--- a/Руководство оператора.docx
+++ b/Руководство оператора.docx
@@ -977,7 +977,13 @@
               <w:t xml:space="preserve">______________________ </w:t>
             </w:r>
             <w:r>
-              <w:t>2018</w:t>
+              <w:t>201</w:t>
+            </w:r>
+            <w:r>
+              <w:rPr>
+                <w:lang w:val="en-US"/>
+              </w:rPr>
+              <w:t>9</w:t>
             </w:r>
             <w:r>
               <w:t xml:space="preserve"> г.</w:t>
@@ -1807,8 +1813,6 @@
                 <w:b/>
               </w:rPr>
             </w:pPr>
-            <w:bookmarkStart w:id="1" w:name="_GoBack"/>
-            <w:bookmarkEnd w:id="1"/>
           </w:p>
           <w:p>
             <w:pPr>
@@ -4801,7 +4805,19 @@
               <w:rPr>
                 <w:rStyle w:val="af2"/>
               </w:rPr>
-              <w:t>ПРИЛОЖЕНИЕ 1</w:t>
+              <w:t>ПРИЛОЖЕ</w:t>
+            </w:r>
+            <w:r>
+              <w:rPr>
+                <w:rStyle w:val="af2"/>
+              </w:rPr>
+              <w:t>Н</w:t>
+            </w:r>
+            <w:r>
+              <w:rPr>
+                <w:rStyle w:val="af2"/>
+              </w:rPr>
+              <w:t>ИЕ 1</w:t>
             </w:r>
             <w:r>
               <w:rPr>
@@ -5000,13 +5016,13 @@
       <w:pPr>
         <w:pStyle w:val="1"/>
       </w:pPr>
-      <w:bookmarkStart w:id="2" w:name="_Toc514096554"/>
-      <w:bookmarkStart w:id="3" w:name="_Toc379572119"/>
+      <w:bookmarkStart w:id="1" w:name="_Toc514096554"/>
+      <w:bookmarkStart w:id="2" w:name="_Toc379572119"/>
       <w:r>
         <w:lastRenderedPageBreak/>
         <w:t>НАЗНАЧЕНИЕ ПРОГРАММЫ</w:t>
       </w:r>
-      <w:bookmarkEnd w:id="2"/>
+      <w:bookmarkEnd w:id="1"/>
     </w:p>
     <w:p>
       <w:pPr>
@@ -5016,82 +5032,93 @@
           <w:szCs w:val="23"/>
         </w:rPr>
       </w:pPr>
-      <w:bookmarkStart w:id="4" w:name="_Toc514096555"/>
+      <w:bookmarkStart w:id="3" w:name="_Toc514096555"/>
+      <w:bookmarkEnd w:id="2"/>
+      <w:r>
+        <w:t>Функциональное назначение</w:t>
+      </w:r>
       <w:bookmarkEnd w:id="3"/>
-      <w:r>
-        <w:t>Функциональное назначение</w:t>
+    </w:p>
+    <w:p>
+      <w:pPr>
+        <w:shd w:val="clear" w:color="auto" w:fill="FFFFFF"/>
+        <w:spacing w:before="100" w:beforeAutospacing="1" w:after="24"/>
+        <w:rPr>
+          <w:color w:val="222222"/>
+          <w:szCs w:val="24"/>
+        </w:rPr>
+      </w:pPr>
+      <w:bookmarkStart w:id="4" w:name="_Toc514096556"/>
+      <w:r>
+        <w:rPr>
+          <w:szCs w:val="24"/>
+        </w:rPr>
+        <w:t xml:space="preserve">Функциональным назначением программы является </w:t>
+      </w:r>
+      <w:r>
+        <w:rPr>
+          <w:color w:val="222222"/>
+          <w:szCs w:val="24"/>
+        </w:rPr>
+        <w:t>мобильное приложение, помогающее в организации мероприятий НИУ ВШЭ. Программа может как создавать и редактировать мероприятия, так и регистрировать на них участников.</w:t>
+      </w:r>
+    </w:p>
+    <w:p>
+      <w:pPr>
+        <w:pStyle w:val="2"/>
+      </w:pPr>
+      <w:r>
+        <w:t>Эксплуатационное назначение</w:t>
       </w:r>
       <w:bookmarkEnd w:id="4"/>
     </w:p>
     <w:p>
       <w:r>
-        <w:t>Программа предназначена для моделирования физических законов в игровой форме.</w:t>
-      </w:r>
-    </w:p>
-    <w:p>
-      <w:r>
-        <w:t xml:space="preserve">На каждом уровне пользователю задаются параметры </w:t>
-      </w:r>
-      <w:r>
-        <w:t>ракеты</w:t>
-      </w:r>
-      <w:r>
-        <w:t xml:space="preserve">: </w:t>
-      </w:r>
-      <w:r>
-        <w:t>масса, направление движения, скорость</w:t>
-      </w:r>
-      <w:r>
-        <w:t xml:space="preserve"> газовой струи, </w:t>
-      </w:r>
-      <w:r>
-        <w:t>масса выбрасываемых газов</w:t>
-      </w:r>
-      <w:r>
-        <w:t>, ежесекундный расход газов</w:t>
-      </w:r>
-      <w:r>
-        <w:t>,</w:t>
-      </w:r>
-      <w:r>
+        <w:rPr>
+          <w:bCs/>
+          <w:szCs w:val="24"/>
+        </w:rPr>
+        <w:t>Эксплуатационным назначением данной программы является</w:t>
+      </w:r>
+      <w:r>
+        <w:rPr>
+          <w:rFonts w:eastAsia="Times New Roman"/>
+          <w:color w:val="222222"/>
+          <w:szCs w:val="24"/>
+        </w:rPr>
+        <w:t xml:space="preserve"> управление мероприятиями с мобильного устройства на </w:t>
+      </w:r>
+      <w:r>
+        <w:rPr>
+          <w:rFonts w:eastAsia="Times New Roman"/>
+          <w:color w:val="222222"/>
+          <w:szCs w:val="24"/>
+          <w:lang w:val="en-US"/>
+        </w:rPr>
+        <w:t>OS</w:t>
+      </w:r>
+      <w:r>
+        <w:rPr>
+          <w:rFonts w:eastAsia="Times New Roman"/>
+          <w:color w:val="222222"/>
+          <w:szCs w:val="24"/>
+        </w:rPr>
         <w:t xml:space="preserve"> </w:t>
       </w:r>
       <w:r>
-        <w:t>точка старта и успешного финиша.</w:t>
-      </w:r>
-      <w:r>
-        <w:t xml:space="preserve"> Игроку предлагается выбор из нескольких видов </w:t>
-      </w:r>
-      <w:r>
-        <w:t>планет или других космических тел, характеристики которых он</w:t>
-      </w:r>
-      <w:r>
-        <w:t xml:space="preserve"> может прочитать с помощью дополнительного нажатия по ним (повторное нажатие по экрану закрывает описание). Игроку необходимо расставить космические тела на экране так, чтобы после запуска ракеты с данными характеристиками она оказалась в точке успешного финиша. Физика в игре приближена к реальной. После </w:t>
-      </w:r>
-      <w:r>
-        <w:t>успешного прохождения уровня пользователю начисляются баллы (от 0 до 3), чем меньше космических</w:t>
-      </w:r>
-      <w:r>
-        <w:t xml:space="preserve"> тел игрок использовал, тем выше будут баллы.</w:t>
-      </w:r>
-    </w:p>
-    <w:p>
-      <w:r>
-        <w:t>Следующий уровень открывается только после успешного прохождения предыдущего. Для прохождения уровня игрок должен нажать на него.</w:t>
-      </w:r>
-    </w:p>
-    <w:p>
-      <w:pPr>
-        <w:rPr>
-          <w:rFonts w:cs="Times New Roman"/>
-        </w:rPr>
-      </w:pPr>
-      <w:r>
-        <w:t>Программа осуществляет возможность включения и выключения музыки в игре</w:t>
-      </w:r>
-      <w:r>
-        <w:rPr>
-          <w:rFonts w:cs="Times New Roman"/>
+        <w:rPr>
+          <w:rFonts w:eastAsia="Times New Roman"/>
+          <w:color w:val="222222"/>
+          <w:szCs w:val="24"/>
+          <w:lang w:val="en-US"/>
+        </w:rPr>
+        <w:t>Android</w:t>
+      </w:r>
+      <w:r>
+        <w:rPr>
+          <w:rFonts w:eastAsia="Times New Roman"/>
+          <w:color w:val="222222"/>
+          <w:szCs w:val="24"/>
         </w:rPr>
         <w:t>.</w:t>
       </w:r>
@@ -5100,328 +5127,375 @@
       <w:pPr>
         <w:pStyle w:val="2"/>
       </w:pPr>
-      <w:bookmarkStart w:id="5" w:name="_Toc514096556"/>
-      <w:r>
-        <w:t>Эксплуатационное назначение</w:t>
+      <w:bookmarkStart w:id="5" w:name="_Toc514096557"/>
+      <w:r>
+        <w:t>Состав функций</w:t>
       </w:r>
       <w:bookmarkEnd w:id="5"/>
     </w:p>
     <w:p>
-      <w:r>
-        <w:t>Данная игра может применяться для проведения досуга пользователями любого возраста.</w:t>
-      </w:r>
-    </w:p>
-    <w:p>
-      <w:r>
-        <w:t>Программа будет полезна в сфере образования, как доступный и интересный способ объяснить человеку основные понятия движени</w:t>
-      </w:r>
-      <w:r>
-        <w:t>я</w:t>
-      </w:r>
-      <w:r>
-        <w:t xml:space="preserve"> в космическом пространстве.</w:t>
-      </w:r>
-    </w:p>
-    <w:p>
-      <w:pPr>
-        <w:pStyle w:val="2"/>
-      </w:pPr>
-      <w:bookmarkStart w:id="6" w:name="_Toc514096557"/>
-      <w:r>
-        <w:t>Состав функций</w:t>
+      <w:pPr>
+        <w:rPr>
+          <w:highlight w:val="yellow"/>
+        </w:rPr>
+      </w:pPr>
+      <w:bookmarkStart w:id="6" w:name="_Hlk514001787"/>
+      <w:r>
+        <w:rPr>
+          <w:highlight w:val="yellow"/>
+        </w:rPr>
+        <w:t>Программа обеспечивает возможность выполнения следующих функций:</w:t>
+      </w:r>
+    </w:p>
+    <w:p>
+      <w:pPr>
+        <w:rPr>
+          <w:highlight w:val="yellow"/>
+        </w:rPr>
+      </w:pPr>
+      <w:r>
+        <w:rPr>
+          <w:highlight w:val="yellow"/>
+        </w:rPr>
+        <w:t>- выбор уровня игры из доступных пользователю вариантов;</w:t>
+      </w:r>
+    </w:p>
+    <w:p>
+      <w:pPr>
+        <w:rPr>
+          <w:highlight w:val="yellow"/>
+        </w:rPr>
+      </w:pPr>
+      <w:r>
+        <w:rPr>
+          <w:highlight w:val="yellow"/>
+        </w:rPr>
+        <w:t>- выбор космического тела из предлагаемых вариантов на уровне;</w:t>
+      </w:r>
+    </w:p>
+    <w:p>
+      <w:pPr>
+        <w:rPr>
+          <w:highlight w:val="yellow"/>
+        </w:rPr>
+      </w:pPr>
+      <w:r>
+        <w:rPr>
+          <w:highlight w:val="yellow"/>
+        </w:rPr>
+        <w:t>- постановка космического тела в заданную на уровне окрестность (или в любую точку игрового поля, если окрестность не задана);</w:t>
+      </w:r>
+    </w:p>
+    <w:p>
+      <w:pPr>
+        <w:rPr>
+          <w:highlight w:val="yellow"/>
+        </w:rPr>
+      </w:pPr>
+      <w:r>
+        <w:rPr>
+          <w:highlight w:val="yellow"/>
+        </w:rPr>
+        <w:t xml:space="preserve"> - удаление космического тела с игрового поля;</w:t>
+      </w:r>
+    </w:p>
+    <w:p>
+      <w:pPr>
+        <w:rPr>
+          <w:highlight w:val="yellow"/>
+        </w:rPr>
+      </w:pPr>
+      <w:r>
+        <w:rPr>
+          <w:highlight w:val="yellow"/>
+        </w:rPr>
+        <w:t xml:space="preserve"> - перемещение любого космического тела, находящегося на игровом поле, в любую другую точку (если возможна его постановка в эту точку на данном уровне);</w:t>
+      </w:r>
+    </w:p>
+    <w:p>
+      <w:pPr>
+        <w:rPr>
+          <w:highlight w:val="yellow"/>
+        </w:rPr>
+      </w:pPr>
+      <w:r>
+        <w:rPr>
+          <w:highlight w:val="yellow"/>
+        </w:rPr>
+        <w:t xml:space="preserve"> - открытие и закрытие информации о космическом теле;</w:t>
+      </w:r>
+    </w:p>
+    <w:p>
+      <w:pPr>
+        <w:rPr>
+          <w:highlight w:val="yellow"/>
+        </w:rPr>
+      </w:pPr>
+      <w:r>
+        <w:rPr>
+          <w:highlight w:val="yellow"/>
+        </w:rPr>
+        <w:t xml:space="preserve"> - запуск ракеты для совершения полета с учётом заданных условий;</w:t>
+      </w:r>
+    </w:p>
+    <w:p>
+      <w:pPr>
+        <w:rPr>
+          <w:highlight w:val="yellow"/>
+        </w:rPr>
+      </w:pPr>
+      <w:r>
+        <w:rPr>
+          <w:highlight w:val="yellow"/>
+        </w:rPr>
+        <w:t xml:space="preserve"> - завершение уровня и подсчёт баллов за него;</w:t>
+      </w:r>
+    </w:p>
+    <w:p>
+      <w:pPr>
+        <w:rPr>
+          <w:highlight w:val="yellow"/>
+        </w:rPr>
+      </w:pPr>
+      <w:r>
+        <w:rPr>
+          <w:highlight w:val="yellow"/>
+        </w:rPr>
+        <w:t xml:space="preserve"> - возможность повторить текущий или предыдущий уровень, или перейти на следующий, если ракета долетает до точки успешного финиша;</w:t>
+      </w:r>
+    </w:p>
+    <w:p>
+      <w:pPr>
+        <w:rPr>
+          <w:highlight w:val="yellow"/>
+        </w:rPr>
+      </w:pPr>
+      <w:r>
+        <w:rPr>
+          <w:highlight w:val="yellow"/>
+        </w:rPr>
+        <w:t xml:space="preserve"> - завершение уровня, если ракета вылетает за пределы игрового поля, не затронув точку успешного финиша;</w:t>
+      </w:r>
+    </w:p>
+    <w:p>
+      <w:pPr>
+        <w:rPr>
+          <w:highlight w:val="yellow"/>
+        </w:rPr>
+      </w:pPr>
+      <w:r>
+        <w:rPr>
+          <w:highlight w:val="yellow"/>
+        </w:rPr>
+        <w:t xml:space="preserve"> - возможность включения или выключения музыки в игре;</w:t>
+      </w:r>
+    </w:p>
+    <w:p>
+      <w:pPr>
+        <w:rPr>
+          <w:highlight w:val="yellow"/>
+        </w:rPr>
+      </w:pPr>
+      <w:r>
+        <w:rPr>
+          <w:highlight w:val="yellow"/>
+        </w:rPr>
+        <w:t xml:space="preserve"> - возможность выбора стилистики ракеты;</w:t>
+      </w:r>
+    </w:p>
+    <w:p>
+      <w:pPr>
+        <w:rPr>
+          <w:highlight w:val="yellow"/>
+        </w:rPr>
+      </w:pPr>
+      <w:r>
+        <w:rPr>
+          <w:highlight w:val="yellow"/>
+        </w:rPr>
+        <w:t xml:space="preserve"> - возможность продолжить последний выбранный уровень;</w:t>
+      </w:r>
+    </w:p>
+    <w:p>
+      <w:pPr>
+        <w:rPr>
+          <w:highlight w:val="yellow"/>
+        </w:rPr>
+      </w:pPr>
+      <w:r>
+        <w:rPr>
+          <w:highlight w:val="yellow"/>
+        </w:rPr>
+        <w:t xml:space="preserve"> - автоматическое сохранение достижений (расположение космических тел во всех уровнях, пройденные уровни и баллы за них, настройки музыки и стилистики ракеты, последний выбранный уровень);</w:t>
+      </w:r>
+    </w:p>
+    <w:p>
+      <w:r>
+        <w:rPr>
+          <w:highlight w:val="yellow"/>
+        </w:rPr>
+        <w:t xml:space="preserve"> - закрытие экрана игры.</w:t>
       </w:r>
       <w:bookmarkEnd w:id="6"/>
     </w:p>
     <w:p>
-      <w:bookmarkStart w:id="7" w:name="_Hlk514001787"/>
-      <w:r>
-        <w:t>Программа обеспечива</w:t>
-      </w:r>
-      <w:r>
-        <w:t>ет</w:t>
-      </w:r>
-      <w:r>
-        <w:t xml:space="preserve"> возможность выполнения</w:t>
-      </w:r>
-      <w:r>
-        <w:t xml:space="preserve"> следующих</w:t>
-      </w:r>
-      <w:r>
-        <w:t xml:space="preserve"> функций:</w:t>
-      </w:r>
-    </w:p>
-    <w:p>
-      <w:r>
-        <w:t>- выбор уровня игры из доступных пользователю вариантов;</w:t>
-      </w:r>
-    </w:p>
-    <w:p>
-      <w:r>
-        <w:t>- выбор космического тела из предлагаемых вариантов на уровне;</w:t>
-      </w:r>
-    </w:p>
-    <w:p>
-      <w:r>
-        <w:t xml:space="preserve">- постановка космического тела в заданную на уровне окрестность (или в любую точку </w:t>
-      </w:r>
-      <w:r>
-        <w:t>игрового поля, если окрестность не задана);</w:t>
-      </w:r>
-    </w:p>
-    <w:p>
-      <w:r>
-        <w:t xml:space="preserve"> </w:t>
-      </w:r>
-      <w:r>
-        <w:t xml:space="preserve">- </w:t>
-      </w:r>
-      <w:r>
-        <w:t>удаление космического тела с игрового поля;</w:t>
-      </w:r>
-    </w:p>
-    <w:p>
-      <w:r>
-        <w:t xml:space="preserve"> </w:t>
-      </w:r>
-      <w:r>
-        <w:t xml:space="preserve">- </w:t>
-      </w:r>
-      <w:r>
-        <w:t>перемещение любого космического тела, находящегося на игровом поле, в любую другую точку (если возможна его постановка в эту точку на данном уровне);</w:t>
-      </w:r>
-    </w:p>
-    <w:p>
-      <w:r>
-        <w:t xml:space="preserve"> </w:t>
-      </w:r>
-      <w:r>
-        <w:t xml:space="preserve">- </w:t>
-      </w:r>
-      <w:r>
-        <w:t>открытие и закрытие информации о космическом теле;</w:t>
-      </w:r>
-    </w:p>
-    <w:p>
-      <w:r>
-        <w:t xml:space="preserve"> </w:t>
-      </w:r>
-      <w:r>
-        <w:t xml:space="preserve">- </w:t>
-      </w:r>
-      <w:r>
-        <w:t>запуск ракет</w:t>
-      </w:r>
-      <w:r>
-        <w:t xml:space="preserve">ы для совершения </w:t>
-      </w:r>
-      <w:r>
-        <w:t>полет</w:t>
-      </w:r>
-      <w:r>
-        <w:t>а</w:t>
-      </w:r>
-      <w:r>
-        <w:t xml:space="preserve"> с учётом заданных условий;</w:t>
-      </w:r>
-    </w:p>
-    <w:p>
-      <w:r>
-        <w:t xml:space="preserve"> </w:t>
-      </w:r>
-      <w:r>
-        <w:t xml:space="preserve">- </w:t>
-      </w:r>
-      <w:r>
-        <w:t>завершение уровня и подсчёт баллов за него</w:t>
-      </w:r>
-      <w:r>
-        <w:t>;</w:t>
-      </w:r>
-    </w:p>
-    <w:p>
-      <w:r>
-        <w:t xml:space="preserve"> - возможность повторить текущий или предыдущий уровень, или перейти на следующий, </w:t>
-      </w:r>
-      <w:r>
-        <w:t>если ракета долетает до точки успешного финиша</w:t>
-      </w:r>
-      <w:r>
-        <w:t>;</w:t>
-      </w:r>
-    </w:p>
-    <w:p>
-      <w:r>
-        <w:t xml:space="preserve"> </w:t>
-      </w:r>
-      <w:r>
-        <w:t xml:space="preserve">- </w:t>
-      </w:r>
-      <w:r>
-        <w:t>завершение уровня, если ракета вылетает за пределы игрового поля, не затронув точку успешного финиша</w:t>
-      </w:r>
-      <w:r>
-        <w:t>;</w:t>
-      </w:r>
-    </w:p>
-    <w:p>
-      <w:r>
-        <w:t xml:space="preserve"> - </w:t>
-      </w:r>
-      <w:r>
-        <w:t>возможность включения или выключения музыки в игре;</w:t>
-      </w:r>
-    </w:p>
-    <w:p>
-      <w:r>
-        <w:t xml:space="preserve"> </w:t>
-      </w:r>
-      <w:r>
-        <w:t xml:space="preserve">- </w:t>
-      </w:r>
-      <w:r>
-        <w:t>возможность выбора стилистики ракеты;</w:t>
-      </w:r>
-    </w:p>
-    <w:p>
-      <w:r>
-        <w:t xml:space="preserve"> - возможность продолжить последний выбранный уровень;</w:t>
-      </w:r>
-    </w:p>
-    <w:p>
-      <w:r>
-        <w:t xml:space="preserve"> - автоматическое сохранение достижений (расположение космических тел во всех уровнях, пройденные уровни и баллы за них, настройки музыки и стилистики ракеты, последний выбранный уровень);</w:t>
-      </w:r>
-    </w:p>
-    <w:p>
-      <w:r>
-        <w:t xml:space="preserve"> - закрытие экрана игры.</w:t>
-      </w:r>
-      <w:bookmarkEnd w:id="7"/>
-    </w:p>
-    <w:p>
       <w:pPr>
         <w:pStyle w:val="1"/>
       </w:pPr>
       <w:r>
         <w:br w:type="column"/>
       </w:r>
-      <w:bookmarkStart w:id="8" w:name="_Toc514096558"/>
+      <w:bookmarkStart w:id="7" w:name="_Toc514096558"/>
       <w:r>
         <w:lastRenderedPageBreak/>
         <w:t>УСЛОВИЯ ВЫПОЛНЕНИЯ ПРОГРАММЫ</w:t>
       </w:r>
+      <w:bookmarkEnd w:id="7"/>
+    </w:p>
+    <w:p>
+      <w:pPr>
+        <w:pStyle w:val="2"/>
+      </w:pPr>
+      <w:bookmarkStart w:id="8" w:name="_Toc514096559"/>
+      <w:r>
+        <w:t>Минимальный состав аппаратурных средств</w:t>
+      </w:r>
       <w:bookmarkEnd w:id="8"/>
     </w:p>
     <w:p>
       <w:pPr>
-        <w:pStyle w:val="2"/>
-      </w:pPr>
-      <w:bookmarkStart w:id="9" w:name="_Toc514096559"/>
-      <w:r>
-        <w:t>Минимальный состав аппаратурных средств</w:t>
-      </w:r>
-      <w:bookmarkEnd w:id="9"/>
-    </w:p>
-    <w:p>
-      <w:r>
-        <w:t>Для работы программы необходим следующий состав аппаратурных средств:</w:t>
-      </w:r>
-    </w:p>
-    <w:p>
-      <w:bookmarkStart w:id="10" w:name="_Toc514096560"/>
-      <w:r>
-        <w:t>Для компьютера:</w:t>
-      </w:r>
-    </w:p>
-    <w:p>
-      <w:r>
-        <w:t xml:space="preserve">- процессор не ниже </w:t>
-      </w:r>
-      <w:r>
-        <w:rPr>
+        <w:ind w:firstLine="567"/>
+        <w:rPr>
+          <w:szCs w:val="24"/>
+        </w:rPr>
+      </w:pPr>
+      <w:bookmarkStart w:id="9" w:name="_Toc514096560"/>
+      <w:r>
+        <w:rPr>
+          <w:szCs w:val="24"/>
+        </w:rPr>
+        <w:t>В состав технических средств должен входить мобильное устройство, включающее в себя:</w:t>
+      </w:r>
+    </w:p>
+    <w:p>
+      <w:pPr>
+        <w:numPr>
+          <w:ilvl w:val="0"/>
+          <w:numId w:val="5"/>
+        </w:numPr>
+        <w:spacing w:line="276" w:lineRule="auto"/>
+        <w:ind w:left="1080"/>
+        <w:rPr>
+          <w:szCs w:val="24"/>
+        </w:rPr>
+      </w:pPr>
+      <w:r>
+        <w:rPr>
+          <w:szCs w:val="24"/>
+        </w:rPr>
+        <w:t xml:space="preserve">не менее 1 Гб оперативной памяти; </w:t>
+      </w:r>
+    </w:p>
+    <w:p>
+      <w:pPr>
+        <w:numPr>
+          <w:ilvl w:val="0"/>
+          <w:numId w:val="5"/>
+        </w:numPr>
+        <w:spacing w:line="276" w:lineRule="auto"/>
+        <w:ind w:left="1080"/>
+        <w:rPr>
+          <w:szCs w:val="24"/>
+        </w:rPr>
+      </w:pPr>
+      <w:r>
+        <w:rPr>
+          <w:szCs w:val="24"/>
+        </w:rPr>
+        <w:t>свободная память на диске не менее 1 Гб;</w:t>
+      </w:r>
+    </w:p>
+    <w:p>
+      <w:pPr>
+        <w:numPr>
+          <w:ilvl w:val="0"/>
+          <w:numId w:val="5"/>
+        </w:numPr>
+        <w:spacing w:line="276" w:lineRule="auto"/>
+        <w:ind w:left="1080"/>
+        <w:rPr>
+          <w:szCs w:val="24"/>
+        </w:rPr>
+      </w:pPr>
+      <w:r>
+        <w:rPr>
+          <w:szCs w:val="24"/>
+        </w:rPr>
+        <w:t>монитор, разрешение не ниже 800х600 пикселей.</w:t>
+      </w:r>
+    </w:p>
+    <w:p>
+      <w:pPr>
+        <w:numPr>
+          <w:ilvl w:val="0"/>
+          <w:numId w:val="5"/>
+        </w:numPr>
+        <w:spacing w:line="276" w:lineRule="auto"/>
+        <w:ind w:left="1080"/>
+        <w:rPr>
+          <w:szCs w:val="24"/>
+        </w:rPr>
+      </w:pPr>
+      <w:r>
+        <w:rPr>
+          <w:lang w:eastAsia="ja-JP"/>
+        </w:rPr>
+        <w:t>Устройства ввода\вывода.</w:t>
+      </w:r>
+    </w:p>
+    <w:p>
+      <w:pPr>
+        <w:spacing w:after="100"/>
+        <w:ind w:left="720" w:hanging="153"/>
+        <w:rPr>
+          <w:szCs w:val="24"/>
           <w:lang w:val="en-US"/>
         </w:rPr>
-        <w:t>Intel</w:t>
-      </w:r>
-      <w:r>
-        <w:t xml:space="preserve"> </w:t>
-      </w:r>
-      <w:r>
-        <w:rPr>
+      </w:pPr>
+      <w:r>
+        <w:rPr>
+          <w:szCs w:val="24"/>
+        </w:rPr>
+        <w:t>Для сервера</w:t>
+      </w:r>
+      <w:r>
+        <w:rPr>
+          <w:szCs w:val="24"/>
           <w:lang w:val="en-US"/>
         </w:rPr>
-        <w:t>Core</w:t>
-      </w:r>
-      <w:r>
-        <w:t xml:space="preserve"> </w:t>
-      </w:r>
-      <w:proofErr w:type="spellStart"/>
-      <w:r>
-        <w:rPr>
-          <w:lang w:val="en-US"/>
-        </w:rPr>
-        <w:t>i</w:t>
-      </w:r>
-      <w:proofErr w:type="spellEnd"/>
-      <w:r>
-        <w:t>3</w:t>
-      </w:r>
-      <w:r>
-        <w:t xml:space="preserve"> </w:t>
-      </w:r>
-      <w:r>
-        <w:t>или аналогичный</w:t>
-      </w:r>
-      <w:r>
-        <w:t xml:space="preserve"> </w:t>
-      </w:r>
-      <w:r>
-        <w:t xml:space="preserve">с тактовой частотой не ниже 1 </w:t>
-      </w:r>
-      <w:proofErr w:type="spellStart"/>
-      <w:r>
-        <w:t>Ггц</w:t>
-      </w:r>
-      <w:proofErr w:type="spellEnd"/>
-      <w:r>
-        <w:t>;</w:t>
-      </w:r>
-    </w:p>
-    <w:p>
-      <w:r>
-        <w:t xml:space="preserve">- 512 </w:t>
-      </w:r>
-      <w:proofErr w:type="spellStart"/>
-      <w:r>
-        <w:t>мб</w:t>
-      </w:r>
-      <w:proofErr w:type="spellEnd"/>
-      <w:r>
-        <w:t xml:space="preserve"> ОЗУ или более;</w:t>
-      </w:r>
-    </w:p>
-    <w:p>
-      <w:r>
-        <w:t xml:space="preserve">- жесткий диск с объемом свободной памяти не менее 512 </w:t>
-      </w:r>
-      <w:proofErr w:type="spellStart"/>
-      <w:r>
-        <w:t>мб</w:t>
-      </w:r>
-      <w:proofErr w:type="spellEnd"/>
-      <w:r>
-        <w:t>;</w:t>
-      </w:r>
-    </w:p>
-    <w:p>
-      <w:pPr>
+        <w:t>:</w:t>
+      </w:r>
+    </w:p>
+    <w:p>
+      <w:pPr>
+        <w:pStyle w:val="a0"/>
+        <w:numPr>
+          <w:ilvl w:val="0"/>
+          <w:numId w:val="6"/>
+        </w:numPr>
+        <w:spacing w:after="100"/>
+        <w:jc w:val="left"/>
         <w:rPr>
           <w:rFonts w:cs="Times New Roman"/>
           <w:szCs w:val="24"/>
         </w:rPr>
       </w:pPr>
       <w:r>
-        <w:t xml:space="preserve">- </w:t>
+        <w:rPr>
+          <w:rFonts w:cs="Times New Roman"/>
+          <w:szCs w:val="24"/>
+        </w:rPr>
+        <w:t xml:space="preserve">Операционная система </w:t>
       </w:r>
       <w:r>
         <w:rPr>
@@ -5429,63 +5503,85 @@
           <w:szCs w:val="24"/>
           <w:lang w:val="en-US"/>
         </w:rPr>
-        <w:t>VGA</w:t>
-      </w:r>
-      <w:r>
+        <w:t>Linux.</w:t>
+      </w:r>
+    </w:p>
+    <w:p>
+      <w:pPr>
+        <w:numPr>
+          <w:ilvl w:val="0"/>
+          <w:numId w:val="6"/>
+        </w:numPr>
+        <w:spacing w:line="276" w:lineRule="auto"/>
         <w:rPr>
           <w:rFonts w:cs="Times New Roman"/>
           <w:szCs w:val="24"/>
         </w:rPr>
-        <w:t>-совместимые видеоадаптер и монитор;</w:t>
-      </w:r>
-    </w:p>
-    <w:p>
-      <w:r>
-        <w:t>- тачпад или компьютерная мышь.</w:t>
-      </w:r>
-    </w:p>
-    <w:p>
-      <w:r>
-        <w:t>Для смартфона:</w:t>
-      </w:r>
-    </w:p>
-    <w:p>
-      <w:r>
-        <w:t xml:space="preserve">- процессор с тактовой частотой не ниже 1 </w:t>
-      </w:r>
-      <w:proofErr w:type="spellStart"/>
-      <w:r>
-        <w:t>Ггц</w:t>
-      </w:r>
-      <w:proofErr w:type="spellEnd"/>
-      <w:r>
-        <w:t>;</w:t>
-      </w:r>
-    </w:p>
-    <w:p>
-      <w:r>
-        <w:t xml:space="preserve">- 230 </w:t>
-      </w:r>
-      <w:proofErr w:type="spellStart"/>
-      <w:r>
-        <w:t>мб</w:t>
-      </w:r>
-      <w:proofErr w:type="spellEnd"/>
-      <w:r>
-        <w:t xml:space="preserve"> оперативной памяти или более;</w:t>
-      </w:r>
-    </w:p>
-    <w:p>
-      <w:r>
-        <w:t xml:space="preserve">- объем свободной памяти не менее 112 </w:t>
-      </w:r>
-      <w:proofErr w:type="spellStart"/>
-      <w:r>
-        <w:t>мб</w:t>
-      </w:r>
-      <w:proofErr w:type="spellEnd"/>
-      <w:r>
-        <w:t>.</w:t>
+      </w:pPr>
+      <w:r>
+        <w:rPr>
+          <w:szCs w:val="24"/>
+        </w:rPr>
+        <w:t xml:space="preserve">не менее 1 Гб оперативной памяти; </w:t>
+      </w:r>
+    </w:p>
+    <w:p>
+      <w:pPr>
+        <w:numPr>
+          <w:ilvl w:val="0"/>
+          <w:numId w:val="6"/>
+        </w:numPr>
+        <w:spacing w:line="276" w:lineRule="auto"/>
+        <w:rPr>
+          <w:szCs w:val="24"/>
+        </w:rPr>
+      </w:pPr>
+      <w:r>
+        <w:rPr>
+          <w:szCs w:val="24"/>
+        </w:rPr>
+        <w:t>свободная память на диске не менее 1 Гб;</w:t>
+      </w:r>
+    </w:p>
+    <w:p>
+      <w:pPr>
+        <w:numPr>
+          <w:ilvl w:val="0"/>
+          <w:numId w:val="6"/>
+        </w:numPr>
+        <w:spacing w:line="276" w:lineRule="auto"/>
+        <w:rPr>
+          <w:szCs w:val="24"/>
+        </w:rPr>
+      </w:pPr>
+      <w:r>
+        <w:rPr>
+          <w:szCs w:val="24"/>
+          <w:lang w:eastAsia="ja-JP"/>
+        </w:rPr>
+        <w:t>Устройства ввода\вывода.</w:t>
+      </w:r>
+    </w:p>
+    <w:p>
+      <w:pPr>
+        <w:pStyle w:val="a0"/>
+        <w:numPr>
+          <w:ilvl w:val="0"/>
+          <w:numId w:val="6"/>
+        </w:numPr>
+        <w:spacing w:after="100"/>
+        <w:jc w:val="left"/>
+        <w:rPr>
+          <w:rFonts w:cs="Times New Roman"/>
+          <w:szCs w:val="24"/>
+        </w:rPr>
+      </w:pPr>
+      <w:r>
+        <w:rPr>
+          <w:rFonts w:cs="Times New Roman"/>
+          <w:szCs w:val="24"/>
+        </w:rPr>
+        <w:t>Доступ к сети интернет.</w:t>
       </w:r>
     </w:p>
     <w:p>
@@ -5495,7 +5591,7 @@
       <w:r>
         <w:t>Минимальный состав программных средств</w:t>
       </w:r>
-      <w:bookmarkEnd w:id="10"/>
+      <w:bookmarkEnd w:id="9"/>
     </w:p>
     <w:p>
       <w:r>
@@ -5657,11 +5753,11 @@
       <w:pPr>
         <w:pStyle w:val="2"/>
       </w:pPr>
-      <w:bookmarkStart w:id="11" w:name="_Toc514096561"/>
+      <w:bookmarkStart w:id="10" w:name="_Toc514096561"/>
       <w:r>
         <w:t>Требования к персоналу (пользователю)</w:t>
       </w:r>
-      <w:bookmarkEnd w:id="11"/>
+      <w:bookmarkEnd w:id="10"/>
     </w:p>
     <w:p>
       <w:r>
@@ -5737,30 +5833,30 @@
       <w:r>
         <w:br w:type="column"/>
       </w:r>
-      <w:bookmarkStart w:id="12" w:name="_Toc514096562"/>
+      <w:bookmarkStart w:id="11" w:name="_Toc514096562"/>
       <w:r>
         <w:lastRenderedPageBreak/>
         <w:t>ВЫПОЛНЕНИЕ ПРОГРАММЫ</w:t>
       </w:r>
+      <w:bookmarkEnd w:id="11"/>
+    </w:p>
+    <w:p>
+      <w:r>
+        <w:t>В данном разделе описан пример работы с программой и указано назначение элементов интерфейса.</w:t>
+      </w:r>
+    </w:p>
+    <w:p>
+      <w:pPr>
+        <w:pStyle w:val="2"/>
+      </w:pPr>
+      <w:bookmarkStart w:id="12" w:name="_Toc514096563"/>
+      <w:r>
+        <w:t>Загрузка и запуск программы</w:t>
+      </w:r>
       <w:bookmarkEnd w:id="12"/>
     </w:p>
     <w:p>
       <w:r>
-        <w:t>В данном разделе описан пример работы с программой и указано назначение элементов интерфейса.</w:t>
-      </w:r>
-    </w:p>
-    <w:p>
-      <w:pPr>
-        <w:pStyle w:val="2"/>
-      </w:pPr>
-      <w:bookmarkStart w:id="13" w:name="_Toc514096563"/>
-      <w:r>
-        <w:t>Загрузка и запуск программы</w:t>
-      </w:r>
-      <w:bookmarkEnd w:id="13"/>
-    </w:p>
-    <w:p>
-      <w:r>
         <w:t>«Кроссплатформенной обучающей игры с моделированием реактивного движения и космических тел» поставляется на CD-диске.</w:t>
       </w:r>
     </w:p>
@@ -5784,47 +5880,6 @@
       <w:pPr>
         <w:jc w:val="center"/>
       </w:pPr>
-      <w:r>
-        <w:rPr>
-          <w:noProof/>
-          <w:lang w:eastAsia="ru-RU"/>
-        </w:rPr>
-        <w:drawing>
-          <wp:inline distT="0" distB="0" distL="0" distR="0" wp14:anchorId="170344BE" wp14:editId="5060B222">
-            <wp:extent cx="2076450" cy="1638300"/>
-            <wp:effectExtent l="0" t="0" r="8255" b="635"/>
-            <wp:docPr id="1" name="Рисунок 1"/>
-            <wp:cNvGraphicFramePr>
-              <a:graphicFrameLocks xmlns:a="http://schemas.openxmlformats.org/drawingml/2006/main" noChangeAspect="1"/>
-            </wp:cNvGraphicFramePr>
-            <a:graphic xmlns:a="http://schemas.openxmlformats.org/drawingml/2006/main">
-              <a:graphicData uri="http://schemas.openxmlformats.org/drawingml/2006/picture">
-                <pic:pic xmlns:pic="http://schemas.openxmlformats.org/drawingml/2006/picture">
-                  <pic:nvPicPr>
-                    <pic:cNvPr id="1" name=""/>
-                    <pic:cNvPicPr/>
-                  </pic:nvPicPr>
-                  <pic:blipFill>
-                    <a:blip r:embed="rId9"/>
-                    <a:stretch>
-                      <a:fillRect/>
-                    </a:stretch>
-                  </pic:blipFill>
-                  <pic:spPr>
-                    <a:xfrm>
-                      <a:off x="0" y="0"/>
-                      <a:ext cx="2076450" cy="1638300"/>
-                    </a:xfrm>
-                    <a:prstGeom prst="rect">
-                      <a:avLst/>
-                    </a:prstGeom>
-                  </pic:spPr>
-                </pic:pic>
-              </a:graphicData>
-            </a:graphic>
-          </wp:inline>
-        </w:drawing>
-      </w:r>
     </w:p>
     <w:p>
       <w:pPr>
@@ -5860,9 +5915,6 @@
       <w:pPr>
         <w:ind w:firstLine="0"/>
         <w:jc w:val="center"/>
-        <w:rPr>
-          <w:lang w:val="en-US"/>
-        </w:rPr>
       </w:pPr>
     </w:p>
     <w:p>
@@ -5901,21 +5953,21 @@
       <w:pPr>
         <w:pStyle w:val="2"/>
       </w:pPr>
-      <w:bookmarkStart w:id="14" w:name="_Toc514096564"/>
+      <w:bookmarkStart w:id="13" w:name="_Toc514096564"/>
       <w:r>
         <w:t>Выполнение программы</w:t>
       </w:r>
+      <w:bookmarkEnd w:id="13"/>
+    </w:p>
+    <w:p>
+      <w:pPr>
+        <w:pStyle w:val="3"/>
+      </w:pPr>
+      <w:bookmarkStart w:id="14" w:name="_Toc514096565"/>
+      <w:r>
+        <w:t>Выбор уровня игры из доступных пользователю вариантов</w:t>
+      </w:r>
       <w:bookmarkEnd w:id="14"/>
-    </w:p>
-    <w:p>
-      <w:pPr>
-        <w:pStyle w:val="3"/>
-      </w:pPr>
-      <w:bookmarkStart w:id="15" w:name="_Toc514096565"/>
-      <w:r>
-        <w:t>Выбор уровня игры из доступных пользователю вариантов</w:t>
-      </w:r>
-      <w:bookmarkEnd w:id="15"/>
     </w:p>
     <w:p>
       <w:r>
@@ -5926,9 +5978,6 @@
       <w:pPr>
         <w:ind w:firstLine="0"/>
         <w:jc w:val="center"/>
-        <w:rPr>
-          <w:lang w:val="en-US"/>
-        </w:rPr>
       </w:pPr>
     </w:p>
     <w:p>
@@ -6044,11 +6093,11 @@
       <w:pPr>
         <w:pStyle w:val="3"/>
       </w:pPr>
-      <w:bookmarkStart w:id="16" w:name="_Toc514096566"/>
+      <w:bookmarkStart w:id="15" w:name="_Toc514096566"/>
       <w:r>
         <w:t>Выбор космического тела из предлагаемых вариантов на уровне</w:t>
       </w:r>
-      <w:bookmarkEnd w:id="16"/>
+      <w:bookmarkEnd w:id="15"/>
     </w:p>
     <w:p>
       <w:r>
@@ -6130,14 +6179,14 @@
       <w:pPr>
         <w:pStyle w:val="3"/>
       </w:pPr>
-      <w:bookmarkStart w:id="17" w:name="_Toc514096567"/>
+      <w:bookmarkStart w:id="16" w:name="_Toc514096567"/>
       <w:r>
         <w:t xml:space="preserve">Постановка космического тела в заданную на уровне окрестность (или в любую точку </w:t>
       </w:r>
       <w:r>
         <w:t>игрового поля, если окрестность не задана)</w:t>
       </w:r>
-      <w:bookmarkEnd w:id="17"/>
+      <w:bookmarkEnd w:id="16"/>
     </w:p>
     <w:p>
       <w:r>
@@ -6177,6 +6226,7 @@
         <w:rPr>
           <w:i/>
         </w:rPr>
+        <w:lastRenderedPageBreak/>
         <w:t xml:space="preserve">Рисунок </w:t>
       </w:r>
       <w:r>
@@ -6190,14 +6240,14 @@
       <w:pPr>
         <w:pStyle w:val="3"/>
       </w:pPr>
-      <w:bookmarkStart w:id="18" w:name="_Toc514096568"/>
+      <w:bookmarkStart w:id="17" w:name="_Toc514096568"/>
       <w:r>
         <w:t>У</w:t>
       </w:r>
       <w:r>
         <w:t>даление космического тела с игрового поля</w:t>
       </w:r>
-      <w:bookmarkEnd w:id="18"/>
+      <w:bookmarkEnd w:id="17"/>
     </w:p>
     <w:p>
       <w:r>
@@ -6321,14 +6371,14 @@
       <w:pPr>
         <w:pStyle w:val="3"/>
       </w:pPr>
-      <w:bookmarkStart w:id="19" w:name="_Toc514096569"/>
+      <w:bookmarkStart w:id="18" w:name="_Toc514096569"/>
       <w:r>
         <w:t>П</w:t>
       </w:r>
       <w:r>
         <w:t>еремещение любого космического тела, находящегося на игровом поле, в любую другую точку (если возможна его постановка в эту точку на данном уровне)</w:t>
       </w:r>
-      <w:bookmarkEnd w:id="19"/>
+      <w:bookmarkEnd w:id="18"/>
     </w:p>
     <w:p>
       <w:r>
@@ -6425,14 +6475,14 @@
       <w:pPr>
         <w:pStyle w:val="3"/>
       </w:pPr>
-      <w:bookmarkStart w:id="20" w:name="_Toc514096570"/>
+      <w:bookmarkStart w:id="19" w:name="_Toc514096570"/>
       <w:r>
         <w:t>О</w:t>
       </w:r>
       <w:r>
         <w:t>ткрытие и закрытие информации о космическом теле</w:t>
       </w:r>
-      <w:bookmarkEnd w:id="20"/>
+      <w:bookmarkEnd w:id="19"/>
     </w:p>
     <w:p>
       <w:r>
@@ -6608,9 +6658,8 @@
       <w:pPr>
         <w:pStyle w:val="3"/>
       </w:pPr>
-      <w:bookmarkStart w:id="21" w:name="_Toc514096571"/>
-      <w:r>
-        <w:lastRenderedPageBreak/>
+      <w:bookmarkStart w:id="20" w:name="_Toc514096571"/>
+      <w:r>
         <w:t>З</w:t>
       </w:r>
       <w:r>
@@ -6628,7 +6677,7 @@
       <w:r>
         <w:t xml:space="preserve"> с учётом заданных условий</w:t>
       </w:r>
-      <w:bookmarkEnd w:id="21"/>
+      <w:bookmarkEnd w:id="20"/>
     </w:p>
     <w:p>
       <w:r>
@@ -6672,17 +6721,18 @@
       <w:pPr>
         <w:pStyle w:val="3"/>
       </w:pPr>
-      <w:bookmarkStart w:id="22" w:name="_Toc514096572"/>
+      <w:bookmarkStart w:id="21" w:name="_Toc514096572"/>
       <w:r>
         <w:t>З</w:t>
       </w:r>
       <w:r>
         <w:t>авершение уровня и подсчёт баллов за него</w:t>
       </w:r>
-      <w:bookmarkEnd w:id="22"/>
-    </w:p>
-    <w:p>
-      <w:r>
+      <w:bookmarkEnd w:id="21"/>
+    </w:p>
+    <w:p>
+      <w:r>
+        <w:lastRenderedPageBreak/>
         <w:t xml:space="preserve">Когда мы долетаем до точки успешного финишу (светящаяся звезда справа), игра заканчивается и появляются наши баллы за уровень (рис. </w:t>
       </w:r>
       <w:r>
@@ -6759,14 +6809,14 @@
       <w:pPr>
         <w:pStyle w:val="3"/>
       </w:pPr>
-      <w:bookmarkStart w:id="23" w:name="_Toc514096573"/>
+      <w:bookmarkStart w:id="22" w:name="_Toc514096573"/>
       <w:r>
         <w:t xml:space="preserve">Возможность повторить текущий или предыдущий уровень, или перейти на следующий, </w:t>
       </w:r>
       <w:r>
         <w:t>если ракета долетает до точки успешного финиша</w:t>
       </w:r>
-      <w:bookmarkEnd w:id="23"/>
+      <w:bookmarkEnd w:id="22"/>
     </w:p>
     <w:p>
       <w:r>
@@ -6810,14 +6860,14 @@
       <w:pPr>
         <w:pStyle w:val="3"/>
       </w:pPr>
-      <w:bookmarkStart w:id="24" w:name="_Toc514096574"/>
+      <w:bookmarkStart w:id="23" w:name="_Toc514096574"/>
       <w:r>
         <w:t>З</w:t>
       </w:r>
       <w:r>
         <w:t>авершение уровня, если ракета вылетает за пределы игрового поля, не затронув точку успешного финиша</w:t>
       </w:r>
-      <w:bookmarkEnd w:id="24"/>
+      <w:bookmarkEnd w:id="23"/>
     </w:p>
     <w:p>
       <w:r>
@@ -6897,14 +6947,14 @@
       <w:pPr>
         <w:pStyle w:val="3"/>
       </w:pPr>
-      <w:bookmarkStart w:id="25" w:name="_Toc514096575"/>
+      <w:bookmarkStart w:id="24" w:name="_Toc514096575"/>
       <w:r>
         <w:t>В</w:t>
       </w:r>
       <w:r>
         <w:t>озможность включения или выключения музыки в игре</w:t>
       </w:r>
-      <w:bookmarkEnd w:id="25"/>
+      <w:bookmarkEnd w:id="24"/>
     </w:p>
     <w:p>
       <w:r>
@@ -6974,14 +7024,14 @@
       <w:pPr>
         <w:pStyle w:val="3"/>
       </w:pPr>
-      <w:bookmarkStart w:id="26" w:name="_Toc514096576"/>
+      <w:bookmarkStart w:id="25" w:name="_Toc514096576"/>
       <w:r>
         <w:t>В</w:t>
       </w:r>
       <w:r>
         <w:t>озможность выбора стилистики ракеты</w:t>
       </w:r>
-      <w:bookmarkEnd w:id="26"/>
+      <w:bookmarkEnd w:id="25"/>
     </w:p>
     <w:p>
       <w:r>
@@ -7025,11 +7075,11 @@
       <w:pPr>
         <w:pStyle w:val="3"/>
       </w:pPr>
-      <w:bookmarkStart w:id="27" w:name="_Toc514096577"/>
+      <w:bookmarkStart w:id="26" w:name="_Toc514096577"/>
       <w:r>
         <w:t>Возможность продолжить последний выбранный уровень</w:t>
       </w:r>
-      <w:bookmarkEnd w:id="27"/>
+      <w:bookmarkEnd w:id="26"/>
     </w:p>
     <w:p>
       <w:r>
@@ -7118,11 +7168,11 @@
       <w:pPr>
         <w:pStyle w:val="3"/>
       </w:pPr>
-      <w:bookmarkStart w:id="28" w:name="_Toc514096578"/>
+      <w:bookmarkStart w:id="27" w:name="_Toc514096578"/>
       <w:r>
         <w:t>Автоматическое сохранение достижений (расположение космических тел во всех уровнях, пройденные уровни и баллы за них, настройки музыки и стилистики ракеты, последний выбранный уровень)</w:t>
       </w:r>
-      <w:bookmarkEnd w:id="28"/>
+      <w:bookmarkEnd w:id="27"/>
     </w:p>
     <w:p>
       <w:r>
@@ -7162,6 +7212,7 @@
         <w:rPr>
           <w:i/>
         </w:rPr>
+        <w:lastRenderedPageBreak/>
         <w:t xml:space="preserve">Рисунок </w:t>
       </w:r>
       <w:r>
@@ -7213,14 +7264,14 @@
       <w:pPr>
         <w:pStyle w:val="2"/>
       </w:pPr>
-      <w:bookmarkStart w:id="29" w:name="_Toc514096579"/>
+      <w:bookmarkStart w:id="28" w:name="_Toc514096579"/>
       <w:r>
         <w:t>За</w:t>
       </w:r>
       <w:r>
         <w:t>вершение работы с программой</w:t>
       </w:r>
-      <w:bookmarkEnd w:id="29"/>
+      <w:bookmarkEnd w:id="28"/>
     </w:p>
     <w:p>
       <w:r>
@@ -7279,12 +7330,12 @@
       <w:r>
         <w:br w:type="column"/>
       </w:r>
-      <w:bookmarkStart w:id="30" w:name="_Toc514096580"/>
+      <w:bookmarkStart w:id="29" w:name="_Toc514096580"/>
       <w:r>
         <w:lastRenderedPageBreak/>
         <w:t>СООБЩЕНИЯ ОПЕРАТОРУ</w:t>
       </w:r>
-      <w:bookmarkEnd w:id="30"/>
+      <w:bookmarkEnd w:id="29"/>
     </w:p>
     <w:p>
       <w:r>
@@ -7304,19 +7355,19 @@
       <w:r>
         <w:br w:type="column"/>
       </w:r>
-      <w:bookmarkStart w:id="31" w:name="_Toc379572146"/>
-      <w:bookmarkStart w:id="32" w:name="_Toc385162146"/>
-      <w:bookmarkStart w:id="33" w:name="_Toc514096581"/>
+      <w:bookmarkStart w:id="30" w:name="_Toc379572146"/>
+      <w:bookmarkStart w:id="31" w:name="_Toc385162146"/>
+      <w:bookmarkStart w:id="32" w:name="_Toc514096581"/>
       <w:r>
         <w:lastRenderedPageBreak/>
         <w:t>ПРИЛОЖЕНИЕ</w:t>
       </w:r>
+      <w:bookmarkEnd w:id="30"/>
+      <w:r>
+        <w:t xml:space="preserve"> 1</w:t>
+      </w:r>
       <w:bookmarkEnd w:id="31"/>
-      <w:r>
-        <w:t xml:space="preserve"> 1</w:t>
-      </w:r>
       <w:bookmarkEnd w:id="32"/>
-      <w:bookmarkEnd w:id="33"/>
     </w:p>
     <w:p>
       <w:pPr>
@@ -7326,26 +7377,26 @@
           <w:b/>
         </w:rPr>
       </w:pPr>
-      <w:bookmarkStart w:id="34" w:name="_Toc379572147"/>
-      <w:bookmarkStart w:id="35" w:name="_Toc384481777"/>
-      <w:bookmarkStart w:id="36" w:name="_Toc385027522"/>
-      <w:bookmarkStart w:id="37" w:name="_Toc385162147"/>
+      <w:bookmarkStart w:id="33" w:name="_Toc379572147"/>
+      <w:bookmarkStart w:id="34" w:name="_Toc384481777"/>
+      <w:bookmarkStart w:id="35" w:name="_Toc385027522"/>
+      <w:bookmarkStart w:id="36" w:name="_Toc385162147"/>
       <w:r>
         <w:rPr>
           <w:b/>
         </w:rPr>
         <w:t>Т</w:t>
       </w:r>
+      <w:bookmarkEnd w:id="33"/>
+      <w:r>
+        <w:rPr>
+          <w:b/>
+        </w:rPr>
+        <w:t>ЕРМИНОЛОГИЯ</w:t>
+      </w:r>
       <w:bookmarkEnd w:id="34"/>
-      <w:r>
-        <w:rPr>
-          <w:b/>
-        </w:rPr>
-        <w:t>ЕРМИНОЛОГИЯ</w:t>
-      </w:r>
       <w:bookmarkEnd w:id="35"/>
       <w:bookmarkEnd w:id="36"/>
-      <w:bookmarkEnd w:id="37"/>
     </w:p>
     <w:p>
       <w:pPr>
@@ -7593,8 +7644,8 @@
       <w:r>
         <w:br w:type="column"/>
       </w:r>
-      <w:bookmarkStart w:id="38" w:name="_Toc385162148"/>
-      <w:bookmarkStart w:id="39" w:name="_Toc514096582"/>
+      <w:bookmarkStart w:id="37" w:name="_Toc385162148"/>
+      <w:bookmarkStart w:id="38" w:name="_Toc514096582"/>
       <w:r>
         <w:lastRenderedPageBreak/>
         <w:t>ПРИЛОЖЕНИЕ</w:t>
@@ -7602,8 +7653,8 @@
       <w:r>
         <w:t xml:space="preserve"> 2</w:t>
       </w:r>
+      <w:bookmarkEnd w:id="37"/>
       <w:bookmarkEnd w:id="38"/>
-      <w:bookmarkEnd w:id="39"/>
     </w:p>
     <w:p>
       <w:pPr>
@@ -7613,16 +7664,16 @@
           <w:b/>
         </w:rPr>
       </w:pPr>
-      <w:bookmarkStart w:id="40" w:name="_Toc385027524"/>
-      <w:bookmarkStart w:id="41" w:name="_Toc385162149"/>
+      <w:bookmarkStart w:id="39" w:name="_Toc385027524"/>
+      <w:bookmarkStart w:id="40" w:name="_Toc385162149"/>
       <w:r>
         <w:rPr>
           <w:b/>
         </w:rPr>
         <w:t>СПИСОК ИСПОЛЬЗОВАННОЙ ЛИТЕРАТУРЫ</w:t>
       </w:r>
+      <w:bookmarkEnd w:id="39"/>
       <w:bookmarkEnd w:id="40"/>
-      <w:bookmarkEnd w:id="41"/>
     </w:p>
     <w:p>
       <w:pPr>
@@ -7763,92 +7814,11 @@
       <w:r>
         <w:t>ГОСТ 19.604-78 Правила внесения изменений в программные документы, выполненные печатным способом. //Единая система программной документации. – М.: ИПК Издательство стандартов, 2001.</w:t>
       </w:r>
-    </w:p>
-    <w:p>
-      <w:pPr>
-        <w:pStyle w:val="a0"/>
-        <w:numPr>
-          <w:ilvl w:val="0"/>
-          <w:numId w:val="4"/>
-        </w:numPr>
-        <w:tabs>
-          <w:tab w:val="left" w:pos="0"/>
-        </w:tabs>
-      </w:pPr>
-      <w:r>
-        <w:t>Реактивное движение [Электронный ресурс]// URL:</w:t>
-      </w:r>
-      <w:r>
-        <w:t xml:space="preserve"> https://college.ru/astronomy/course/content/chapter3/section2/paragraph1/theory.html </w:t>
-      </w:r>
-      <w:r>
-        <w:t>(Дата обращения: 11.05.2018, режим доступа: свободный).</w:t>
-      </w:r>
-    </w:p>
-    <w:p>
-      <w:pPr>
-        <w:pStyle w:val="a0"/>
-        <w:numPr>
-          <w:ilvl w:val="0"/>
-          <w:numId w:val="4"/>
-        </w:numPr>
-        <w:tabs>
-          <w:tab w:val="left" w:pos="0"/>
-        </w:tabs>
-      </w:pPr>
-      <w:r>
-        <w:t>Классическая теория Тяготения Ньютона [Электронный ресурс]// URL:</w:t>
-      </w:r>
-      <w:r>
-        <w:t xml:space="preserve"> https://ru.wikipedia.org/wiki/%D0%9A%D0%BB%D0%B0%D1%81%D1%81%D0%B8%D1%87%D0%B5%D1%81%D0%BA%D0%B0%D1%8F_%D1%82%D0%B5%D0%BE%D1%80%D0%B8%D1%8F_%D1%82%D1%8F%D0%B3%D0%BE%D1%82%D0%B5%D0%BD%D0%B8%D1%8F_%D0%9D%D1%8C%D1%8E%D1%82%D0%BE%D0%BD%D0%B0 </w:t>
-      </w:r>
-      <w:r>
-        <w:t>(Дата обращения: 11.05.2018, режим доступа: свободный).</w:t>
-      </w:r>
-    </w:p>
-    <w:p>
-      <w:pPr>
-        <w:pStyle w:val="a0"/>
-        <w:numPr>
-          <w:ilvl w:val="0"/>
-          <w:numId w:val="4"/>
-        </w:numPr>
-        <w:tabs>
-          <w:tab w:val="left" w:pos="0"/>
-        </w:tabs>
-      </w:pPr>
-      <w:r>
-        <w:t xml:space="preserve">Англоязычная документация </w:t>
-      </w:r>
-      <w:r>
-        <w:rPr>
-          <w:lang w:val="en-US"/>
-        </w:rPr>
-        <w:t>Unity</w:t>
-      </w:r>
+      <w:bookmarkStart w:id="41" w:name="_GoBack"/>
+      <w:bookmarkEnd w:id="41"/>
       <w:r>
         <w:t xml:space="preserve"> </w:t>
       </w:r>
-      <w:r>
-        <w:t>[Электронный ресурс]// URL:</w:t>
-      </w:r>
-      <w:r>
-        <w:t xml:space="preserve"> https://docs.unity3d.com/Manual/index.html </w:t>
-      </w:r>
-      <w:r>
-        <w:t>(Дата обращения: 11.05.2018, режим доступа: свободный).</w:t>
-      </w:r>
-    </w:p>
-    <w:p>
-      <w:pPr>
-        <w:pStyle w:val="1"/>
-        <w:numPr>
-          <w:ilvl w:val="0"/>
-          <w:numId w:val="0"/>
-        </w:numPr>
-        <w:ind w:left="284"/>
-        <w:jc w:val="right"/>
-      </w:pPr>
       <w:r>
         <w:br w:type="column"/>
       </w:r>
@@ -11053,9 +11023,9 @@
       </w:pPr>
     </w:p>
     <w:sectPr>
-      <w:headerReference w:type="default" r:id="rId10"/>
-      <w:footerReference w:type="default" r:id="rId11"/>
-      <w:headerReference w:type="first" r:id="rId12"/>
+      <w:headerReference w:type="default" r:id="rId9"/>
+      <w:footerReference w:type="default" r:id="rId10"/>
+      <w:headerReference w:type="first" r:id="rId11"/>
       <w:pgSz w:w="11906" w:h="16838"/>
       <w:pgMar w:top="1418" w:right="567" w:bottom="1418" w:left="1134" w:header="709" w:footer="0" w:gutter="0"/>
       <w:pgNumType w:start="2"/>
@@ -11781,7 +11751,7 @@
             <w:b/>
             <w:noProof/>
           </w:rPr>
-          <w:t>5</w:t>
+          <w:t>15</w:t>
         </w:r>
         <w:r>
           <w:rPr>
@@ -11978,6 +11948,92 @@
     </w:lvl>
   </w:abstractNum>
   <w:abstractNum w:abstractNumId="1" w15:restartNumberingAfterBreak="0">
+    <w:nsid w:val="35EF5B4A"/>
+    <w:multiLevelType w:val="hybridMultilevel"/>
+    <w:tmpl w:val="2A5EE71E"/>
+    <w:lvl w:ilvl="0" w:tplc="04190011">
+      <w:start w:val="1"/>
+      <w:numFmt w:val="decimal"/>
+      <w:lvlText w:val="%1)"/>
+      <w:lvlJc w:val="left"/>
+      <w:pPr>
+        <w:ind w:left="720" w:hanging="360"/>
+      </w:pPr>
+    </w:lvl>
+    <w:lvl w:ilvl="1" w:tplc="04190019">
+      <w:start w:val="1"/>
+      <w:numFmt w:val="lowerLetter"/>
+      <w:lvlText w:val="%2."/>
+      <w:lvlJc w:val="left"/>
+      <w:pPr>
+        <w:ind w:left="1440" w:hanging="360"/>
+      </w:pPr>
+    </w:lvl>
+    <w:lvl w:ilvl="2" w:tplc="0419001B">
+      <w:start w:val="1"/>
+      <w:numFmt w:val="lowerRoman"/>
+      <w:lvlText w:val="%3."/>
+      <w:lvlJc w:val="right"/>
+      <w:pPr>
+        <w:ind w:left="2160" w:hanging="180"/>
+      </w:pPr>
+    </w:lvl>
+    <w:lvl w:ilvl="3" w:tplc="0419000F">
+      <w:start w:val="1"/>
+      <w:numFmt w:val="decimal"/>
+      <w:lvlText w:val="%4."/>
+      <w:lvlJc w:val="left"/>
+      <w:pPr>
+        <w:ind w:left="2880" w:hanging="360"/>
+      </w:pPr>
+    </w:lvl>
+    <w:lvl w:ilvl="4" w:tplc="04190019">
+      <w:start w:val="1"/>
+      <w:numFmt w:val="lowerLetter"/>
+      <w:lvlText w:val="%5."/>
+      <w:lvlJc w:val="left"/>
+      <w:pPr>
+        <w:ind w:left="3600" w:hanging="360"/>
+      </w:pPr>
+    </w:lvl>
+    <w:lvl w:ilvl="5" w:tplc="0419001B">
+      <w:start w:val="1"/>
+      <w:numFmt w:val="lowerRoman"/>
+      <w:lvlText w:val="%6."/>
+      <w:lvlJc w:val="right"/>
+      <w:pPr>
+        <w:ind w:left="4320" w:hanging="180"/>
+      </w:pPr>
+    </w:lvl>
+    <w:lvl w:ilvl="6" w:tplc="0419000F">
+      <w:start w:val="1"/>
+      <w:numFmt w:val="decimal"/>
+      <w:lvlText w:val="%7."/>
+      <w:lvlJc w:val="left"/>
+      <w:pPr>
+        <w:ind w:left="5040" w:hanging="360"/>
+      </w:pPr>
+    </w:lvl>
+    <w:lvl w:ilvl="7" w:tplc="04190019">
+      <w:start w:val="1"/>
+      <w:numFmt w:val="lowerLetter"/>
+      <w:lvlText w:val="%8."/>
+      <w:lvlJc w:val="left"/>
+      <w:pPr>
+        <w:ind w:left="5760" w:hanging="360"/>
+      </w:pPr>
+    </w:lvl>
+    <w:lvl w:ilvl="8" w:tplc="0419001B">
+      <w:start w:val="1"/>
+      <w:numFmt w:val="lowerRoman"/>
+      <w:lvlText w:val="%9."/>
+      <w:lvlJc w:val="right"/>
+      <w:pPr>
+        <w:ind w:left="6480" w:hanging="180"/>
+      </w:pPr>
+    </w:lvl>
+  </w:abstractNum>
+  <w:abstractNum w:abstractNumId="2" w15:restartNumberingAfterBreak="0">
     <w:nsid w:val="4B716F0A"/>
     <w:multiLevelType w:val="multilevel"/>
     <w:tmpl w:val="13DC2334"/>
@@ -12105,7 +12161,7 @@
       </w:rPr>
     </w:lvl>
   </w:abstractNum>
-  <w:abstractNum w:abstractNumId="2" w15:restartNumberingAfterBreak="0">
+  <w:abstractNum w:abstractNumId="3" w15:restartNumberingAfterBreak="0">
     <w:nsid w:val="6EFC78C0"/>
     <w:multiLevelType w:val="hybridMultilevel"/>
     <w:tmpl w:val="74AA1364"/>
@@ -12191,7 +12247,7 @@
       </w:pPr>
     </w:lvl>
   </w:abstractNum>
-  <w:abstractNum w:abstractNumId="3" w15:restartNumberingAfterBreak="0">
+  <w:abstractNum w:abstractNumId="4" w15:restartNumberingAfterBreak="0">
     <w:nsid w:val="7D2F55A5"/>
     <w:multiLevelType w:val="multilevel"/>
     <w:tmpl w:val="0419001D"/>
@@ -12281,17 +12337,163 @@
       </w:pPr>
     </w:lvl>
   </w:abstractNum>
+  <w:abstractNum w:abstractNumId="5" w15:restartNumberingAfterBreak="0">
+    <w:nsid w:val="7E8C1F58"/>
+    <w:multiLevelType w:val="hybridMultilevel"/>
+    <w:tmpl w:val="F29049CC"/>
+    <w:lvl w:ilvl="0" w:tplc="AEFC9B86">
+      <w:start w:val="1"/>
+      <w:numFmt w:val="decimal"/>
+      <w:lvlText w:val="%1)"/>
+      <w:lvlJc w:val="left"/>
+      <w:pPr>
+        <w:ind w:left="1080" w:hanging="360"/>
+      </w:pPr>
+    </w:lvl>
+    <w:lvl w:ilvl="1" w:tplc="04190019">
+      <w:start w:val="1"/>
+      <w:numFmt w:val="lowerLetter"/>
+      <w:lvlText w:val="%2."/>
+      <w:lvlJc w:val="left"/>
+      <w:pPr>
+        <w:ind w:left="1800" w:hanging="360"/>
+      </w:pPr>
+    </w:lvl>
+    <w:lvl w:ilvl="2" w:tplc="0419001B">
+      <w:start w:val="1"/>
+      <w:numFmt w:val="lowerRoman"/>
+      <w:lvlText w:val="%3."/>
+      <w:lvlJc w:val="right"/>
+      <w:pPr>
+        <w:ind w:left="2520" w:hanging="180"/>
+      </w:pPr>
+    </w:lvl>
+    <w:lvl w:ilvl="3" w:tplc="0419000F">
+      <w:start w:val="1"/>
+      <w:numFmt w:val="decimal"/>
+      <w:lvlText w:val="%4."/>
+      <w:lvlJc w:val="left"/>
+      <w:pPr>
+        <w:ind w:left="3240" w:hanging="360"/>
+      </w:pPr>
+    </w:lvl>
+    <w:lvl w:ilvl="4" w:tplc="04190019">
+      <w:start w:val="1"/>
+      <w:numFmt w:val="lowerLetter"/>
+      <w:lvlText w:val="%5."/>
+      <w:lvlJc w:val="left"/>
+      <w:pPr>
+        <w:ind w:left="3960" w:hanging="360"/>
+      </w:pPr>
+    </w:lvl>
+    <w:lvl w:ilvl="5" w:tplc="0419001B">
+      <w:start w:val="1"/>
+      <w:numFmt w:val="lowerRoman"/>
+      <w:lvlText w:val="%6."/>
+      <w:lvlJc w:val="right"/>
+      <w:pPr>
+        <w:ind w:left="4680" w:hanging="180"/>
+      </w:pPr>
+    </w:lvl>
+    <w:lvl w:ilvl="6" w:tplc="0419000F">
+      <w:start w:val="1"/>
+      <w:numFmt w:val="decimal"/>
+      <w:lvlText w:val="%7."/>
+      <w:lvlJc w:val="left"/>
+      <w:pPr>
+        <w:ind w:left="5400" w:hanging="360"/>
+      </w:pPr>
+    </w:lvl>
+    <w:lvl w:ilvl="7" w:tplc="04190019">
+      <w:start w:val="1"/>
+      <w:numFmt w:val="lowerLetter"/>
+      <w:lvlText w:val="%8."/>
+      <w:lvlJc w:val="left"/>
+      <w:pPr>
+        <w:ind w:left="6120" w:hanging="360"/>
+      </w:pPr>
+    </w:lvl>
+    <w:lvl w:ilvl="8" w:tplc="0419001B">
+      <w:start w:val="1"/>
+      <w:numFmt w:val="lowerRoman"/>
+      <w:lvlText w:val="%9."/>
+      <w:lvlJc w:val="right"/>
+      <w:pPr>
+        <w:ind w:left="6840" w:hanging="180"/>
+      </w:pPr>
+    </w:lvl>
+  </w:abstractNum>
   <w:num w:numId="1">
-    <w:abstractNumId w:val="1"/>
+    <w:abstractNumId w:val="2"/>
   </w:num>
   <w:num w:numId="2">
-    <w:abstractNumId w:val="2"/>
+    <w:abstractNumId w:val="3"/>
   </w:num>
   <w:num w:numId="3">
-    <w:abstractNumId w:val="3"/>
+    <w:abstractNumId w:val="4"/>
   </w:num>
   <w:num w:numId="4">
     <w:abstractNumId w:val="0"/>
+  </w:num>
+  <w:num w:numId="5">
+    <w:abstractNumId w:val="1"/>
+    <w:lvlOverride w:ilvl="0">
+      <w:startOverride w:val="1"/>
+    </w:lvlOverride>
+    <w:lvlOverride w:ilvl="1">
+      <w:startOverride w:val="1"/>
+    </w:lvlOverride>
+    <w:lvlOverride w:ilvl="2">
+      <w:startOverride w:val="1"/>
+    </w:lvlOverride>
+    <w:lvlOverride w:ilvl="3">
+      <w:startOverride w:val="1"/>
+    </w:lvlOverride>
+    <w:lvlOverride w:ilvl="4">
+      <w:startOverride w:val="1"/>
+    </w:lvlOverride>
+    <w:lvlOverride w:ilvl="5">
+      <w:startOverride w:val="1"/>
+    </w:lvlOverride>
+    <w:lvlOverride w:ilvl="6">
+      <w:startOverride w:val="1"/>
+    </w:lvlOverride>
+    <w:lvlOverride w:ilvl="7">
+      <w:startOverride w:val="1"/>
+    </w:lvlOverride>
+    <w:lvlOverride w:ilvl="8">
+      <w:startOverride w:val="1"/>
+    </w:lvlOverride>
+  </w:num>
+  <w:num w:numId="6">
+    <w:abstractNumId w:val="5"/>
+    <w:lvlOverride w:ilvl="0">
+      <w:startOverride w:val="1"/>
+    </w:lvlOverride>
+    <w:lvlOverride w:ilvl="1">
+      <w:startOverride w:val="1"/>
+    </w:lvlOverride>
+    <w:lvlOverride w:ilvl="2">
+      <w:startOverride w:val="1"/>
+    </w:lvlOverride>
+    <w:lvlOverride w:ilvl="3">
+      <w:startOverride w:val="1"/>
+    </w:lvlOverride>
+    <w:lvlOverride w:ilvl="4">
+      <w:startOverride w:val="1"/>
+    </w:lvlOverride>
+    <w:lvlOverride w:ilvl="5">
+      <w:startOverride w:val="1"/>
+    </w:lvlOverride>
+    <w:lvlOverride w:ilvl="6">
+      <w:startOverride w:val="1"/>
+    </w:lvlOverride>
+    <w:lvlOverride w:ilvl="7">
+      <w:startOverride w:val="1"/>
+    </w:lvlOverride>
+    <w:lvlOverride w:ilvl="8">
+      <w:startOverride w:val="1"/>
+    </w:lvlOverride>
   </w:num>
   <w:numIdMacAtCleanup w:val="4"/>
 </w:numbering>
@@ -13442,7 +13644,7 @@
 </file>
 
 <file path=customXml/itemProps1.xml><?xml version="1.0" encoding="utf-8"?>
-<ds:datastoreItem xmlns:ds="http://schemas.openxmlformats.org/officeDocument/2006/customXml" ds:itemID="{A6A9970D-F6D0-4A35-A1E0-7B92D7517BFB}">
+<ds:datastoreItem xmlns:ds="http://schemas.openxmlformats.org/officeDocument/2006/customXml" ds:itemID="{946FC278-8658-40D5-B9FF-0BFD40A1D659}">
   <ds:schemaRefs>
     <ds:schemaRef ds:uri="http://schemas.openxmlformats.org/officeDocument/2006/bibliography"/>
   </ds:schemaRefs>

--- a/Руководство оператора.docx
+++ b/Руководство оператора.docx
@@ -4805,19 +4805,7 @@
               <w:rPr>
                 <w:rStyle w:val="af2"/>
               </w:rPr>
-              <w:t>ПРИЛОЖЕ</w:t>
-            </w:r>
-            <w:r>
-              <w:rPr>
-                <w:rStyle w:val="af2"/>
-              </w:rPr>
-              <w:t>Н</w:t>
-            </w:r>
-            <w:r>
-              <w:rPr>
-                <w:rStyle w:val="af2"/>
-              </w:rPr>
-              <w:t>ИЕ 1</w:t>
+              <w:t>ПРИЛОЖЕНИЕ 1</w:t>
             </w:r>
             <w:r>
               <w:rPr>
@@ -5135,208 +5123,201 @@
     </w:p>
     <w:p>
       <w:pPr>
-        <w:rPr>
-          <w:highlight w:val="yellow"/>
-        </w:rPr>
-      </w:pPr>
-      <w:bookmarkStart w:id="6" w:name="_Hlk514001787"/>
-      <w:r>
-        <w:rPr>
-          <w:highlight w:val="yellow"/>
-        </w:rPr>
-        <w:t>Программа обеспечивает возможность выполнения следующих функций:</w:t>
-      </w:r>
-    </w:p>
-    <w:p>
-      <w:pPr>
-        <w:rPr>
-          <w:highlight w:val="yellow"/>
-        </w:rPr>
-      </w:pPr>
-      <w:r>
-        <w:rPr>
-          <w:highlight w:val="yellow"/>
-        </w:rPr>
-        <w:t>- выбор уровня игры из доступных пользователю вариантов;</w:t>
-      </w:r>
-    </w:p>
-    <w:p>
-      <w:pPr>
-        <w:rPr>
-          <w:highlight w:val="yellow"/>
-        </w:rPr>
-      </w:pPr>
-      <w:r>
-        <w:rPr>
-          <w:highlight w:val="yellow"/>
-        </w:rPr>
-        <w:t>- выбор космического тела из предлагаемых вариантов на уровне;</w:t>
-      </w:r>
-    </w:p>
-    <w:p>
-      <w:pPr>
-        <w:rPr>
-          <w:highlight w:val="yellow"/>
-        </w:rPr>
-      </w:pPr>
-      <w:r>
-        <w:rPr>
-          <w:highlight w:val="yellow"/>
-        </w:rPr>
-        <w:t>- постановка космического тела в заданную на уровне окрестность (или в любую точку игрового поля, если окрестность не задана);</w:t>
-      </w:r>
-    </w:p>
-    <w:p>
-      <w:pPr>
-        <w:rPr>
-          <w:highlight w:val="yellow"/>
-        </w:rPr>
-      </w:pPr>
-      <w:r>
-        <w:rPr>
-          <w:highlight w:val="yellow"/>
-        </w:rPr>
-        <w:t xml:space="preserve"> - удаление космического тела с игрового поля;</w:t>
-      </w:r>
-    </w:p>
-    <w:p>
-      <w:pPr>
-        <w:rPr>
-          <w:highlight w:val="yellow"/>
-        </w:rPr>
-      </w:pPr>
-      <w:r>
-        <w:rPr>
-          <w:highlight w:val="yellow"/>
-        </w:rPr>
-        <w:t xml:space="preserve"> - перемещение любого космического тела, находящегося на игровом поле, в любую другую точку (если возможна его постановка в эту точку на данном уровне);</w:t>
-      </w:r>
-    </w:p>
-    <w:p>
-      <w:pPr>
-        <w:rPr>
-          <w:highlight w:val="yellow"/>
-        </w:rPr>
-      </w:pPr>
-      <w:r>
-        <w:rPr>
-          <w:highlight w:val="yellow"/>
-        </w:rPr>
-        <w:t xml:space="preserve"> - открытие и закрытие информации о космическом теле;</w:t>
-      </w:r>
-    </w:p>
-    <w:p>
-      <w:pPr>
-        <w:rPr>
-          <w:highlight w:val="yellow"/>
-        </w:rPr>
-      </w:pPr>
-      <w:r>
-        <w:rPr>
-          <w:highlight w:val="yellow"/>
-        </w:rPr>
-        <w:t xml:space="preserve"> - запуск ракеты для совершения полета с учётом заданных условий;</w:t>
-      </w:r>
-    </w:p>
-    <w:p>
-      <w:pPr>
-        <w:rPr>
-          <w:highlight w:val="yellow"/>
-        </w:rPr>
-      </w:pPr>
-      <w:r>
-        <w:rPr>
-          <w:highlight w:val="yellow"/>
-        </w:rPr>
-        <w:t xml:space="preserve"> - завершение уровня и подсчёт баллов за него;</w:t>
-      </w:r>
-    </w:p>
-    <w:p>
-      <w:pPr>
-        <w:rPr>
-          <w:highlight w:val="yellow"/>
-        </w:rPr>
-      </w:pPr>
-      <w:r>
-        <w:rPr>
-          <w:highlight w:val="yellow"/>
-        </w:rPr>
-        <w:t xml:space="preserve"> - возможность повторить текущий или предыдущий уровень, или перейти на следующий, если ракета долетает до точки успешного финиша;</w:t>
-      </w:r>
-    </w:p>
-    <w:p>
-      <w:pPr>
-        <w:rPr>
-          <w:highlight w:val="yellow"/>
-        </w:rPr>
-      </w:pPr>
-      <w:r>
-        <w:rPr>
-          <w:highlight w:val="yellow"/>
-        </w:rPr>
-        <w:t xml:space="preserve"> - завершение уровня, если ракета вылетает за пределы игрового поля, не затронув точку успешного финиша;</w:t>
-      </w:r>
-    </w:p>
-    <w:p>
-      <w:pPr>
-        <w:rPr>
-          <w:highlight w:val="yellow"/>
-        </w:rPr>
-      </w:pPr>
-      <w:r>
-        <w:rPr>
-          <w:highlight w:val="yellow"/>
-        </w:rPr>
-        <w:t xml:space="preserve"> - возможность включения или выключения музыки в игре;</w:t>
-      </w:r>
-    </w:p>
-    <w:p>
-      <w:pPr>
-        <w:rPr>
-          <w:highlight w:val="yellow"/>
-        </w:rPr>
-      </w:pPr>
-      <w:r>
-        <w:rPr>
-          <w:highlight w:val="yellow"/>
-        </w:rPr>
-        <w:t xml:space="preserve"> - возможность выбора стилистики ракеты;</w:t>
-      </w:r>
-    </w:p>
-    <w:p>
-      <w:pPr>
-        <w:rPr>
-          <w:highlight w:val="yellow"/>
-        </w:rPr>
-      </w:pPr>
-      <w:r>
-        <w:rPr>
-          <w:highlight w:val="yellow"/>
-        </w:rPr>
-        <w:t xml:space="preserve"> - возможность продолжить последний выбранный уровень;</w:t>
-      </w:r>
-    </w:p>
-    <w:p>
-      <w:pPr>
-        <w:rPr>
-          <w:highlight w:val="yellow"/>
-        </w:rPr>
-      </w:pPr>
-      <w:r>
-        <w:rPr>
-          <w:highlight w:val="yellow"/>
-        </w:rPr>
-        <w:t xml:space="preserve"> - автоматическое сохранение достижений (расположение космических тел во всех уровнях, пройденные уровни и баллы за них, настройки музыки и стилистики ракеты, последний выбранный уровень);</w:t>
-      </w:r>
-    </w:p>
-    <w:p>
-      <w:r>
-        <w:rPr>
-          <w:highlight w:val="yellow"/>
-        </w:rPr>
-        <w:t xml:space="preserve"> - закрытие экрана игры.</w:t>
-      </w:r>
-      <w:bookmarkEnd w:id="6"/>
+        <w:widowControl w:val="0"/>
+        <w:autoSpaceDE w:val="0"/>
+        <w:autoSpaceDN w:val="0"/>
+        <w:adjustRightInd w:val="0"/>
+        <w:spacing w:line="360" w:lineRule="auto"/>
+        <w:rPr>
+          <w:szCs w:val="24"/>
+        </w:rPr>
+      </w:pPr>
+      <w:r>
+        <w:rPr>
+          <w:szCs w:val="24"/>
+        </w:rPr>
+        <w:t xml:space="preserve">Программа должна быть реализована в виде клиент-серверного приложения. </w:t>
+      </w:r>
+    </w:p>
+    <w:p>
+      <w:pPr>
+        <w:widowControl w:val="0"/>
+        <w:autoSpaceDE w:val="0"/>
+        <w:autoSpaceDN w:val="0"/>
+        <w:adjustRightInd w:val="0"/>
+        <w:spacing w:line="360" w:lineRule="auto"/>
+        <w:rPr>
+          <w:szCs w:val="24"/>
+        </w:rPr>
+      </w:pPr>
+      <w:r>
+        <w:rPr>
+          <w:szCs w:val="24"/>
+        </w:rPr>
+        <w:t>Клиентское приложение должно</w:t>
+      </w:r>
+      <w:r>
+        <w:rPr>
+          <w:szCs w:val="24"/>
+        </w:rPr>
+        <w:t xml:space="preserve"> реализовывать следующие функции:</w:t>
+      </w:r>
+    </w:p>
+    <w:p>
+      <w:pPr>
+        <w:widowControl w:val="0"/>
+        <w:autoSpaceDE w:val="0"/>
+        <w:autoSpaceDN w:val="0"/>
+        <w:adjustRightInd w:val="0"/>
+        <w:spacing w:line="360" w:lineRule="auto"/>
+        <w:rPr>
+          <w:szCs w:val="24"/>
+        </w:rPr>
+      </w:pPr>
+      <w:r>
+        <w:rPr>
+          <w:szCs w:val="24"/>
+        </w:rPr>
+        <w:t xml:space="preserve">- отправлять запрос </w:t>
+      </w:r>
+      <w:r>
+        <w:rPr>
+          <w:szCs w:val="24"/>
+        </w:rPr>
+        <w:t>серверу</w:t>
+      </w:r>
+      <w:r>
+        <w:rPr>
+          <w:szCs w:val="24"/>
+        </w:rPr>
+        <w:t xml:space="preserve"> на получение </w:t>
+      </w:r>
+      <w:r>
+        <w:rPr>
+          <w:szCs w:val="24"/>
+        </w:rPr>
+        <w:t>информации о мероприятиях</w:t>
+      </w:r>
+      <w:r>
+        <w:rPr>
+          <w:szCs w:val="24"/>
+        </w:rPr>
+        <w:t>;</w:t>
+      </w:r>
+    </w:p>
+    <w:p>
+      <w:pPr>
+        <w:widowControl w:val="0"/>
+        <w:autoSpaceDE w:val="0"/>
+        <w:autoSpaceDN w:val="0"/>
+        <w:adjustRightInd w:val="0"/>
+        <w:spacing w:line="360" w:lineRule="auto"/>
+        <w:rPr>
+          <w:szCs w:val="24"/>
+        </w:rPr>
+      </w:pPr>
+      <w:r>
+        <w:rPr>
+          <w:szCs w:val="24"/>
+        </w:rPr>
+        <w:t xml:space="preserve">- </w:t>
+      </w:r>
+      <w:r>
+        <w:rPr>
+          <w:szCs w:val="24"/>
+        </w:rPr>
+        <w:t>предоставлять функционал для работы с мероприятиями</w:t>
+      </w:r>
+      <w:r>
+        <w:rPr>
+          <w:szCs w:val="24"/>
+        </w:rPr>
+        <w:t>;</w:t>
+      </w:r>
+    </w:p>
+    <w:p>
+      <w:pPr>
+        <w:widowControl w:val="0"/>
+        <w:autoSpaceDE w:val="0"/>
+        <w:autoSpaceDN w:val="0"/>
+        <w:adjustRightInd w:val="0"/>
+        <w:spacing w:line="360" w:lineRule="auto"/>
+        <w:rPr>
+          <w:szCs w:val="24"/>
+        </w:rPr>
+      </w:pPr>
+      <w:r>
+        <w:rPr>
+          <w:szCs w:val="24"/>
+        </w:rPr>
+        <w:t>- предоставлять функционал для регистрации и авторизации пользователя;</w:t>
+      </w:r>
+    </w:p>
+    <w:p>
+      <w:pPr>
+        <w:widowControl w:val="0"/>
+        <w:autoSpaceDE w:val="0"/>
+        <w:autoSpaceDN w:val="0"/>
+        <w:adjustRightInd w:val="0"/>
+        <w:spacing w:line="360" w:lineRule="auto"/>
+        <w:rPr>
+          <w:szCs w:val="24"/>
+        </w:rPr>
+      </w:pPr>
+      <w:r>
+        <w:rPr>
+          <w:szCs w:val="24"/>
+        </w:rPr>
+        <w:t>Серверное приложение должно реализовывать следующие функции:</w:t>
+      </w:r>
+    </w:p>
+    <w:p>
+      <w:pPr>
+        <w:widowControl w:val="0"/>
+        <w:autoSpaceDE w:val="0"/>
+        <w:autoSpaceDN w:val="0"/>
+        <w:adjustRightInd w:val="0"/>
+        <w:spacing w:line="360" w:lineRule="auto"/>
+        <w:rPr>
+          <w:szCs w:val="24"/>
+        </w:rPr>
+      </w:pPr>
+      <w:r>
+        <w:rPr>
+          <w:szCs w:val="24"/>
+        </w:rPr>
+        <w:t>- раз в час обновлять информацию о мероприятиях в соответствии с сайтом НИУ ВШЭ.</w:t>
+      </w:r>
+    </w:p>
+    <w:p>
+      <w:pPr>
+        <w:widowControl w:val="0"/>
+        <w:autoSpaceDE w:val="0"/>
+        <w:autoSpaceDN w:val="0"/>
+        <w:adjustRightInd w:val="0"/>
+        <w:spacing w:line="360" w:lineRule="auto"/>
+        <w:rPr>
+          <w:szCs w:val="24"/>
+        </w:rPr>
+      </w:pPr>
+      <w:r>
+        <w:rPr>
+          <w:szCs w:val="24"/>
+        </w:rPr>
+        <w:t xml:space="preserve">- иметь </w:t>
+      </w:r>
+      <w:r>
+        <w:rPr>
+          <w:szCs w:val="24"/>
+        </w:rPr>
+        <w:t>программный интерфейс приложения</w:t>
+      </w:r>
+      <w:r>
+        <w:rPr>
+          <w:szCs w:val="24"/>
+        </w:rPr>
+        <w:t xml:space="preserve"> для взаимодействия с клиентскими приложениями.</w:t>
+      </w:r>
     </w:p>
     <w:p>
       <w:pPr>
@@ -5345,31 +5326,31 @@
       <w:r>
         <w:br w:type="column"/>
       </w:r>
-      <w:bookmarkStart w:id="7" w:name="_Toc514096558"/>
+      <w:bookmarkStart w:id="6" w:name="_Toc514096558"/>
       <w:r>
         <w:lastRenderedPageBreak/>
         <w:t>УСЛОВИЯ ВЫПОЛНЕНИЯ ПРОГРАММЫ</w:t>
       </w:r>
+      <w:bookmarkEnd w:id="6"/>
+    </w:p>
+    <w:p>
+      <w:pPr>
+        <w:pStyle w:val="2"/>
+      </w:pPr>
+      <w:bookmarkStart w:id="7" w:name="_Toc514096559"/>
+      <w:r>
+        <w:t>Минимальный состав аппаратурных средств</w:t>
+      </w:r>
       <w:bookmarkEnd w:id="7"/>
     </w:p>
     <w:p>
       <w:pPr>
-        <w:pStyle w:val="2"/>
-      </w:pPr>
-      <w:bookmarkStart w:id="8" w:name="_Toc514096559"/>
-      <w:r>
-        <w:t>Минимальный состав аппаратурных средств</w:t>
-      </w:r>
-      <w:bookmarkEnd w:id="8"/>
-    </w:p>
-    <w:p>
-      <w:pPr>
         <w:ind w:firstLine="567"/>
         <w:rPr>
           <w:szCs w:val="24"/>
         </w:rPr>
       </w:pPr>
-      <w:bookmarkStart w:id="9" w:name="_Toc514096560"/>
+      <w:bookmarkStart w:id="8" w:name="_Toc514096560"/>
       <w:r>
         <w:rPr>
           <w:szCs w:val="24"/>
@@ -5591,173 +5572,46 @@
       <w:r>
         <w:t>Минимальный состав программных средств</w:t>
       </w:r>
+      <w:bookmarkEnd w:id="8"/>
+    </w:p>
+    <w:p>
+      <w:r>
+        <w:t xml:space="preserve">- платформа </w:t>
+      </w:r>
+      <w:r>
+        <w:rPr>
+          <w:lang w:val="en-US"/>
+        </w:rPr>
+        <w:t>Android</w:t>
+      </w:r>
+      <w:r>
+        <w:t xml:space="preserve"> </w:t>
+      </w:r>
+      <w:r>
+        <w:t>5</w:t>
+      </w:r>
+      <w:r>
+        <w:t>.</w:t>
+      </w:r>
+      <w:r>
+        <w:t>1</w:t>
+      </w:r>
+      <w:r>
+        <w:t xml:space="preserve"> и выше</w:t>
+      </w:r>
+      <w:r>
+        <w:t>.</w:t>
+      </w:r>
+    </w:p>
+    <w:p>
+      <w:pPr>
+        <w:pStyle w:val="2"/>
+      </w:pPr>
+      <w:bookmarkStart w:id="9" w:name="_Toc514096561"/>
+      <w:r>
+        <w:t>Требования к персоналу (пользователю)</w:t>
+      </w:r>
       <w:bookmarkEnd w:id="9"/>
-    </w:p>
-    <w:p>
-      <w:r>
-        <w:t>Для работы программы необходим следующий состав программных средств:</w:t>
-      </w:r>
-    </w:p>
-    <w:p>
-      <w:r>
-        <w:t>Для компьютера:</w:t>
-      </w:r>
-    </w:p>
-    <w:p>
-      <w:r>
-        <w:t xml:space="preserve">- операционная система </w:t>
-      </w:r>
-      <w:r>
-        <w:rPr>
-          <w:lang w:val="en-US"/>
-        </w:rPr>
-        <w:t>Windows</w:t>
-      </w:r>
-      <w:r>
-        <w:t xml:space="preserve"> </w:t>
-      </w:r>
-      <w:r>
-        <w:rPr>
-          <w:lang w:val="en-US"/>
-        </w:rPr>
-        <w:t>XP</w:t>
-      </w:r>
-      <w:r>
-        <w:t xml:space="preserve"> </w:t>
-      </w:r>
-      <w:r>
-        <w:t>и</w:t>
-      </w:r>
-      <w:r>
-        <w:t xml:space="preserve"> </w:t>
-      </w:r>
-      <w:r>
-        <w:t>выше;</w:t>
-      </w:r>
-    </w:p>
-    <w:p>
-      <w:pPr>
-        <w:rPr>
-          <w:lang w:val="en-US"/>
-        </w:rPr>
-      </w:pPr>
-      <w:r>
-        <w:rPr>
-          <w:lang w:val="en-US"/>
-        </w:rPr>
-        <w:t xml:space="preserve">- </w:t>
-      </w:r>
-      <w:r>
-        <w:rPr>
-          <w:rFonts w:cs="Times New Roman"/>
-          <w:szCs w:val="24"/>
-        </w:rPr>
-        <w:t>библиотека</w:t>
-      </w:r>
-      <w:r>
-        <w:rPr>
-          <w:rFonts w:cs="Times New Roman"/>
-          <w:szCs w:val="24"/>
-          <w:lang w:val="en-US"/>
-        </w:rPr>
-        <w:t xml:space="preserve"> Microsoft .NET Framework </w:t>
-      </w:r>
-      <w:r>
-        <w:rPr>
-          <w:rFonts w:cs="Times New Roman"/>
-          <w:szCs w:val="24"/>
-          <w:lang w:val="en-US"/>
-        </w:rPr>
-        <w:t>3</w:t>
-      </w:r>
-      <w:r>
-        <w:rPr>
-          <w:rFonts w:cs="Times New Roman"/>
-          <w:szCs w:val="24"/>
-          <w:lang w:val="en-US"/>
-        </w:rPr>
-        <w:t xml:space="preserve">.5 </w:t>
-      </w:r>
-      <w:r>
-        <w:rPr>
-          <w:rFonts w:cs="Times New Roman"/>
-          <w:szCs w:val="24"/>
-        </w:rPr>
-        <w:t>и</w:t>
-      </w:r>
-      <w:r>
-        <w:rPr>
-          <w:rFonts w:cs="Times New Roman"/>
-          <w:szCs w:val="24"/>
-          <w:lang w:val="en-US"/>
-        </w:rPr>
-        <w:t xml:space="preserve"> </w:t>
-      </w:r>
-      <w:r>
-        <w:rPr>
-          <w:rFonts w:cs="Times New Roman"/>
-          <w:szCs w:val="24"/>
-        </w:rPr>
-        <w:t>выше</w:t>
-      </w:r>
-      <w:r>
-        <w:rPr>
-          <w:rFonts w:cs="Times New Roman"/>
-          <w:szCs w:val="24"/>
-          <w:lang w:val="en-US"/>
-        </w:rPr>
-        <w:t>.</w:t>
-      </w:r>
-    </w:p>
-    <w:p>
-      <w:r>
-        <w:t>Для смартфона</w:t>
-      </w:r>
-      <w:r>
-        <w:t>:</w:t>
-      </w:r>
-    </w:p>
-    <w:p>
-      <w:r>
-        <w:t xml:space="preserve">- платформа </w:t>
-      </w:r>
-      <w:r>
-        <w:rPr>
-          <w:lang w:val="en-US"/>
-        </w:rPr>
-        <w:t>Android</w:t>
-      </w:r>
-      <w:r>
-        <w:t xml:space="preserve"> </w:t>
-      </w:r>
-      <w:r>
-        <w:t>4</w:t>
-      </w:r>
-      <w:r>
-        <w:t>.</w:t>
-      </w:r>
-      <w:r>
-        <w:t>1</w:t>
-      </w:r>
-      <w:r>
-        <w:t xml:space="preserve"> </w:t>
-      </w:r>
-      <w:r>
-        <w:t>и выше</w:t>
-      </w:r>
-      <w:r>
-        <w:t>.</w:t>
-      </w:r>
-    </w:p>
-    <w:p>
-      <w:pPr>
-        <w:pStyle w:val="2"/>
-      </w:pPr>
-      <w:bookmarkStart w:id="10" w:name="_Toc514096561"/>
-      <w:r>
-        <w:t>Требования к персоналу (пользователю)</w:t>
-      </w:r>
-      <w:bookmarkEnd w:id="10"/>
     </w:p>
     <w:p>
       <w:r>
@@ -5833,81 +5687,119 @@
       <w:r>
         <w:br w:type="column"/>
       </w:r>
-      <w:bookmarkStart w:id="11" w:name="_Toc514096562"/>
+      <w:bookmarkStart w:id="10" w:name="_Toc514096562"/>
       <w:r>
         <w:lastRenderedPageBreak/>
         <w:t>ВЫПОЛНЕНИЕ ПРОГРАММЫ</w:t>
       </w:r>
+      <w:bookmarkEnd w:id="10"/>
+    </w:p>
+    <w:p>
+      <w:r>
+        <w:t>В данном разделе описан пример работы с программой и указано назначение элементов интерфейса.</w:t>
+      </w:r>
+    </w:p>
+    <w:p>
+      <w:pPr>
+        <w:pStyle w:val="2"/>
+        <w:rPr>
+          <w:highlight w:val="yellow"/>
+        </w:rPr>
+      </w:pPr>
+      <w:bookmarkStart w:id="11" w:name="_Toc514096563"/>
+      <w:r>
+        <w:rPr>
+          <w:highlight w:val="yellow"/>
+        </w:rPr>
+        <w:t>Загрузка и запуск программы</w:t>
+      </w:r>
       <w:bookmarkEnd w:id="11"/>
     </w:p>
     <w:p>
-      <w:r>
-        <w:t>В данном разделе описан пример работы с программой и указано назначение элементов интерфейса.</w:t>
-      </w:r>
-    </w:p>
-    <w:p>
-      <w:pPr>
-        <w:pStyle w:val="2"/>
-      </w:pPr>
-      <w:bookmarkStart w:id="12" w:name="_Toc514096563"/>
-      <w:r>
-        <w:t>Загрузка и запуск программы</w:t>
-      </w:r>
-      <w:bookmarkEnd w:id="12"/>
-    </w:p>
-    <w:p>
-      <w:r>
-        <w:t>«Кроссплатформенной обучающей игры с моделированием реактивного движения и космических тел» поставляется на CD-диске.</w:t>
-      </w:r>
-    </w:p>
-    <w:p>
-      <w:r>
-        <w:t>В комплект поставки программы входит CD-диск, который содержит техническую документацию, приложение и презентацию проекта.</w:t>
-      </w:r>
-    </w:p>
-    <w:p>
-      <w:r>
-        <w:t>При первом запуске диска</w:t>
-      </w:r>
-      <w:r>
-        <w:t xml:space="preserve"> необходимо установить программу. Для этого надо распаковать </w:t>
-      </w:r>
-      <w:r>
-        <w:t>архив. В папке, куда был распакован архив, должен появиться следующий состав файлов (рис. 1):</w:t>
-      </w:r>
-    </w:p>
-    <w:p>
-      <w:pPr>
-        <w:jc w:val="center"/>
-      </w:pPr>
-    </w:p>
-    <w:p>
-      <w:pPr>
-        <w:jc w:val="center"/>
-      </w:pPr>
-      <w:r>
-        <w:rPr>
-          <w:i/>
-        </w:rPr>
-        <w:t>Рисунок 1.</w:t>
-      </w:r>
-      <w:r>
-        <w:t xml:space="preserve"> Состав файлов в папке</w:t>
-      </w:r>
-    </w:p>
-    <w:p>
-      <w:r>
-        <w:t>После установки программы выполняется ее открытие, нужно два раза кликнуть по приложению «</w:t>
-      </w:r>
-      <w:proofErr w:type="spellStart"/>
-      <w:r>
-        <w:rPr>
+      <w:pPr>
+        <w:rPr>
+          <w:highlight w:val="yellow"/>
+        </w:rPr>
+      </w:pPr>
+      <w:r>
+        <w:rPr>
+          <w:highlight w:val="yellow"/>
+        </w:rPr>
+        <w:t>«</w:t>
+      </w:r>
+      <w:r>
+        <w:rPr>
+          <w:highlight w:val="yellow"/>
+        </w:rPr>
+        <w:t>Приложение активности и уведомления ВШЭ</w:t>
+      </w:r>
+      <w:r>
+        <w:rPr>
+          <w:highlight w:val="yellow"/>
+        </w:rPr>
+        <w:t xml:space="preserve">» поставляется </w:t>
+      </w:r>
+      <w:r>
+        <w:rPr>
+          <w:highlight w:val="yellow"/>
+        </w:rPr>
+        <w:t xml:space="preserve">в виде </w:t>
+      </w:r>
+      <w:r>
+        <w:rPr>
+          <w:highlight w:val="yellow"/>
           <w:lang w:val="en-US"/>
         </w:rPr>
+        <w:t>apk</w:t>
+      </w:r>
+      <w:r>
+        <w:rPr>
+          <w:highlight w:val="yellow"/>
+        </w:rPr>
+        <w:t xml:space="preserve"> файла, скачиваемого по ссылке</w:t>
+      </w:r>
+      <w:r>
+        <w:rPr>
+          <w:highlight w:val="yellow"/>
+        </w:rPr>
+        <w:t>.</w:t>
+      </w:r>
+    </w:p>
+    <w:p>
+      <w:pPr>
+        <w:rPr>
+          <w:highlight w:val="yellow"/>
+        </w:rPr>
+      </w:pPr>
+      <w:r>
+        <w:rPr>
+          <w:highlight w:val="yellow"/>
+        </w:rPr>
+        <w:t xml:space="preserve">При первом запуске </w:t>
+      </w:r>
+      <w:r>
+        <w:rPr>
+          <w:highlight w:val="yellow"/>
+        </w:rPr>
+        <w:t xml:space="preserve">необходимо установить программу. Для этого надо </w:t>
+      </w:r>
+      <w:r>
+        <w:rPr>
+          <w:highlight w:val="yellow"/>
+        </w:rPr>
+        <w:t>открытие, нужно два раза кликнуть по приложению «</w:t>
+      </w:r>
+      <w:r>
+        <w:rPr>
+          <w:highlight w:val="yellow"/>
+          <w:lang w:val="en-US"/>
+        </w:rPr>
         <w:t>GravityScience</w:t>
       </w:r>
-      <w:proofErr w:type="spellEnd"/>
-      <w:r>
+      <w:r>
+        <w:rPr>
+          <w:highlight w:val="yellow"/>
+        </w:rPr>
         <w:t>». В случае успешного запуска появится следующее окно (рис. 2):</w:t>
       </w:r>
     </w:p>
@@ -5915,6 +5807,9 @@
       <w:pPr>
         <w:ind w:firstLine="0"/>
         <w:jc w:val="center"/>
+        <w:rPr>
+          <w:highlight w:val="yellow"/>
+        </w:rPr>
       </w:pPr>
     </w:p>
     <w:p>
@@ -5923,21 +5818,27 @@
         <w:jc w:val="center"/>
         <w:rPr>
           <w:i/>
+          <w:highlight w:val="yellow"/>
         </w:rPr>
       </w:pPr>
       <w:r>
         <w:rPr>
           <w:i/>
+          <w:highlight w:val="yellow"/>
         </w:rPr>
         <w:t>Рисунок 2</w:t>
       </w:r>
     </w:p>
     <w:p>
       <w:r>
+        <w:rPr>
+          <w:highlight w:val="yellow"/>
+        </w:rPr>
         <w:t>Теперь нужно выбрать необходимые характеристики и нажать «</w:t>
       </w:r>
       <w:r>
         <w:rPr>
+          <w:highlight w:val="yellow"/>
           <w:lang w:val="en-US"/>
         </w:rPr>
         <w:t>Play</w:t>
@@ -5953,21 +5854,21 @@
       <w:pPr>
         <w:pStyle w:val="2"/>
       </w:pPr>
-      <w:bookmarkStart w:id="13" w:name="_Toc514096564"/>
+      <w:bookmarkStart w:id="12" w:name="_Toc514096564"/>
       <w:r>
         <w:t>Выполнение программы</w:t>
       </w:r>
+      <w:bookmarkEnd w:id="12"/>
+    </w:p>
+    <w:p>
+      <w:pPr>
+        <w:pStyle w:val="3"/>
+      </w:pPr>
+      <w:bookmarkStart w:id="13" w:name="_Toc514096565"/>
+      <w:r>
+        <w:t>Выбор уровня игры из доступных пользователю вариантов</w:t>
+      </w:r>
       <w:bookmarkEnd w:id="13"/>
-    </w:p>
-    <w:p>
-      <w:pPr>
-        <w:pStyle w:val="3"/>
-      </w:pPr>
-      <w:bookmarkStart w:id="14" w:name="_Toc514096565"/>
-      <w:r>
-        <w:t>Выбор уровня игры из доступных пользователю вариантов</w:t>
-      </w:r>
-      <w:bookmarkEnd w:id="14"/>
     </w:p>
     <w:p>
       <w:r>
@@ -6093,11 +5994,11 @@
       <w:pPr>
         <w:pStyle w:val="3"/>
       </w:pPr>
-      <w:bookmarkStart w:id="15" w:name="_Toc514096566"/>
+      <w:bookmarkStart w:id="14" w:name="_Toc514096566"/>
       <w:r>
         <w:t>Выбор космического тела из предлагаемых вариантов на уровне</w:t>
       </w:r>
-      <w:bookmarkEnd w:id="15"/>
+      <w:bookmarkEnd w:id="14"/>
     </w:p>
     <w:p>
       <w:r>
@@ -6179,14 +6080,14 @@
       <w:pPr>
         <w:pStyle w:val="3"/>
       </w:pPr>
-      <w:bookmarkStart w:id="16" w:name="_Toc514096567"/>
+      <w:bookmarkStart w:id="15" w:name="_Toc514096567"/>
       <w:r>
         <w:t xml:space="preserve">Постановка космического тела в заданную на уровне окрестность (или в любую точку </w:t>
       </w:r>
       <w:r>
         <w:t>игрового поля, если окрестность не задана)</w:t>
       </w:r>
-      <w:bookmarkEnd w:id="16"/>
+      <w:bookmarkEnd w:id="15"/>
     </w:p>
     <w:p>
       <w:r>
@@ -6226,6 +6127,69 @@
         <w:rPr>
           <w:i/>
         </w:rPr>
+        <w:t xml:space="preserve">Рисунок </w:t>
+      </w:r>
+      <w:r>
+        <w:rPr>
+          <w:i/>
+        </w:rPr>
+        <w:t>6</w:t>
+      </w:r>
+    </w:p>
+    <w:p>
+      <w:pPr>
+        <w:pStyle w:val="3"/>
+      </w:pPr>
+      <w:bookmarkStart w:id="16" w:name="_Toc514096568"/>
+      <w:r>
+        <w:t>У</w:t>
+      </w:r>
+      <w:r>
+        <w:t>даление космического тела с игрового поля</w:t>
+      </w:r>
+      <w:bookmarkEnd w:id="16"/>
+    </w:p>
+    <w:p>
+      <w:r>
+        <w:t xml:space="preserve">Для того, чтобы удалить одно космическое тело, которое мы поставили на игровое поле, надо </w:t>
+      </w:r>
+      <w:r>
+        <w:t xml:space="preserve">нажать и </w:t>
+      </w:r>
+      <w:r>
+        <w:t xml:space="preserve">потянуть его курсором к правому верхнему углу (корзине) и отпустить (рис. </w:t>
+      </w:r>
+      <w:r>
+        <w:t>7</w:t>
+      </w:r>
+      <w:r>
+        <w:t xml:space="preserve">, рис. </w:t>
+      </w:r>
+      <w:r>
+        <w:t>8</w:t>
+      </w:r>
+      <w:r>
+        <w:t>):</w:t>
+      </w:r>
+    </w:p>
+    <w:p>
+      <w:pPr>
+        <w:ind w:firstLine="0"/>
+        <w:jc w:val="center"/>
+      </w:pPr>
+    </w:p>
+    <w:p>
+      <w:pPr>
+        <w:ind w:firstLine="0"/>
+        <w:jc w:val="center"/>
+        <w:rPr>
+          <w:i/>
+        </w:rPr>
+      </w:pPr>
+      <w:r>
+        <w:rPr>
+          <w:i/>
+        </w:rPr>
         <w:lastRenderedPageBreak/>
         <w:t xml:space="preserve">Рисунок </w:t>
       </w:r>
@@ -6233,49 +6197,16 @@
         <w:rPr>
           <w:i/>
         </w:rPr>
-        <w:t>6</w:t>
-      </w:r>
-    </w:p>
-    <w:p>
-      <w:pPr>
-        <w:pStyle w:val="3"/>
-      </w:pPr>
-      <w:bookmarkStart w:id="17" w:name="_Toc514096568"/>
-      <w:r>
-        <w:t>У</w:t>
-      </w:r>
-      <w:r>
-        <w:t>даление космического тела с игрового поля</w:t>
-      </w:r>
-      <w:bookmarkEnd w:id="17"/>
-    </w:p>
-    <w:p>
-      <w:r>
-        <w:t xml:space="preserve">Для того, чтобы удалить одно космическое тело, которое мы поставили на игровое поле, надо </w:t>
-      </w:r>
-      <w:r>
-        <w:t xml:space="preserve">нажать и </w:t>
-      </w:r>
-      <w:r>
-        <w:t xml:space="preserve">потянуть его курсором к правому верхнему углу (корзине) и отпустить (рис. </w:t>
-      </w:r>
-      <w:r>
         <w:t>7</w:t>
-      </w:r>
-      <w:r>
-        <w:t xml:space="preserve">, рис. </w:t>
-      </w:r>
-      <w:r>
-        <w:t>8</w:t>
-      </w:r>
-      <w:r>
-        <w:t>):</w:t>
       </w:r>
     </w:p>
     <w:p>
       <w:pPr>
         <w:ind w:firstLine="0"/>
         <w:jc w:val="center"/>
+        <w:rPr>
+          <w:i/>
+        </w:rPr>
       </w:pPr>
     </w:p>
     <w:p>
@@ -6296,16 +6227,24 @@
         <w:rPr>
           <w:i/>
         </w:rPr>
-        <w:t>7</w:t>
+        <w:t>8</w:t>
+      </w:r>
+    </w:p>
+    <w:p>
+      <w:r>
+        <w:t xml:space="preserve">Для того, чтобы удалить все космические тела, которые мы поставили на игровое поле, надо один раз нажать на значок корзины в правом верхнем углу (рис. </w:t>
+      </w:r>
+      <w:r>
+        <w:t>9</w:t>
+      </w:r>
+      <w:r>
+        <w:t>):</w:t>
       </w:r>
     </w:p>
     <w:p>
       <w:pPr>
         <w:ind w:firstLine="0"/>
         <w:jc w:val="center"/>
-        <w:rPr>
-          <w:i/>
-        </w:rPr>
       </w:pPr>
     </w:p>
     <w:p>
@@ -6326,15 +6265,28 @@
         <w:rPr>
           <w:i/>
         </w:rPr>
-        <w:t>8</w:t>
-      </w:r>
-    </w:p>
-    <w:p>
-      <w:r>
-        <w:t xml:space="preserve">Для того, чтобы удалить все космические тела, которые мы поставили на игровое поле, надо один раз нажать на значок корзины в правом верхнем углу (рис. </w:t>
-      </w:r>
-      <w:r>
         <w:t>9</w:t>
+      </w:r>
+    </w:p>
+    <w:p>
+      <w:pPr>
+        <w:pStyle w:val="3"/>
+      </w:pPr>
+      <w:bookmarkStart w:id="17" w:name="_Toc514096569"/>
+      <w:r>
+        <w:t>П</w:t>
+      </w:r>
+      <w:r>
+        <w:t>еремещение любого космического тела, находящегося на игровом поле, в любую другую точку (если возможна его постановка в эту точку на данном уровне)</w:t>
+      </w:r>
+      <w:bookmarkEnd w:id="17"/>
+    </w:p>
+    <w:p>
+      <w:r>
+        <w:t xml:space="preserve">Снова поставим желтую планету на игровое поле и отпустим (рис. </w:t>
+      </w:r>
+      <w:r>
+        <w:t>10</w:t>
       </w:r>
       <w:r>
         <w:t>):</w:t>
@@ -6358,44 +6310,46 @@
         <w:rPr>
           <w:i/>
         </w:rPr>
-        <w:t xml:space="preserve">Рисунок </w:t>
+        <w:t>Рисунок 1</w:t>
       </w:r>
       <w:r>
         <w:rPr>
           <w:i/>
         </w:rPr>
-        <w:t>9</w:t>
-      </w:r>
-    </w:p>
-    <w:p>
-      <w:pPr>
-        <w:pStyle w:val="3"/>
-      </w:pPr>
-      <w:bookmarkStart w:id="18" w:name="_Toc514096569"/>
-      <w:r>
-        <w:t>П</w:t>
-      </w:r>
-      <w:r>
-        <w:t>еремещение любого космического тела, находящегося на игровом поле, в любую другую точку (если возможна его постановка в эту точку на данном уровне)</w:t>
-      </w:r>
-      <w:bookmarkEnd w:id="18"/>
-    </w:p>
-    <w:p>
-      <w:r>
-        <w:t xml:space="preserve">Снова поставим желтую планету на игровое поле и отпустим (рис. </w:t>
-      </w:r>
-      <w:r>
-        <w:t>10</w:t>
-      </w:r>
-      <w:r>
-        <w:t>):</w:t>
+        <w:t>0</w:t>
+      </w:r>
+    </w:p>
+    <w:p>
+      <w:r>
+        <w:t>Теперь переместим планету ближе к ракете, для этого на нее надо нажать и потянуть, а затем отпустить в выбранной точке</w:t>
+      </w:r>
+      <w:r>
+        <w:t xml:space="preserve"> (рис. 1</w:t>
+      </w:r>
+      <w:r>
+        <w:t>1</w:t>
+      </w:r>
+      <w:r>
+        <w:t>)</w:t>
+      </w:r>
+      <w:r>
+        <w:t>:</w:t>
       </w:r>
     </w:p>
     <w:p>
       <w:pPr>
         <w:ind w:firstLine="0"/>
         <w:jc w:val="center"/>
-      </w:pPr>
+        <w:rPr>
+          <w:noProof/>
+        </w:rPr>
+      </w:pPr>
+      <w:r>
+        <w:rPr>
+          <w:noProof/>
+        </w:rPr>
+        <w:t xml:space="preserve"> </w:t>
+      </w:r>
     </w:p>
     <w:p>
       <w:pPr>
@@ -6415,40 +6369,44 @@
         <w:rPr>
           <w:i/>
         </w:rPr>
-        <w:t>0</w:t>
-      </w:r>
-    </w:p>
-    <w:p>
-      <w:r>
-        <w:t>Теперь переместим планету ближе к ракете, для этого на нее надо нажать и потянуть, а затем отпустить в выбранной точке</w:t>
-      </w:r>
-      <w:r>
-        <w:t xml:space="preserve"> (рис. 1</w:t>
-      </w:r>
-      <w:r>
         <w:t>1</w:t>
       </w:r>
-      <w:r>
-        <w:t>)</w:t>
-      </w:r>
-      <w:r>
-        <w:t>:</w:t>
+    </w:p>
+    <w:p>
+      <w:pPr>
+        <w:pStyle w:val="3"/>
+      </w:pPr>
+      <w:bookmarkStart w:id="18" w:name="_Toc514096570"/>
+      <w:r>
+        <w:t>О</w:t>
+      </w:r>
+      <w:r>
+        <w:t>ткрытие и закрытие информации о космическом теле</w:t>
+      </w:r>
+      <w:bookmarkEnd w:id="18"/>
+    </w:p>
+    <w:p>
+      <w:r>
+        <w:t>Нажмем на желтую планету в меню, откроется табличка с ее характеристиками (рис</w:t>
+      </w:r>
+      <w:r>
+        <w:t>.</w:t>
+      </w:r>
+      <w:r>
+        <w:t xml:space="preserve"> 1</w:t>
+      </w:r>
+      <w:r>
+        <w:t>2</w:t>
+      </w:r>
+      <w:r>
+        <w:t>):</w:t>
       </w:r>
     </w:p>
     <w:p>
       <w:pPr>
         <w:ind w:firstLine="0"/>
         <w:jc w:val="center"/>
-        <w:rPr>
-          <w:noProof/>
-        </w:rPr>
-      </w:pPr>
-      <w:r>
-        <w:rPr>
-          <w:noProof/>
-        </w:rPr>
-        <w:t xml:space="preserve"> </w:t>
-      </w:r>
+      </w:pPr>
     </w:p>
     <w:p>
       <w:pPr>
@@ -6468,34 +6426,21 @@
         <w:rPr>
           <w:i/>
         </w:rPr>
-        <w:t>1</w:t>
-      </w:r>
-    </w:p>
-    <w:p>
-      <w:pPr>
-        <w:pStyle w:val="3"/>
-      </w:pPr>
-      <w:bookmarkStart w:id="19" w:name="_Toc514096570"/>
-      <w:r>
-        <w:t>О</w:t>
-      </w:r>
-      <w:r>
-        <w:t>ткрытие и закрытие информации о космическом теле</w:t>
-      </w:r>
-      <w:bookmarkEnd w:id="19"/>
-    </w:p>
-    <w:p>
-      <w:r>
-        <w:t>Нажмем на желтую планету в меню, откроется табличка с ее характеристиками (рис</w:t>
+        <w:t>2</w:t>
+      </w:r>
+    </w:p>
+    <w:p>
+      <w:r>
+        <w:t>Поменяем планету в меню, табличка с характеристиками автоматически поменяется (рис</w:t>
       </w:r>
       <w:r>
         <w:t>.</w:t>
       </w:r>
       <w:r>
-        <w:t xml:space="preserve"> 1</w:t>
-      </w:r>
-      <w:r>
-        <w:t>2</w:t>
+        <w:t xml:space="preserve"> </w:t>
+      </w:r>
+      <w:r>
+        <w:t>13</w:t>
       </w:r>
       <w:r>
         <w:t>):</w:t>
@@ -6519,18 +6464,18 @@
         <w:rPr>
           <w:i/>
         </w:rPr>
-        <w:t>Рисунок 1</w:t>
+        <w:t xml:space="preserve">Рисунок </w:t>
       </w:r>
       <w:r>
         <w:rPr>
           <w:i/>
         </w:rPr>
-        <w:t>2</w:t>
-      </w:r>
-    </w:p>
-    <w:p>
-      <w:r>
-        <w:t>Поменяем планету в меню, табличка с характеристиками автоматически поменяется (рис</w:t>
+        <w:t>13</w:t>
+      </w:r>
+    </w:p>
+    <w:p>
+      <w:r>
+        <w:t>Нажмем снова на центральную планету в меню, табличка с характеристиками закроется (рис</w:t>
       </w:r>
       <w:r>
         <w:t>.</w:t>
@@ -6539,7 +6484,7 @@
         <w:t xml:space="preserve"> </w:t>
       </w:r>
       <w:r>
-        <w:t>13</w:t>
+        <w:t>14</w:t>
       </w:r>
       <w:r>
         <w:t>):</w:t>
@@ -6569,21 +6514,15 @@
         <w:rPr>
           <w:i/>
         </w:rPr>
-        <w:t>13</w:t>
-      </w:r>
-    </w:p>
-    <w:p>
-      <w:r>
-        <w:t>Нажмем снова на центральную планету в меню, табличка с характеристиками закроется (рис</w:t>
-      </w:r>
-      <w:r>
-        <w:t>.</w:t>
-      </w:r>
-      <w:r>
-        <w:t xml:space="preserve"> </w:t>
-      </w:r>
-      <w:r>
         <w:t>14</w:t>
+      </w:r>
+    </w:p>
+    <w:p>
+      <w:r>
+        <w:t xml:space="preserve">Аналогично можно открыть и закрыть характеристики ракеты (один раз нажав на нее) (рис. </w:t>
+      </w:r>
+      <w:r>
+        <w:t>15</w:t>
       </w:r>
       <w:r>
         <w:t>):</w:t>
@@ -6613,15 +6552,40 @@
         <w:rPr>
           <w:i/>
         </w:rPr>
-        <w:t>14</w:t>
-      </w:r>
-    </w:p>
-    <w:p>
-      <w:r>
-        <w:t xml:space="preserve">Аналогично можно открыть и закрыть характеристики ракеты (один раз нажав на нее) (рис. </w:t>
-      </w:r>
-      <w:r>
         <w:t>15</w:t>
+      </w:r>
+    </w:p>
+    <w:p>
+      <w:pPr>
+        <w:pStyle w:val="3"/>
+      </w:pPr>
+      <w:bookmarkStart w:id="19" w:name="_Toc514096571"/>
+      <w:r>
+        <w:t>З</w:t>
+      </w:r>
+      <w:r>
+        <w:t>апуск ракет</w:t>
+      </w:r>
+      <w:r>
+        <w:t xml:space="preserve">ы для совершения </w:t>
+      </w:r>
+      <w:r>
+        <w:t>полет</w:t>
+      </w:r>
+      <w:r>
+        <w:t>а</w:t>
+      </w:r>
+      <w:r>
+        <w:t xml:space="preserve"> с учётом заданных условий</w:t>
+      </w:r>
+      <w:bookmarkEnd w:id="19"/>
+    </w:p>
+    <w:p>
+      <w:r>
+        <w:t xml:space="preserve">Запустим ракету, нажав на кнопку в левом нижнем углу, кнопка поменяется и теперь нажатие на нее будет возвращать ракету в начальную позицию. Планеты во время игры нельзя удалять, перемещать по игровому полю и вытаскивать из меню (рис. </w:t>
+      </w:r>
+      <w:r>
+        <w:t>16</w:t>
       </w:r>
       <w:r>
         <w:t>):</w:t>
@@ -6651,40 +6615,34 @@
         <w:rPr>
           <w:i/>
         </w:rPr>
-        <w:t>15</w:t>
+        <w:t>16</w:t>
       </w:r>
     </w:p>
     <w:p>
       <w:pPr>
         <w:pStyle w:val="3"/>
       </w:pPr>
-      <w:bookmarkStart w:id="20" w:name="_Toc514096571"/>
+      <w:bookmarkStart w:id="20" w:name="_Toc514096572"/>
       <w:r>
         <w:t>З</w:t>
       </w:r>
       <w:r>
-        <w:t>апуск ракет</w:t>
-      </w:r>
-      <w:r>
-        <w:t xml:space="preserve">ы для совершения </w:t>
-      </w:r>
-      <w:r>
-        <w:t>полет</w:t>
-      </w:r>
-      <w:r>
-        <w:t>а</w:t>
-      </w:r>
-      <w:r>
-        <w:t xml:space="preserve"> с учётом заданных условий</w:t>
+        <w:t>авершение уровня и подсчёт баллов за него</w:t>
       </w:r>
       <w:bookmarkEnd w:id="20"/>
     </w:p>
     <w:p>
       <w:r>
-        <w:t xml:space="preserve">Запустим ракету, нажав на кнопку в левом нижнем углу, кнопка поменяется и теперь нажатие на нее будет возвращать ракету в начальную позицию. Планеты во время игры нельзя удалять, перемещать по игровому полю и вытаскивать из меню (рис. </w:t>
-      </w:r>
-      <w:r>
-        <w:t>16</w:t>
+        <w:t xml:space="preserve">Когда мы долетаем до точки успешного финишу (светящаяся звезда справа), игра заканчивается и появляются наши баллы за уровень (рис. </w:t>
+      </w:r>
+      <w:r>
+        <w:t>17</w:t>
+      </w:r>
+      <w:r>
+        <w:t xml:space="preserve">, рис. </w:t>
+      </w:r>
+      <w:r>
+        <w:t>18</w:t>
       </w:r>
       <w:r>
         <w:t>):</w:t>
@@ -6714,44 +6672,16 @@
         <w:rPr>
           <w:i/>
         </w:rPr>
-        <w:t>16</w:t>
-      </w:r>
-    </w:p>
-    <w:p>
-      <w:pPr>
-        <w:pStyle w:val="3"/>
-      </w:pPr>
-      <w:bookmarkStart w:id="21" w:name="_Toc514096572"/>
-      <w:r>
-        <w:t>З</w:t>
-      </w:r>
-      <w:r>
-        <w:t>авершение уровня и подсчёт баллов за него</w:t>
-      </w:r>
-      <w:bookmarkEnd w:id="21"/>
-    </w:p>
-    <w:p>
-      <w:r>
-        <w:lastRenderedPageBreak/>
-        <w:t xml:space="preserve">Когда мы долетаем до точки успешного финишу (светящаяся звезда справа), игра заканчивается и появляются наши баллы за уровень (рис. </w:t>
-      </w:r>
-      <w:r>
         <w:t>17</w:t>
-      </w:r>
-      <w:r>
-        <w:t xml:space="preserve">, рис. </w:t>
-      </w:r>
-      <w:r>
-        <w:t>18</w:t>
-      </w:r>
-      <w:r>
-        <w:t>):</w:t>
       </w:r>
     </w:p>
     <w:p>
       <w:pPr>
         <w:ind w:firstLine="0"/>
         <w:jc w:val="center"/>
+        <w:rPr>
+          <w:i/>
+        </w:rPr>
       </w:pPr>
     </w:p>
     <w:p>
@@ -6766,22 +6696,44 @@
         <w:rPr>
           <w:i/>
         </w:rPr>
+        <w:lastRenderedPageBreak/>
         <w:t xml:space="preserve">Рисунок </w:t>
       </w:r>
       <w:r>
         <w:rPr>
           <w:i/>
         </w:rPr>
-        <w:t>17</w:t>
+        <w:t>18</w:t>
+      </w:r>
+    </w:p>
+    <w:p>
+      <w:pPr>
+        <w:pStyle w:val="3"/>
+      </w:pPr>
+      <w:bookmarkStart w:id="21" w:name="_Toc514096573"/>
+      <w:r>
+        <w:t xml:space="preserve">Возможность повторить текущий или предыдущий уровень, или перейти на следующий, </w:t>
+      </w:r>
+      <w:r>
+        <w:t>если ракета долетает до точки успешного финиша</w:t>
+      </w:r>
+      <w:bookmarkEnd w:id="21"/>
+    </w:p>
+    <w:p>
+      <w:r>
+        <w:t xml:space="preserve">На карточке есть три кнопки: левая возвращает нас в меню уровней, и можно повторить любой предыдущий уровень, центральная начинает уровень заново, а правая переносит на следующий уровень (рис. </w:t>
+      </w:r>
+      <w:r>
+        <w:t>19</w:t>
+      </w:r>
+      <w:r>
+        <w:t>):</w:t>
       </w:r>
     </w:p>
     <w:p>
       <w:pPr>
         <w:ind w:firstLine="0"/>
         <w:jc w:val="center"/>
-        <w:rPr>
-          <w:i/>
-        </w:rPr>
       </w:pPr>
     </w:p>
     <w:p>
@@ -6802,28 +6754,34 @@
         <w:rPr>
           <w:i/>
         </w:rPr>
-        <w:t>18</w:t>
+        <w:t>19</w:t>
       </w:r>
     </w:p>
     <w:p>
       <w:pPr>
         <w:pStyle w:val="3"/>
       </w:pPr>
-      <w:bookmarkStart w:id="22" w:name="_Toc514096573"/>
-      <w:r>
-        <w:t xml:space="preserve">Возможность повторить текущий или предыдущий уровень, или перейти на следующий, </w:t>
-      </w:r>
-      <w:r>
-        <w:t>если ракета долетает до точки успешного финиша</w:t>
+      <w:bookmarkStart w:id="22" w:name="_Toc514096574"/>
+      <w:r>
+        <w:t>З</w:t>
+      </w:r>
+      <w:r>
+        <w:t>авершение уровня, если ракета вылетает за пределы игрового поля, не затронув точку успешного финиша</w:t>
       </w:r>
       <w:bookmarkEnd w:id="22"/>
     </w:p>
     <w:p>
       <w:r>
-        <w:t xml:space="preserve">На карточке есть три кнопки: левая возвращает нас в меню уровней, и можно повторить любой предыдущий уровень, центральная начинает уровень заново, а правая переносит на следующий уровень (рис. </w:t>
-      </w:r>
-      <w:r>
-        <w:t>19</w:t>
+        <w:t xml:space="preserve">Не будем ставить никаких планет и запустим ракету, она вылетит за пределы игрового поля и уровень начнется заново (рис. </w:t>
+      </w:r>
+      <w:r>
+        <w:t>20</w:t>
+      </w:r>
+      <w:r>
+        <w:t>, рис. 2</w:t>
+      </w:r>
+      <w:r>
+        <w:t>1</w:t>
       </w:r>
       <w:r>
         <w:t>):</w:t>
@@ -6847,49 +6805,22 @@
         <w:rPr>
           <w:i/>
         </w:rPr>
-        <w:t xml:space="preserve">Рисунок </w:t>
+        <w:t>Рисунок 2</w:t>
       </w:r>
       <w:r>
         <w:rPr>
           <w:i/>
         </w:rPr>
-        <w:t>19</w:t>
-      </w:r>
-    </w:p>
-    <w:p>
-      <w:pPr>
-        <w:pStyle w:val="3"/>
-      </w:pPr>
-      <w:bookmarkStart w:id="23" w:name="_Toc514096574"/>
-      <w:r>
-        <w:t>З</w:t>
-      </w:r>
-      <w:r>
-        <w:t>авершение уровня, если ракета вылетает за пределы игрового поля, не затронув точку успешного финиша</w:t>
-      </w:r>
-      <w:bookmarkEnd w:id="23"/>
-    </w:p>
-    <w:p>
-      <w:r>
-        <w:t xml:space="preserve">Не будем ставить никаких планет и запустим ракету, она вылетит за пределы игрового поля и уровень начнется заново (рис. </w:t>
-      </w:r>
-      <w:r>
-        <w:t>20</w:t>
-      </w:r>
-      <w:r>
-        <w:t>, рис. 2</w:t>
-      </w:r>
-      <w:r>
         <w:t>1</w:t>
-      </w:r>
-      <w:r>
-        <w:t>):</w:t>
       </w:r>
     </w:p>
     <w:p>
       <w:pPr>
         <w:ind w:firstLine="0"/>
         <w:jc w:val="center"/>
+        <w:rPr>
+          <w:i/>
+        </w:rPr>
       </w:pPr>
     </w:p>
     <w:p>
@@ -6910,99 +6841,120 @@
         <w:rPr>
           <w:i/>
         </w:rPr>
-        <w:t>1</w:t>
+        <w:t>2</w:t>
+      </w:r>
+    </w:p>
+    <w:p>
+      <w:pPr>
+        <w:pStyle w:val="3"/>
+      </w:pPr>
+      <w:bookmarkStart w:id="23" w:name="_Toc514096575"/>
+      <w:r>
+        <w:t>В</w:t>
+      </w:r>
+      <w:r>
+        <w:t>озможность включения или выключения музыки в игре</w:t>
+      </w:r>
+      <w:bookmarkEnd w:id="23"/>
+    </w:p>
+    <w:p>
+      <w:r>
+        <w:t>На фоне игры звучит музыка. Выйдем в главное меню, дважды нажав на стрелку в левом верхнем углу (первый раз в игре, второй раз в меню уровней), после этого нажмем «</w:t>
+      </w:r>
+      <w:r>
+        <w:rPr>
+          <w:lang w:val="en-US"/>
+        </w:rPr>
+        <w:t>Settings</w:t>
+      </w:r>
+      <w:r>
+        <w:t>» и «</w:t>
+      </w:r>
+      <w:r>
+        <w:rPr>
+          <w:lang w:val="en-US"/>
+        </w:rPr>
+        <w:t>Sound</w:t>
+      </w:r>
+      <w:r>
+        <w:t xml:space="preserve"> </w:t>
+      </w:r>
+      <w:r>
+        <w:rPr>
+          <w:lang w:val="en-US"/>
+        </w:rPr>
+        <w:t>off</w:t>
+      </w:r>
+      <w:r>
+        <w:t>». Музыка выключится (рис. 2</w:t>
+      </w:r>
+      <w:r>
+        <w:t>3</w:t>
+      </w:r>
+      <w:r>
+        <w:t>):</w:t>
       </w:r>
     </w:p>
     <w:p>
       <w:pPr>
         <w:ind w:firstLine="0"/>
         <w:jc w:val="center"/>
+      </w:pPr>
+    </w:p>
+    <w:p>
+      <w:pPr>
+        <w:jc w:val="center"/>
         <w:rPr>
           <w:i/>
         </w:rPr>
       </w:pPr>
+      <w:r>
+        <w:rPr>
+          <w:i/>
+        </w:rPr>
+        <w:t>Рисунок 2</w:t>
+      </w:r>
+      <w:r>
+        <w:rPr>
+          <w:i/>
+        </w:rPr>
+        <w:t>3</w:t>
+      </w:r>
+    </w:p>
+    <w:p>
+      <w:pPr>
+        <w:pStyle w:val="3"/>
+      </w:pPr>
+      <w:bookmarkStart w:id="24" w:name="_Toc514096576"/>
+      <w:r>
+        <w:t>В</w:t>
+      </w:r>
+      <w:r>
+        <w:t>озможность выбора стилистики ракеты</w:t>
+      </w:r>
+      <w:bookmarkEnd w:id="24"/>
+    </w:p>
+    <w:p>
+      <w:r>
+        <w:t xml:space="preserve">Нажмем на белую ракету, и ракета в игре изменится (рис. </w:t>
+      </w:r>
+      <w:r>
+        <w:t>24</w:t>
+      </w:r>
+      <w:r>
+        <w:t>):</w:t>
+      </w:r>
     </w:p>
     <w:p>
       <w:pPr>
         <w:ind w:firstLine="0"/>
         <w:jc w:val="center"/>
-        <w:rPr>
-          <w:i/>
-        </w:rPr>
-      </w:pPr>
-      <w:r>
-        <w:rPr>
-          <w:i/>
-        </w:rPr>
-        <w:t>Рисунок 2</w:t>
-      </w:r>
-      <w:r>
-        <w:rPr>
-          <w:i/>
-        </w:rPr>
-        <w:t>2</w:t>
-      </w:r>
-    </w:p>
-    <w:p>
-      <w:pPr>
-        <w:pStyle w:val="3"/>
-      </w:pPr>
-      <w:bookmarkStart w:id="24" w:name="_Toc514096575"/>
-      <w:r>
-        <w:t>В</w:t>
-      </w:r>
-      <w:r>
-        <w:t>озможность включения или выключения музыки в игре</w:t>
-      </w:r>
-      <w:bookmarkEnd w:id="24"/>
-    </w:p>
-    <w:p>
-      <w:r>
-        <w:t>На фоне игры звучит музыка. Выйдем в главное меню, дважды нажав на стрелку в левом верхнем углу (первый раз в игре, второй раз в меню уровней), после этого нажмем «</w:t>
-      </w:r>
-      <w:r>
-        <w:rPr>
-          <w:lang w:val="en-US"/>
-        </w:rPr>
-        <w:t>Settings</w:t>
-      </w:r>
-      <w:r>
-        <w:t>» и «</w:t>
-      </w:r>
-      <w:r>
-        <w:rPr>
-          <w:lang w:val="en-US"/>
-        </w:rPr>
-        <w:t>Sound</w:t>
-      </w:r>
-      <w:r>
-        <w:t xml:space="preserve"> </w:t>
-      </w:r>
-      <w:r>
-        <w:rPr>
-          <w:lang w:val="en-US"/>
-        </w:rPr>
-        <w:t>off</w:t>
-      </w:r>
-      <w:r>
-        <w:t>». Музыка выключится (рис. 2</w:t>
-      </w:r>
-      <w:r>
-        <w:t>3</w:t>
-      </w:r>
-      <w:r>
-        <w:t>):</w:t>
-      </w:r>
+      </w:pPr>
     </w:p>
     <w:p>
       <w:pPr>
         <w:ind w:firstLine="0"/>
         <w:jc w:val="center"/>
-      </w:pPr>
-    </w:p>
-    <w:p>
-      <w:pPr>
-        <w:jc w:val="center"/>
         <w:rPr>
           <w:i/>
         </w:rPr>
@@ -7011,34 +6963,46 @@
         <w:rPr>
           <w:i/>
         </w:rPr>
-        <w:t>Рисунок 2</w:t>
+        <w:t xml:space="preserve">Рисунок </w:t>
       </w:r>
       <w:r>
         <w:rPr>
           <w:i/>
         </w:rPr>
-        <w:t>3</w:t>
+        <w:t>24</w:t>
       </w:r>
     </w:p>
     <w:p>
       <w:pPr>
         <w:pStyle w:val="3"/>
       </w:pPr>
-      <w:bookmarkStart w:id="25" w:name="_Toc514096576"/>
-      <w:r>
-        <w:t>В</w:t>
-      </w:r>
-      <w:r>
-        <w:t>озможность выбора стилистики ракеты</w:t>
+      <w:bookmarkStart w:id="25" w:name="_Toc514096577"/>
+      <w:r>
+        <w:t>Возможность продолжить последний выбранный уровень</w:t>
       </w:r>
       <w:bookmarkEnd w:id="25"/>
     </w:p>
     <w:p>
       <w:r>
-        <w:t xml:space="preserve">Нажмем на белую ракету, и ракета в игре изменится (рис. </w:t>
-      </w:r>
-      <w:r>
-        <w:t>24</w:t>
+        <w:t>В меню уровней нажмем на «</w:t>
+      </w:r>
+      <w:r>
+        <w:rPr>
+          <w:lang w:val="en-US"/>
+        </w:rPr>
+        <w:t>Continue</w:t>
+      </w:r>
+      <w:r>
+        <w:t xml:space="preserve">» и начнется последний уровень, который мы проходили (рис. </w:t>
+      </w:r>
+      <w:r>
+        <w:t>25</w:t>
+      </w:r>
+      <w:r>
+        <w:t xml:space="preserve">, рис. </w:t>
+      </w:r>
+      <w:r>
+        <w:t>26</w:t>
       </w:r>
       <w:r>
         <w:t>):</w:t>
@@ -7068,49 +7032,16 @@
         <w:rPr>
           <w:i/>
         </w:rPr>
-        <w:t>24</w:t>
-      </w:r>
-    </w:p>
-    <w:p>
-      <w:pPr>
-        <w:pStyle w:val="3"/>
-      </w:pPr>
-      <w:bookmarkStart w:id="26" w:name="_Toc514096577"/>
-      <w:r>
-        <w:t>Возможность продолжить последний выбранный уровень</w:t>
-      </w:r>
-      <w:bookmarkEnd w:id="26"/>
-    </w:p>
-    <w:p>
-      <w:r>
-        <w:t>В меню уровней нажмем на «</w:t>
-      </w:r>
-      <w:r>
-        <w:rPr>
-          <w:lang w:val="en-US"/>
-        </w:rPr>
-        <w:t>Continue</w:t>
-      </w:r>
-      <w:r>
-        <w:t xml:space="preserve">» и начнется последний уровень, который мы проходили (рис. </w:t>
-      </w:r>
-      <w:r>
         <w:t>25</w:t>
-      </w:r>
-      <w:r>
-        <w:t xml:space="preserve">, рис. </w:t>
-      </w:r>
-      <w:r>
-        <w:t>26</w:t>
-      </w:r>
-      <w:r>
-        <w:t>):</w:t>
       </w:r>
     </w:p>
     <w:p>
       <w:pPr>
         <w:ind w:firstLine="0"/>
         <w:jc w:val="center"/>
+        <w:rPr>
+          <w:i/>
+        </w:rPr>
       </w:pPr>
     </w:p>
     <w:p>
@@ -7131,7 +7062,28 @@
         <w:rPr>
           <w:i/>
         </w:rPr>
-        <w:t>25</w:t>
+        <w:t>26</w:t>
+      </w:r>
+    </w:p>
+    <w:p>
+      <w:pPr>
+        <w:pStyle w:val="3"/>
+      </w:pPr>
+      <w:bookmarkStart w:id="26" w:name="_Toc514096578"/>
+      <w:r>
+        <w:t>Автоматическое сохранение достижений (расположение космических тел во всех уровнях, пройденные уровни и баллы за них, настройки музыки и стилистики ракеты, последний выбранный уровень)</w:t>
+      </w:r>
+      <w:bookmarkEnd w:id="26"/>
+    </w:p>
+    <w:p>
+      <w:r>
+        <w:t xml:space="preserve">Расставим как-нибудь планеты, начнем уровень, а затем выйдем из игры (рис. </w:t>
+      </w:r>
+      <w:r>
+        <w:t>27</w:t>
+      </w:r>
+      <w:r>
+        <w:t>):</w:t>
       </w:r>
     </w:p>
     <w:p>
@@ -7139,7 +7091,7 @@
         <w:ind w:firstLine="0"/>
         <w:jc w:val="center"/>
         <w:rPr>
-          <w:i/>
+          <w:noProof/>
         </w:rPr>
       </w:pPr>
     </w:p>
@@ -7147,52 +7099,39 @@
       <w:pPr>
         <w:ind w:firstLine="0"/>
         <w:jc w:val="center"/>
-        <w:rPr>
-          <w:i/>
-        </w:rPr>
-      </w:pPr>
-      <w:r>
-        <w:rPr>
-          <w:i/>
-        </w:rPr>
-        <w:t xml:space="preserve">Рисунок </w:t>
-      </w:r>
-      <w:r>
-        <w:rPr>
-          <w:i/>
-        </w:rPr>
-        <w:t>26</w:t>
-      </w:r>
-    </w:p>
-    <w:p>
-      <w:pPr>
-        <w:pStyle w:val="3"/>
-      </w:pPr>
-      <w:bookmarkStart w:id="27" w:name="_Toc514096578"/>
-      <w:r>
-        <w:t>Автоматическое сохранение достижений (расположение космических тел во всех уровнях, пройденные уровни и баллы за них, настройки музыки и стилистики ракеты, последний выбранный уровень)</w:t>
-      </w:r>
-      <w:bookmarkEnd w:id="27"/>
-    </w:p>
-    <w:p>
-      <w:r>
-        <w:t xml:space="preserve">Расставим как-нибудь планеты, начнем уровень, а затем выйдем из игры (рис. </w:t>
-      </w:r>
-      <w:r>
-        <w:t>27</w:t>
-      </w:r>
-      <w:r>
-        <w:t>):</w:t>
-      </w:r>
+      </w:pPr>
     </w:p>
     <w:p>
       <w:pPr>
         <w:ind w:firstLine="0"/>
         <w:jc w:val="center"/>
         <w:rPr>
-          <w:noProof/>
-        </w:rPr>
-      </w:pPr>
+          <w:i/>
+        </w:rPr>
+      </w:pPr>
+      <w:r>
+        <w:rPr>
+          <w:i/>
+        </w:rPr>
+        <w:t xml:space="preserve">Рисунок </w:t>
+      </w:r>
+      <w:r>
+        <w:rPr>
+          <w:i/>
+        </w:rPr>
+        <w:t>27</w:t>
+      </w:r>
+    </w:p>
+    <w:p>
+      <w:r>
+        <w:t xml:space="preserve">Снова войдем в игру, расположение планет, стилистика ракеты, настройка музыки, уровни и последний выбранный уровень сохранились (рис </w:t>
+      </w:r>
+      <w:r>
+        <w:t>28</w:t>
+      </w:r>
+      <w:r>
+        <w:t>):</w:t>
+      </w:r>
     </w:p>
     <w:p>
       <w:pPr>
@@ -7212,22 +7151,53 @@
         <w:rPr>
           <w:i/>
         </w:rPr>
+        <w:t xml:space="preserve">Рисунок </w:t>
+      </w:r>
+      <w:r>
+        <w:rPr>
+          <w:i/>
+        </w:rPr>
+        <w:t>28</w:t>
+      </w:r>
+    </w:p>
+    <w:p>
+      <w:pPr>
+        <w:pStyle w:val="2"/>
+      </w:pPr>
+      <w:bookmarkStart w:id="27" w:name="_Toc514096579"/>
+      <w:r>
         <w:lastRenderedPageBreak/>
-        <w:t xml:space="preserve">Рисунок </w:t>
-      </w:r>
-      <w:r>
-        <w:rPr>
-          <w:i/>
-        </w:rPr>
-        <w:t>27</w:t>
-      </w:r>
-    </w:p>
-    <w:p>
-      <w:r>
-        <w:t xml:space="preserve">Снова войдем в игру, расположение планет, стилистика ракеты, настройка музыки, уровни и последний выбранный уровень сохранились (рис </w:t>
-      </w:r>
-      <w:r>
-        <w:t>28</w:t>
+        <w:t>За</w:t>
+      </w:r>
+      <w:r>
+        <w:t>вершение работы с программой</w:t>
+      </w:r>
+      <w:bookmarkEnd w:id="27"/>
+    </w:p>
+    <w:p>
+      <w:r>
+        <w:t>Выйти из игры можно нажав на «</w:t>
+      </w:r>
+      <w:r>
+        <w:rPr>
+          <w:lang w:val="en-US"/>
+        </w:rPr>
+        <w:t>Exit</w:t>
+      </w:r>
+      <w:r>
+        <w:t>» в главном меню, а затем на «</w:t>
+      </w:r>
+      <w:r>
+        <w:rPr>
+          <w:lang w:val="en-US"/>
+        </w:rPr>
+        <w:t>Yes</w:t>
+      </w:r>
+      <w:r>
+        <w:t xml:space="preserve">» или нажав на крест в правом верхнем углу (рис. </w:t>
+      </w:r>
+      <w:r>
+        <w:t>29</w:t>
       </w:r>
       <w:r>
         <w:t>):</w:t>
@@ -7251,75 +7221,6 @@
         <w:rPr>
           <w:i/>
         </w:rPr>
-        <w:t xml:space="preserve">Рисунок </w:t>
-      </w:r>
-      <w:r>
-        <w:rPr>
-          <w:i/>
-        </w:rPr>
-        <w:t>28</w:t>
-      </w:r>
-    </w:p>
-    <w:p>
-      <w:pPr>
-        <w:pStyle w:val="2"/>
-      </w:pPr>
-      <w:bookmarkStart w:id="28" w:name="_Toc514096579"/>
-      <w:r>
-        <w:t>За</w:t>
-      </w:r>
-      <w:r>
-        <w:t>вершение работы с программой</w:t>
-      </w:r>
-      <w:bookmarkEnd w:id="28"/>
-    </w:p>
-    <w:p>
-      <w:r>
-        <w:t>Выйти из игры можно нажав на «</w:t>
-      </w:r>
-      <w:r>
-        <w:rPr>
-          <w:lang w:val="en-US"/>
-        </w:rPr>
-        <w:t>Exit</w:t>
-      </w:r>
-      <w:r>
-        <w:t>» в главном меню, а затем на «</w:t>
-      </w:r>
-      <w:r>
-        <w:rPr>
-          <w:lang w:val="en-US"/>
-        </w:rPr>
-        <w:t>Yes</w:t>
-      </w:r>
-      <w:r>
-        <w:t xml:space="preserve">» или нажав на крест в правом верхнем углу (рис. </w:t>
-      </w:r>
-      <w:r>
-        <w:t>29</w:t>
-      </w:r>
-      <w:r>
-        <w:t>):</w:t>
-      </w:r>
-    </w:p>
-    <w:p>
-      <w:pPr>
-        <w:ind w:firstLine="0"/>
-        <w:jc w:val="center"/>
-      </w:pPr>
-    </w:p>
-    <w:p>
-      <w:pPr>
-        <w:ind w:firstLine="0"/>
-        <w:jc w:val="center"/>
-        <w:rPr>
-          <w:i/>
-        </w:rPr>
-      </w:pPr>
-      <w:r>
-        <w:rPr>
-          <w:i/>
-        </w:rPr>
         <w:t>Рисунок 29</w:t>
       </w:r>
     </w:p>
@@ -7330,12 +7231,12 @@
       <w:r>
         <w:br w:type="column"/>
       </w:r>
-      <w:bookmarkStart w:id="29" w:name="_Toc514096580"/>
+      <w:bookmarkStart w:id="28" w:name="_Toc514096580"/>
       <w:r>
         <w:lastRenderedPageBreak/>
         <w:t>СООБЩЕНИЯ ОПЕРАТОРУ</w:t>
       </w:r>
-      <w:bookmarkEnd w:id="29"/>
+      <w:bookmarkEnd w:id="28"/>
     </w:p>
     <w:p>
       <w:r>
@@ -7355,19 +7256,19 @@
       <w:r>
         <w:br w:type="column"/>
       </w:r>
-      <w:bookmarkStart w:id="30" w:name="_Toc379572146"/>
-      <w:bookmarkStart w:id="31" w:name="_Toc385162146"/>
-      <w:bookmarkStart w:id="32" w:name="_Toc514096581"/>
+      <w:bookmarkStart w:id="29" w:name="_Toc379572146"/>
+      <w:bookmarkStart w:id="30" w:name="_Toc385162146"/>
+      <w:bookmarkStart w:id="31" w:name="_Toc514096581"/>
       <w:r>
         <w:lastRenderedPageBreak/>
         <w:t>ПРИЛОЖЕНИЕ</w:t>
       </w:r>
+      <w:bookmarkEnd w:id="29"/>
+      <w:r>
+        <w:t xml:space="preserve"> 1</w:t>
+      </w:r>
       <w:bookmarkEnd w:id="30"/>
-      <w:r>
-        <w:t xml:space="preserve"> 1</w:t>
-      </w:r>
       <w:bookmarkEnd w:id="31"/>
-      <w:bookmarkEnd w:id="32"/>
     </w:p>
     <w:p>
       <w:pPr>
@@ -7377,26 +7278,26 @@
           <w:b/>
         </w:rPr>
       </w:pPr>
-      <w:bookmarkStart w:id="33" w:name="_Toc379572147"/>
-      <w:bookmarkStart w:id="34" w:name="_Toc384481777"/>
-      <w:bookmarkStart w:id="35" w:name="_Toc385027522"/>
-      <w:bookmarkStart w:id="36" w:name="_Toc385162147"/>
+      <w:bookmarkStart w:id="32" w:name="_Toc379572147"/>
+      <w:bookmarkStart w:id="33" w:name="_Toc384481777"/>
+      <w:bookmarkStart w:id="34" w:name="_Toc385027522"/>
+      <w:bookmarkStart w:id="35" w:name="_Toc385162147"/>
       <w:r>
         <w:rPr>
           <w:b/>
         </w:rPr>
         <w:t>Т</w:t>
       </w:r>
+      <w:bookmarkEnd w:id="32"/>
+      <w:r>
+        <w:rPr>
+          <w:b/>
+        </w:rPr>
+        <w:t>ЕРМИНОЛОГИЯ</w:t>
+      </w:r>
       <w:bookmarkEnd w:id="33"/>
-      <w:r>
-        <w:rPr>
-          <w:b/>
-        </w:rPr>
-        <w:t>ЕРМИНОЛОГИЯ</w:t>
-      </w:r>
       <w:bookmarkEnd w:id="34"/>
       <w:bookmarkEnd w:id="35"/>
-      <w:bookmarkEnd w:id="36"/>
     </w:p>
     <w:p>
       <w:pPr>
@@ -7406,96 +7307,174 @@
     <w:p>
       <w:pPr>
         <w:jc w:val="center"/>
-      </w:pPr>
-      <w:r>
+        <w:rPr>
+          <w:highlight w:val="yellow"/>
+        </w:rPr>
+      </w:pPr>
+      <w:r>
+        <w:rPr>
+          <w:highlight w:val="yellow"/>
+        </w:rPr>
         <w:t>Ниже приведен список необходимых терминов для ознакомления.</w:t>
       </w:r>
     </w:p>
     <w:p>
+      <w:pPr>
+        <w:rPr>
+          <w:highlight w:val="yellow"/>
+        </w:rPr>
+      </w:pPr>
       <w:r>
         <w:rPr>
           <w:b/>
+          <w:highlight w:val="yellow"/>
         </w:rPr>
         <w:t>Главное меню</w:t>
       </w:r>
       <w:r>
+        <w:rPr>
+          <w:highlight w:val="yellow"/>
+        </w:rPr>
         <w:t xml:space="preserve"> – экран, который видит пользователь после запуска программы.</w:t>
       </w:r>
     </w:p>
     <w:p>
+      <w:pPr>
+        <w:rPr>
+          <w:highlight w:val="yellow"/>
+        </w:rPr>
+      </w:pPr>
       <w:r>
         <w:rPr>
           <w:b/>
+          <w:highlight w:val="yellow"/>
         </w:rPr>
         <w:t>Разделы меню</w:t>
       </w:r>
       <w:r>
+        <w:rPr>
+          <w:highlight w:val="yellow"/>
+        </w:rPr>
         <w:t xml:space="preserve"> – экраны, на которые пользователь может перейти из главного меню.</w:t>
       </w:r>
     </w:p>
     <w:p>
+      <w:pPr>
+        <w:rPr>
+          <w:highlight w:val="yellow"/>
+        </w:rPr>
+      </w:pPr>
       <w:r>
         <w:rPr>
           <w:b/>
+          <w:highlight w:val="yellow"/>
         </w:rPr>
         <w:t>Игровое поле</w:t>
       </w:r>
       <w:r>
+        <w:rPr>
+          <w:highlight w:val="yellow"/>
+        </w:rPr>
         <w:t xml:space="preserve"> – участок экрана, на котором пользователь может манипулировать игровыми объектами.</w:t>
       </w:r>
     </w:p>
     <w:p>
+      <w:pPr>
+        <w:rPr>
+          <w:highlight w:val="yellow"/>
+        </w:rPr>
+      </w:pPr>
       <w:r>
         <w:rPr>
           <w:b/>
+          <w:highlight w:val="yellow"/>
         </w:rPr>
         <w:t>Ракета</w:t>
       </w:r>
       <w:r>
+        <w:rPr>
+          <w:highlight w:val="yellow"/>
+        </w:rPr>
         <w:t xml:space="preserve"> – основной игровой объект, имеющий вид летательного аппарата с реактивным двигателем.</w:t>
       </w:r>
     </w:p>
     <w:p>
+      <w:pPr>
+        <w:rPr>
+          <w:highlight w:val="yellow"/>
+        </w:rPr>
+      </w:pPr>
       <w:r>
         <w:rPr>
           <w:b/>
+          <w:highlight w:val="yellow"/>
         </w:rPr>
         <w:t>Стилистика</w:t>
       </w:r>
       <w:r>
+        <w:rPr>
+          <w:highlight w:val="yellow"/>
+        </w:rPr>
         <w:t xml:space="preserve"> – внешний вид.</w:t>
       </w:r>
     </w:p>
     <w:p>
+      <w:pPr>
+        <w:rPr>
+          <w:highlight w:val="yellow"/>
+        </w:rPr>
+      </w:pPr>
       <w:r>
         <w:rPr>
           <w:b/>
+          <w:highlight w:val="yellow"/>
         </w:rPr>
         <w:t>Масса</w:t>
       </w:r>
       <w:r>
+        <w:rPr>
+          <w:highlight w:val="yellow"/>
+        </w:rPr>
         <w:t xml:space="preserve"> – мера инертности тела.</w:t>
       </w:r>
     </w:p>
     <w:p>
+      <w:pPr>
+        <w:rPr>
+          <w:highlight w:val="yellow"/>
+        </w:rPr>
+      </w:pPr>
       <w:r>
         <w:rPr>
           <w:b/>
+          <w:highlight w:val="yellow"/>
         </w:rPr>
         <w:t>Скорость</w:t>
       </w:r>
       <w:r>
+        <w:rPr>
+          <w:highlight w:val="yellow"/>
+        </w:rPr>
         <w:t xml:space="preserve"> – степень быстроты передвижения.</w:t>
       </w:r>
     </w:p>
     <w:p>
+      <w:pPr>
+        <w:rPr>
+          <w:highlight w:val="yellow"/>
+        </w:rPr>
+      </w:pPr>
       <w:r>
         <w:rPr>
           <w:b/>
+          <w:highlight w:val="yellow"/>
         </w:rPr>
         <w:t>Выбрасываемые газы</w:t>
       </w:r>
       <w:r>
+        <w:rPr>
+          <w:highlight w:val="yellow"/>
+        </w:rPr>
         <w:t xml:space="preserve"> – то, что отделяется от ракеты в следствие реактивного движения.</w:t>
       </w:r>
     </w:p>
@@ -7503,120 +7482,212 @@
       <w:pPr>
         <w:rPr>
           <w:b/>
+          <w:highlight w:val="yellow"/>
         </w:rPr>
       </w:pPr>
       <w:r>
         <w:rPr>
           <w:b/>
+          <w:highlight w:val="yellow"/>
         </w:rPr>
         <w:t xml:space="preserve">Скорость газовой струи </w:t>
       </w:r>
       <w:r>
+        <w:rPr>
+          <w:highlight w:val="yellow"/>
+        </w:rPr>
         <w:t>–</w:t>
       </w:r>
       <w:r>
+        <w:rPr>
+          <w:highlight w:val="yellow"/>
+        </w:rPr>
         <w:t xml:space="preserve"> </w:t>
       </w:r>
       <w:r>
+        <w:rPr>
+          <w:highlight w:val="yellow"/>
+        </w:rPr>
         <w:t>относительная скорость отделяющихся частиц.</w:t>
       </w:r>
     </w:p>
     <w:p>
+      <w:pPr>
+        <w:rPr>
+          <w:highlight w:val="yellow"/>
+        </w:rPr>
+      </w:pPr>
       <w:r>
         <w:rPr>
           <w:b/>
+          <w:highlight w:val="yellow"/>
         </w:rPr>
         <w:t>Полёт</w:t>
       </w:r>
       <w:r>
+        <w:rPr>
+          <w:highlight w:val="yellow"/>
+        </w:rPr>
         <w:t xml:space="preserve"> – моделирование движения тела.</w:t>
       </w:r>
     </w:p>
     <w:p>
+      <w:pPr>
+        <w:rPr>
+          <w:highlight w:val="yellow"/>
+        </w:rPr>
+      </w:pPr>
       <w:r>
         <w:rPr>
           <w:b/>
+          <w:highlight w:val="yellow"/>
         </w:rPr>
         <w:t>Запуск ракеты</w:t>
       </w:r>
       <w:r>
+        <w:rPr>
+          <w:highlight w:val="yellow"/>
+        </w:rPr>
         <w:t xml:space="preserve"> – начало полёта.</w:t>
       </w:r>
     </w:p>
     <w:p>
+      <w:pPr>
+        <w:rPr>
+          <w:highlight w:val="yellow"/>
+        </w:rPr>
+      </w:pPr>
       <w:r>
         <w:rPr>
           <w:b/>
+          <w:highlight w:val="yellow"/>
         </w:rPr>
         <w:t>Точка старта</w:t>
       </w:r>
       <w:r>
+        <w:rPr>
+          <w:highlight w:val="yellow"/>
+        </w:rPr>
         <w:t xml:space="preserve"> – точка, из которой осуществляется запуск ракеты.</w:t>
       </w:r>
     </w:p>
     <w:p>
+      <w:pPr>
+        <w:rPr>
+          <w:highlight w:val="yellow"/>
+        </w:rPr>
+      </w:pPr>
       <w:r>
         <w:rPr>
           <w:b/>
+          <w:highlight w:val="yellow"/>
         </w:rPr>
         <w:t>Планета</w:t>
       </w:r>
       <w:r>
+        <w:rPr>
+          <w:highlight w:val="yellow"/>
+        </w:rPr>
         <w:t xml:space="preserve"> – игровой объект, имеющий вид небесного тела, вращающегося по орбите вокруг звезды или её остатков.</w:t>
       </w:r>
     </w:p>
     <w:p>
+      <w:pPr>
+        <w:rPr>
+          <w:highlight w:val="yellow"/>
+        </w:rPr>
+      </w:pPr>
       <w:r>
         <w:rPr>
           <w:b/>
+          <w:highlight w:val="yellow"/>
         </w:rPr>
         <w:t>Космические тела</w:t>
       </w:r>
       <w:r>
+        <w:rPr>
+          <w:highlight w:val="yellow"/>
+        </w:rPr>
         <w:t xml:space="preserve"> – игровой объект, имеющий вид объекта в космическом пространстве.</w:t>
       </w:r>
     </w:p>
     <w:p>
+      <w:pPr>
+        <w:rPr>
+          <w:highlight w:val="yellow"/>
+        </w:rPr>
+      </w:pPr>
       <w:r>
         <w:rPr>
           <w:b/>
+          <w:highlight w:val="yellow"/>
         </w:rPr>
         <w:t>Характеристики</w:t>
       </w:r>
       <w:r>
+        <w:rPr>
+          <w:highlight w:val="yellow"/>
+        </w:rPr>
         <w:t xml:space="preserve"> – набор некоторых свойств из пунктов 5 – 9 или каких-то других.</w:t>
       </w:r>
     </w:p>
     <w:p>
+      <w:pPr>
+        <w:rPr>
+          <w:highlight w:val="yellow"/>
+        </w:rPr>
+      </w:pPr>
       <w:r>
         <w:rPr>
           <w:b/>
+          <w:highlight w:val="yellow"/>
         </w:rPr>
         <w:t>Уровень</w:t>
       </w:r>
       <w:r>
+        <w:rPr>
+          <w:highlight w:val="yellow"/>
+        </w:rPr>
         <w:t xml:space="preserve"> – задание, которое надо пройти пользователю.</w:t>
       </w:r>
     </w:p>
     <w:p>
+      <w:pPr>
+        <w:rPr>
+          <w:highlight w:val="yellow"/>
+        </w:rPr>
+      </w:pPr>
       <w:r>
         <w:rPr>
           <w:b/>
+          <w:highlight w:val="yellow"/>
         </w:rPr>
         <w:t>Успешное прохождение уровня</w:t>
       </w:r>
       <w:r>
+        <w:rPr>
+          <w:highlight w:val="yellow"/>
+        </w:rPr>
         <w:t xml:space="preserve"> – завершение уровня пользователем в следствие того, что он справился с уровнем. </w:t>
       </w:r>
     </w:p>
     <w:p>
+      <w:pPr>
+        <w:rPr>
+          <w:highlight w:val="yellow"/>
+        </w:rPr>
+      </w:pPr>
       <w:r>
         <w:rPr>
           <w:b/>
+          <w:highlight w:val="yellow"/>
         </w:rPr>
         <w:t>Точка успешного финиша</w:t>
       </w:r>
       <w:r>
+        <w:rPr>
+          <w:highlight w:val="yellow"/>
+        </w:rPr>
         <w:t xml:space="preserve"> – место, через которое необходимо пролететь ракете для успешного прохождения уровня пользователем.</w:t>
       </w:r>
     </w:p>
@@ -7624,10 +7695,14 @@
       <w:r>
         <w:rPr>
           <w:b/>
+          <w:highlight w:val="yellow"/>
         </w:rPr>
         <w:t>Баллы</w:t>
       </w:r>
       <w:r>
+        <w:rPr>
+          <w:highlight w:val="yellow"/>
+        </w:rPr>
         <w:t xml:space="preserve"> – игровые единицы, являющиеся поощрением пользователя за успешное прохождение уровня.</w:t>
       </w:r>
     </w:p>
@@ -7644,8 +7719,8 @@
       <w:r>
         <w:br w:type="column"/>
       </w:r>
-      <w:bookmarkStart w:id="37" w:name="_Toc385162148"/>
-      <w:bookmarkStart w:id="38" w:name="_Toc514096582"/>
+      <w:bookmarkStart w:id="36" w:name="_Toc385162148"/>
+      <w:bookmarkStart w:id="37" w:name="_Toc514096582"/>
       <w:r>
         <w:lastRenderedPageBreak/>
         <w:t>ПРИЛОЖЕНИЕ</w:t>
@@ -7653,8 +7728,8 @@
       <w:r>
         <w:t xml:space="preserve"> 2</w:t>
       </w:r>
+      <w:bookmarkEnd w:id="36"/>
       <w:bookmarkEnd w:id="37"/>
-      <w:bookmarkEnd w:id="38"/>
     </w:p>
     <w:p>
       <w:pPr>
@@ -7664,16 +7739,16 @@
           <w:b/>
         </w:rPr>
       </w:pPr>
-      <w:bookmarkStart w:id="39" w:name="_Toc385027524"/>
-      <w:bookmarkStart w:id="40" w:name="_Toc385162149"/>
+      <w:bookmarkStart w:id="38" w:name="_Toc385027524"/>
+      <w:bookmarkStart w:id="39" w:name="_Toc385162149"/>
       <w:r>
         <w:rPr>
           <w:b/>
         </w:rPr>
         <w:t>СПИСОК ИСПОЛЬЗОВАННОЙ ЛИТЕРАТУРЫ</w:t>
       </w:r>
+      <w:bookmarkEnd w:id="38"/>
       <w:bookmarkEnd w:id="39"/>
-      <w:bookmarkEnd w:id="40"/>
     </w:p>
     <w:p>
       <w:pPr>
@@ -7814,16 +7889,14 @@
       <w:r>
         <w:t>ГОСТ 19.604-78 Правила внесения изменений в программные документы, выполненные печатным способом. //Единая система программной документации. – М.: ИПК Издательство стандартов, 2001.</w:t>
       </w:r>
-      <w:bookmarkStart w:id="41" w:name="_GoBack"/>
-      <w:bookmarkEnd w:id="41"/>
       <w:r>
         <w:t xml:space="preserve"> </w:t>
       </w:r>
       <w:r>
         <w:br w:type="column"/>
       </w:r>
-      <w:bookmarkStart w:id="42" w:name="_Toc514095778"/>
-      <w:bookmarkStart w:id="43" w:name="_Toc514096583"/>
+      <w:bookmarkStart w:id="40" w:name="_Toc514095778"/>
+      <w:bookmarkStart w:id="41" w:name="_Toc514096583"/>
       <w:r>
         <w:lastRenderedPageBreak/>
         <w:t>ПРИЛОЖЕНИЕ</w:t>
@@ -7831,81 +7904,82 @@
       <w:r>
         <w:t xml:space="preserve"> 3</w:t>
       </w:r>
+      <w:bookmarkEnd w:id="40"/>
+      <w:bookmarkEnd w:id="41"/>
+    </w:p>
+    <w:p>
+      <w:pPr>
+        <w:jc w:val="center"/>
+        <w:rPr>
+          <w:b/>
+          <w:highlight w:val="yellow"/>
+        </w:rPr>
+      </w:pPr>
+      <w:bookmarkStart w:id="42" w:name="_Toc514095779"/>
+      <w:r>
+        <w:rPr>
+          <w:b/>
+          <w:highlight w:val="yellow"/>
+        </w:rPr>
+        <w:t>ПРАВИЛА ИГРЫ</w:t>
+      </w:r>
       <w:bookmarkEnd w:id="42"/>
+    </w:p>
+    <w:p>
+      <w:pPr>
+        <w:rPr>
+          <w:highlight w:val="yellow"/>
+        </w:rPr>
+      </w:pPr>
+    </w:p>
+    <w:p>
+      <w:pPr>
+        <w:rPr>
+          <w:highlight w:val="yellow"/>
+        </w:rPr>
+      </w:pPr>
+      <w:r>
+        <w:rPr>
+          <w:highlight w:val="yellow"/>
+        </w:rPr>
+        <w:t xml:space="preserve">На каждом из уровней игрок узнает параметры ракеты (её массу, размер, направление движения, скорость газовой струи, ежесекундный расход газов и массу выбрасываемых газов), а также точку старта и успешного финиша. </w:t>
+      </w:r>
+    </w:p>
+    <w:p>
+      <w:pPr>
+        <w:rPr>
+          <w:highlight w:val="yellow"/>
+        </w:rPr>
+      </w:pPr>
+      <w:r>
+        <w:rPr>
+          <w:highlight w:val="yellow"/>
+        </w:rPr>
+        <w:t>Пользователю предлагается выбор из различных планет. Игрок выбирает необходимое ему количество этих объектов, расставляет их на игровом поле и запускает ракету. Ракета совершает полёт, смоделированный аналогично тому, как он проходил бы в реальных условиях.</w:t>
+      </w:r>
+    </w:p>
+    <w:p>
+      <w:pPr>
+        <w:rPr>
+          <w:highlight w:val="yellow"/>
+        </w:rPr>
+      </w:pPr>
+      <w:r>
+        <w:rPr>
+          <w:highlight w:val="yellow"/>
+        </w:rPr>
+        <w:t>Цель игры – пройти все уровни, в каждом уровне надо долететь до точки успешного финиша (галактики).</w:t>
+      </w:r>
+    </w:p>
+    <w:p>
+      <w:r>
+        <w:rPr>
+          <w:highlight w:val="yellow"/>
+        </w:rPr>
+        <w:t>Пользователь может прочитать сводку о предлагаемых ему на выбор космических телах и узнать их характеристики, необходимые для удачного прохождения уровня.</w:t>
+      </w:r>
+      <w:bookmarkStart w:id="43" w:name="_GoBack"/>
       <w:bookmarkEnd w:id="43"/>
-    </w:p>
-    <w:p>
-      <w:pPr>
-        <w:jc w:val="center"/>
-        <w:rPr>
-          <w:b/>
-        </w:rPr>
-      </w:pPr>
-      <w:bookmarkStart w:id="44" w:name="_Toc514095779"/>
-      <w:r>
-        <w:rPr>
-          <w:b/>
-        </w:rPr>
-        <w:t>ПРАВИЛА ИГРЫ</w:t>
-      </w:r>
-      <w:bookmarkEnd w:id="44"/>
-    </w:p>
-    <w:p/>
-    <w:p>
-      <w:r>
-        <w:t xml:space="preserve">На каждом из уровней игрок узнает параметры ракеты (её </w:t>
-      </w:r>
-      <w:r>
-        <w:t>масс</w:t>
-      </w:r>
-      <w:r>
-        <w:t>у</w:t>
-      </w:r>
-      <w:r>
-        <w:t>,</w:t>
-      </w:r>
-      <w:r>
-        <w:t xml:space="preserve"> размер,</w:t>
-      </w:r>
-      <w:r>
-        <w:t xml:space="preserve"> направление движения, скорость</w:t>
-      </w:r>
-      <w:r>
-        <w:t xml:space="preserve"> газовой струи, ежесекундный расход газов</w:t>
-      </w:r>
-      <w:r>
-        <w:t xml:space="preserve"> и масс</w:t>
-      </w:r>
-      <w:r>
-        <w:t>у</w:t>
-      </w:r>
-      <w:r>
-        <w:t xml:space="preserve"> выбрасываемых газов</w:t>
-      </w:r>
-      <w:r>
-        <w:t xml:space="preserve">), а также точку старта и успешного финиша. </w:t>
-      </w:r>
-    </w:p>
-    <w:p>
-      <w:r>
-        <w:t>Пользователю предлагается выбор из различных планет</w:t>
-      </w:r>
-      <w:r>
-        <w:t xml:space="preserve">. </w:t>
-      </w:r>
-      <w:r>
-        <w:t>Игрок выбирает необходимое ему количество этих объектов, расставляет их на игровом поле и запускает ракету. Ракета совершает полёт, смоделированный аналогично тому, как он проходил бы в реальных условиях.</w:t>
-      </w:r>
-    </w:p>
-    <w:p>
-      <w:r>
-        <w:t>Цель игры – пройти все уровни, в каждом уровне надо долететь до точки успешного финиша (галактики).</w:t>
-      </w:r>
-    </w:p>
-    <w:p>
-      <w:r>
-        <w:t>Пользователь может прочитать сводку о предлагаемых ему на выбор космических телах и узнать их характеристики, необходимые для удачного прохождения уровня.</w:t>
-      </w:r>
     </w:p>
     <w:p>
       <w:pPr>
@@ -7925,16 +7999,16 @@
       <w:r>
         <w:br w:type="column"/>
       </w:r>
-      <w:bookmarkStart w:id="45" w:name="_Toc384481780"/>
-      <w:bookmarkStart w:id="46" w:name="_Toc385027527"/>
-      <w:bookmarkStart w:id="47" w:name="_Toc385162153"/>
+      <w:bookmarkStart w:id="44" w:name="_Toc384481780"/>
+      <w:bookmarkStart w:id="45" w:name="_Toc385027527"/>
+      <w:bookmarkStart w:id="46" w:name="_Toc385162153"/>
       <w:r>
         <w:lastRenderedPageBreak/>
         <w:t>ЛИСТ РЕГИСТРАЦИИ ИЗМЕНЕНИЙ</w:t>
       </w:r>
+      <w:bookmarkEnd w:id="44"/>
       <w:bookmarkEnd w:id="45"/>
       <w:bookmarkEnd w:id="46"/>
-      <w:bookmarkEnd w:id="47"/>
     </w:p>
     <w:p/>
     <w:tbl>
@@ -11751,7 +11825,7 @@
             <w:b/>
             <w:noProof/>
           </w:rPr>
-          <w:t>15</w:t>
+          <w:t>14</w:t>
         </w:r>
         <w:r>
           <w:rPr>
@@ -13644,7 +13718,7 @@
 </file>
 
 <file path=customXml/itemProps1.xml><?xml version="1.0" encoding="utf-8"?>
-<ds:datastoreItem xmlns:ds="http://schemas.openxmlformats.org/officeDocument/2006/customXml" ds:itemID="{946FC278-8658-40D5-B9FF-0BFD40A1D659}">
+<ds:datastoreItem xmlns:ds="http://schemas.openxmlformats.org/officeDocument/2006/customXml" ds:itemID="{46FF2D6E-1608-4289-ABC2-04690C6D61CE}">
   <ds:schemaRefs>
     <ds:schemaRef ds:uri="http://schemas.openxmlformats.org/officeDocument/2006/bibliography"/>
   </ds:schemaRefs>

--- a/Руководство оператора.docx
+++ b/Руководство оператора.docx
@@ -2476,7 +2476,7 @@
           <w:r>
             <w:fldChar w:fldCharType="separate"/>
           </w:r>
-          <w:hyperlink w:anchor="_Toc514096554" w:history="1">
+          <w:hyperlink w:anchor="_Toc8719474" w:history="1">
             <w:r>
               <w:rPr>
                 <w:rStyle w:val="af2"/>
@@ -2514,7 +2514,7 @@
               <w:rPr>
                 <w:webHidden/>
               </w:rPr>
-              <w:instrText xml:space="preserve"> PAGEREF _Toc514096554 \h </w:instrText>
+              <w:instrText xml:space="preserve"> PAGEREF _Toc8719474 \h </w:instrText>
             </w:r>
             <w:r>
               <w:rPr>
@@ -2555,7 +2555,7 @@
               <w:lang w:eastAsia="ru-RU"/>
             </w:rPr>
           </w:pPr>
-          <w:hyperlink w:anchor="_Toc514096555" w:history="1">
+          <w:hyperlink w:anchor="_Toc8719475" w:history="1">
             <w:r>
               <w:rPr>
                 <w:rStyle w:val="af2"/>
@@ -2598,7 +2598,7 @@
                 <w:noProof/>
                 <w:webHidden/>
               </w:rPr>
-              <w:instrText xml:space="preserve"> PAGEREF _Toc514096555 \h </w:instrText>
+              <w:instrText xml:space="preserve"> PAGEREF _Toc8719475 \h </w:instrText>
             </w:r>
             <w:r>
               <w:rPr>
@@ -2643,7 +2643,7 @@
               <w:lang w:eastAsia="ru-RU"/>
             </w:rPr>
           </w:pPr>
-          <w:hyperlink w:anchor="_Toc514096556" w:history="1">
+          <w:hyperlink w:anchor="_Toc8719476" w:history="1">
             <w:r>
               <w:rPr>
                 <w:rStyle w:val="af2"/>
@@ -2686,7 +2686,7 @@
                 <w:noProof/>
                 <w:webHidden/>
               </w:rPr>
-              <w:instrText xml:space="preserve"> PAGEREF _Toc514096556 \h </w:instrText>
+              <w:instrText xml:space="preserve"> PAGEREF _Toc8719476 \h </w:instrText>
             </w:r>
             <w:r>
               <w:rPr>
@@ -2731,7 +2731,7 @@
               <w:lang w:eastAsia="ru-RU"/>
             </w:rPr>
           </w:pPr>
-          <w:hyperlink w:anchor="_Toc514096557" w:history="1">
+          <w:hyperlink w:anchor="_Toc8719477" w:history="1">
             <w:r>
               <w:rPr>
                 <w:rStyle w:val="af2"/>
@@ -2774,7 +2774,7 @@
                 <w:noProof/>
                 <w:webHidden/>
               </w:rPr>
-              <w:instrText xml:space="preserve"> PAGEREF _Toc514096557 \h </w:instrText>
+              <w:instrText xml:space="preserve"> PAGEREF _Toc8719477 \h </w:instrText>
             </w:r>
             <w:r>
               <w:rPr>
@@ -2815,7 +2815,7 @@
               <w:lang w:eastAsia="ru-RU"/>
             </w:rPr>
           </w:pPr>
-          <w:hyperlink w:anchor="_Toc514096558" w:history="1">
+          <w:hyperlink w:anchor="_Toc8719478" w:history="1">
             <w:r>
               <w:rPr>
                 <w:rStyle w:val="af2"/>
@@ -2853,7 +2853,7 @@
               <w:rPr>
                 <w:webHidden/>
               </w:rPr>
-              <w:instrText xml:space="preserve"> PAGEREF _Toc514096558 \h </w:instrText>
+              <w:instrText xml:space="preserve"> PAGEREF _Toc8719478 \h </w:instrText>
             </w:r>
             <w:r>
               <w:rPr>
@@ -2894,7 +2894,7 @@
               <w:lang w:eastAsia="ru-RU"/>
             </w:rPr>
           </w:pPr>
-          <w:hyperlink w:anchor="_Toc514096559" w:history="1">
+          <w:hyperlink w:anchor="_Toc8719479" w:history="1">
             <w:r>
               <w:rPr>
                 <w:rStyle w:val="af2"/>
@@ -2937,7 +2937,7 @@
                 <w:noProof/>
                 <w:webHidden/>
               </w:rPr>
-              <w:instrText xml:space="preserve"> PAGEREF _Toc514096559 \h </w:instrText>
+              <w:instrText xml:space="preserve"> PAGEREF _Toc8719479 \h </w:instrText>
             </w:r>
             <w:r>
               <w:rPr>
@@ -2982,7 +2982,7 @@
               <w:lang w:eastAsia="ru-RU"/>
             </w:rPr>
           </w:pPr>
-          <w:hyperlink w:anchor="_Toc514096560" w:history="1">
+          <w:hyperlink w:anchor="_Toc8719480" w:history="1">
             <w:r>
               <w:rPr>
                 <w:rStyle w:val="af2"/>
@@ -3025,7 +3025,7 @@
                 <w:noProof/>
                 <w:webHidden/>
               </w:rPr>
-              <w:instrText xml:space="preserve"> PAGEREF _Toc514096560 \h </w:instrText>
+              <w:instrText xml:space="preserve"> PAGEREF _Toc8719480 \h </w:instrText>
             </w:r>
             <w:r>
               <w:rPr>
@@ -3070,7 +3070,7 @@
               <w:lang w:eastAsia="ru-RU"/>
             </w:rPr>
           </w:pPr>
-          <w:hyperlink w:anchor="_Toc514096561" w:history="1">
+          <w:hyperlink w:anchor="_Toc8719481" w:history="1">
             <w:r>
               <w:rPr>
                 <w:rStyle w:val="af2"/>
@@ -3113,7 +3113,7 @@
                 <w:noProof/>
                 <w:webHidden/>
               </w:rPr>
-              <w:instrText xml:space="preserve"> PAGEREF _Toc514096561 \h </w:instrText>
+              <w:instrText xml:space="preserve"> PAGEREF _Toc8719481 \h </w:instrText>
             </w:r>
             <w:r>
               <w:rPr>
@@ -3154,7 +3154,7 @@
               <w:lang w:eastAsia="ru-RU"/>
             </w:rPr>
           </w:pPr>
-          <w:hyperlink w:anchor="_Toc514096562" w:history="1">
+          <w:hyperlink w:anchor="_Toc8719482" w:history="1">
             <w:r>
               <w:rPr>
                 <w:rStyle w:val="af2"/>
@@ -3192,7 +3192,7 @@
               <w:rPr>
                 <w:webHidden/>
               </w:rPr>
-              <w:instrText xml:space="preserve"> PAGEREF _Toc514096562 \h </w:instrText>
+              <w:instrText xml:space="preserve"> PAGEREF _Toc8719482 \h </w:instrText>
             </w:r>
             <w:r>
               <w:rPr>
@@ -3233,7 +3233,7 @@
               <w:lang w:eastAsia="ru-RU"/>
             </w:rPr>
           </w:pPr>
-          <w:hyperlink w:anchor="_Toc514096563" w:history="1">
+          <w:hyperlink w:anchor="_Toc8719483" w:history="1">
             <w:r>
               <w:rPr>
                 <w:rStyle w:val="af2"/>
@@ -3276,7 +3276,7 @@
                 <w:noProof/>
                 <w:webHidden/>
               </w:rPr>
-              <w:instrText xml:space="preserve"> PAGEREF _Toc514096563 \h </w:instrText>
+              <w:instrText xml:space="preserve"> PAGEREF _Toc8719483 \h </w:instrText>
             </w:r>
             <w:r>
               <w:rPr>
@@ -3321,7 +3321,7 @@
               <w:lang w:eastAsia="ru-RU"/>
             </w:rPr>
           </w:pPr>
-          <w:hyperlink w:anchor="_Toc514096564" w:history="1">
+          <w:hyperlink w:anchor="_Toc8719484" w:history="1">
             <w:r>
               <w:rPr>
                 <w:rStyle w:val="af2"/>
@@ -3364,7 +3364,7 @@
                 <w:noProof/>
                 <w:webHidden/>
               </w:rPr>
-              <w:instrText xml:space="preserve"> PAGEREF _Toc514096564 \h </w:instrText>
+              <w:instrText xml:space="preserve"> PAGEREF _Toc8719484 \h </w:instrText>
             </w:r>
             <w:r>
               <w:rPr>
@@ -3409,7 +3409,7 @@
               <w:lang w:eastAsia="ru-RU"/>
             </w:rPr>
           </w:pPr>
-          <w:hyperlink w:anchor="_Toc514096565" w:history="1">
+          <w:hyperlink w:anchor="_Toc8719485" w:history="1">
             <w:r>
               <w:rPr>
                 <w:rStyle w:val="af2"/>
@@ -3452,7 +3452,7 @@
                 <w:noProof/>
                 <w:webHidden/>
               </w:rPr>
-              <w:instrText xml:space="preserve"> PAGEREF _Toc514096565 \h </w:instrText>
+              <w:instrText xml:space="preserve"> PAGEREF _Toc8719485 \h </w:instrText>
             </w:r>
             <w:r>
               <w:rPr>
@@ -3472,7 +3472,7 @@
                 <w:noProof/>
                 <w:webHidden/>
               </w:rPr>
-              <w:t>8</w:t>
+              <w:t>7</w:t>
             </w:r>
             <w:r>
               <w:rPr>
@@ -3497,7 +3497,7 @@
               <w:lang w:eastAsia="ru-RU"/>
             </w:rPr>
           </w:pPr>
-          <w:hyperlink w:anchor="_Toc514096566" w:history="1">
+          <w:hyperlink w:anchor="_Toc8719486" w:history="1">
             <w:r>
               <w:rPr>
                 <w:rStyle w:val="af2"/>
@@ -3540,7 +3540,7 @@
                 <w:noProof/>
                 <w:webHidden/>
               </w:rPr>
-              <w:instrText xml:space="preserve"> PAGEREF _Toc514096566 \h </w:instrText>
+              <w:instrText xml:space="preserve"> PAGEREF _Toc8719486 \h </w:instrText>
             </w:r>
             <w:r>
               <w:rPr>
@@ -3560,7 +3560,7 @@
                 <w:noProof/>
                 <w:webHidden/>
               </w:rPr>
-              <w:t>9</w:t>
+              <w:t>7</w:t>
             </w:r>
             <w:r>
               <w:rPr>
@@ -3585,7 +3585,7 @@
               <w:lang w:eastAsia="ru-RU"/>
             </w:rPr>
           </w:pPr>
-          <w:hyperlink w:anchor="_Toc514096567" w:history="1">
+          <w:hyperlink w:anchor="_Toc8719487" w:history="1">
             <w:r>
               <w:rPr>
                 <w:rStyle w:val="af2"/>
@@ -3628,7 +3628,7 @@
                 <w:noProof/>
                 <w:webHidden/>
               </w:rPr>
-              <w:instrText xml:space="preserve"> PAGEREF _Toc514096567 \h </w:instrText>
+              <w:instrText xml:space="preserve"> PAGEREF _Toc8719487 \h </w:instrText>
             </w:r>
             <w:r>
               <w:rPr>
@@ -3648,7 +3648,7 @@
                 <w:noProof/>
                 <w:webHidden/>
               </w:rPr>
-              <w:t>10</w:t>
+              <w:t>7</w:t>
             </w:r>
             <w:r>
               <w:rPr>
@@ -3673,7 +3673,7 @@
               <w:lang w:eastAsia="ru-RU"/>
             </w:rPr>
           </w:pPr>
-          <w:hyperlink w:anchor="_Toc514096568" w:history="1">
+          <w:hyperlink w:anchor="_Toc8719488" w:history="1">
             <w:r>
               <w:rPr>
                 <w:rStyle w:val="af2"/>
@@ -3716,7 +3716,7 @@
                 <w:noProof/>
                 <w:webHidden/>
               </w:rPr>
-              <w:instrText xml:space="preserve"> PAGEREF _Toc514096568 \h </w:instrText>
+              <w:instrText xml:space="preserve"> PAGEREF _Toc8719488 \h </w:instrText>
             </w:r>
             <w:r>
               <w:rPr>
@@ -3736,7 +3736,7 @@
                 <w:noProof/>
                 <w:webHidden/>
               </w:rPr>
-              <w:t>10</w:t>
+              <w:t>7</w:t>
             </w:r>
             <w:r>
               <w:rPr>
@@ -3761,7 +3761,7 @@
               <w:lang w:eastAsia="ru-RU"/>
             </w:rPr>
           </w:pPr>
-          <w:hyperlink w:anchor="_Toc514096569" w:history="1">
+          <w:hyperlink w:anchor="_Toc8719489" w:history="1">
             <w:r>
               <w:rPr>
                 <w:rStyle w:val="af2"/>
@@ -3804,7 +3804,7 @@
                 <w:noProof/>
                 <w:webHidden/>
               </w:rPr>
-              <w:instrText xml:space="preserve"> PAGEREF _Toc514096569 \h </w:instrText>
+              <w:instrText xml:space="preserve"> PAGEREF _Toc8719489 \h </w:instrText>
             </w:r>
             <w:r>
               <w:rPr>
@@ -3824,7 +3824,7 @@
                 <w:noProof/>
                 <w:webHidden/>
               </w:rPr>
-              <w:t>12</w:t>
+              <w:t>8</w:t>
             </w:r>
             <w:r>
               <w:rPr>
@@ -3849,7 +3849,7 @@
               <w:lang w:eastAsia="ru-RU"/>
             </w:rPr>
           </w:pPr>
-          <w:hyperlink w:anchor="_Toc514096570" w:history="1">
+          <w:hyperlink w:anchor="_Toc8719490" w:history="1">
             <w:r>
               <w:rPr>
                 <w:rStyle w:val="af2"/>
@@ -3892,7 +3892,7 @@
                 <w:noProof/>
                 <w:webHidden/>
               </w:rPr>
-              <w:instrText xml:space="preserve"> PAGEREF _Toc514096570 \h </w:instrText>
+              <w:instrText xml:space="preserve"> PAGEREF _Toc8719490 \h </w:instrText>
             </w:r>
             <w:r>
               <w:rPr>
@@ -3912,7 +3912,7 @@
                 <w:noProof/>
                 <w:webHidden/>
               </w:rPr>
-              <w:t>13</w:t>
+              <w:t>8</w:t>
             </w:r>
             <w:r>
               <w:rPr>
@@ -3937,7 +3937,7 @@
               <w:lang w:eastAsia="ru-RU"/>
             </w:rPr>
           </w:pPr>
-          <w:hyperlink w:anchor="_Toc514096571" w:history="1">
+          <w:hyperlink w:anchor="_Toc8719491" w:history="1">
             <w:r>
               <w:rPr>
                 <w:rStyle w:val="af2"/>
@@ -3980,7 +3980,7 @@
                 <w:noProof/>
                 <w:webHidden/>
               </w:rPr>
-              <w:instrText xml:space="preserve"> PAGEREF _Toc514096571 \h </w:instrText>
+              <w:instrText xml:space="preserve"> PAGEREF _Toc8719491 \h </w:instrText>
             </w:r>
             <w:r>
               <w:rPr>
@@ -4000,7 +4000,7 @@
                 <w:noProof/>
                 <w:webHidden/>
               </w:rPr>
-              <w:t>15</w:t>
+              <w:t>8</w:t>
             </w:r>
             <w:r>
               <w:rPr>
@@ -4025,7 +4025,7 @@
               <w:lang w:eastAsia="ru-RU"/>
             </w:rPr>
           </w:pPr>
-          <w:hyperlink w:anchor="_Toc514096572" w:history="1">
+          <w:hyperlink w:anchor="_Toc8719492" w:history="1">
             <w:r>
               <w:rPr>
                 <w:rStyle w:val="af2"/>
@@ -4068,7 +4068,7 @@
                 <w:noProof/>
                 <w:webHidden/>
               </w:rPr>
-              <w:instrText xml:space="preserve"> PAGEREF _Toc514096572 \h </w:instrText>
+              <w:instrText xml:space="preserve"> PAGEREF _Toc8719492 \h </w:instrText>
             </w:r>
             <w:r>
               <w:rPr>
@@ -4088,7 +4088,7 @@
                 <w:noProof/>
                 <w:webHidden/>
               </w:rPr>
-              <w:t>16</w:t>
+              <w:t>8</w:t>
             </w:r>
             <w:r>
               <w:rPr>
@@ -4113,7 +4113,7 @@
               <w:lang w:eastAsia="ru-RU"/>
             </w:rPr>
           </w:pPr>
-          <w:hyperlink w:anchor="_Toc514096573" w:history="1">
+          <w:hyperlink w:anchor="_Toc8719493" w:history="1">
             <w:r>
               <w:rPr>
                 <w:rStyle w:val="af2"/>
@@ -4156,7 +4156,7 @@
                 <w:noProof/>
                 <w:webHidden/>
               </w:rPr>
-              <w:instrText xml:space="preserve"> PAGEREF _Toc514096573 \h </w:instrText>
+              <w:instrText xml:space="preserve"> PAGEREF _Toc8719493 \h </w:instrText>
             </w:r>
             <w:r>
               <w:rPr>
@@ -4176,7 +4176,7 @@
                 <w:noProof/>
                 <w:webHidden/>
               </w:rPr>
-              <w:t>17</w:t>
+              <w:t>9</w:t>
             </w:r>
             <w:r>
               <w:rPr>
@@ -4201,7 +4201,7 @@
               <w:lang w:eastAsia="ru-RU"/>
             </w:rPr>
           </w:pPr>
-          <w:hyperlink w:anchor="_Toc514096574" w:history="1">
+          <w:hyperlink w:anchor="_Toc8719494" w:history="1">
             <w:r>
               <w:rPr>
                 <w:rStyle w:val="af2"/>
@@ -4244,7 +4244,7 @@
                 <w:noProof/>
                 <w:webHidden/>
               </w:rPr>
-              <w:instrText xml:space="preserve"> PAGEREF _Toc514096574 \h </w:instrText>
+              <w:instrText xml:space="preserve"> PAGEREF _Toc8719494 \h </w:instrText>
             </w:r>
             <w:r>
               <w:rPr>
@@ -4264,7 +4264,7 @@
                 <w:noProof/>
                 <w:webHidden/>
               </w:rPr>
-              <w:t>18</w:t>
+              <w:t>9</w:t>
             </w:r>
             <w:r>
               <w:rPr>
@@ -4289,7 +4289,7 @@
               <w:lang w:eastAsia="ru-RU"/>
             </w:rPr>
           </w:pPr>
-          <w:hyperlink w:anchor="_Toc514096575" w:history="1">
+          <w:hyperlink w:anchor="_Toc8719495" w:history="1">
             <w:r>
               <w:rPr>
                 <w:rStyle w:val="af2"/>
@@ -4332,7 +4332,7 @@
                 <w:noProof/>
                 <w:webHidden/>
               </w:rPr>
-              <w:instrText xml:space="preserve"> PAGEREF _Toc514096575 \h </w:instrText>
+              <w:instrText xml:space="preserve"> PAGEREF _Toc8719495 \h </w:instrText>
             </w:r>
             <w:r>
               <w:rPr>
@@ -4352,7 +4352,7 @@
                 <w:noProof/>
                 <w:webHidden/>
               </w:rPr>
-              <w:t>19</w:t>
+              <w:t>9</w:t>
             </w:r>
             <w:r>
               <w:rPr>
@@ -4377,7 +4377,7 @@
               <w:lang w:eastAsia="ru-RU"/>
             </w:rPr>
           </w:pPr>
-          <w:hyperlink w:anchor="_Toc514096576" w:history="1">
+          <w:hyperlink w:anchor="_Toc8719496" w:history="1">
             <w:r>
               <w:rPr>
                 <w:rStyle w:val="af2"/>
@@ -4420,7 +4420,7 @@
                 <w:noProof/>
                 <w:webHidden/>
               </w:rPr>
-              <w:instrText xml:space="preserve"> PAGEREF _Toc514096576 \h </w:instrText>
+              <w:instrText xml:space="preserve"> PAGEREF _Toc8719496 \h </w:instrText>
             </w:r>
             <w:r>
               <w:rPr>
@@ -4440,7 +4440,7 @@
                 <w:noProof/>
                 <w:webHidden/>
               </w:rPr>
-              <w:t>20</w:t>
+              <w:t>9</w:t>
             </w:r>
             <w:r>
               <w:rPr>
@@ -4465,7 +4465,7 @@
               <w:lang w:eastAsia="ru-RU"/>
             </w:rPr>
           </w:pPr>
-          <w:hyperlink w:anchor="_Toc514096577" w:history="1">
+          <w:hyperlink w:anchor="_Toc8719497" w:history="1">
             <w:r>
               <w:rPr>
                 <w:rStyle w:val="af2"/>
@@ -4508,7 +4508,7 @@
                 <w:noProof/>
                 <w:webHidden/>
               </w:rPr>
-              <w:instrText xml:space="preserve"> PAGEREF _Toc514096577 \h </w:instrText>
+              <w:instrText xml:space="preserve"> PAGEREF _Toc8719497 \h </w:instrText>
             </w:r>
             <w:r>
               <w:rPr>
@@ -4528,7 +4528,7 @@
                 <w:noProof/>
                 <w:webHidden/>
               </w:rPr>
-              <w:t>20</w:t>
+              <w:t>9</w:t>
             </w:r>
             <w:r>
               <w:rPr>
@@ -4553,7 +4553,7 @@
               <w:lang w:eastAsia="ru-RU"/>
             </w:rPr>
           </w:pPr>
-          <w:hyperlink w:anchor="_Toc514096578" w:history="1">
+          <w:hyperlink w:anchor="_Toc8719498" w:history="1">
             <w:r>
               <w:rPr>
                 <w:rStyle w:val="af2"/>
@@ -4596,7 +4596,7 @@
                 <w:noProof/>
                 <w:webHidden/>
               </w:rPr>
-              <w:instrText xml:space="preserve"> PAGEREF _Toc514096578 \h </w:instrText>
+              <w:instrText xml:space="preserve"> PAGEREF _Toc8719498 \h </w:instrText>
             </w:r>
             <w:r>
               <w:rPr>
@@ -4616,7 +4616,7 @@
                 <w:noProof/>
                 <w:webHidden/>
               </w:rPr>
-              <w:t>21</w:t>
+              <w:t>9</w:t>
             </w:r>
             <w:r>
               <w:rPr>
@@ -4641,7 +4641,7 @@
               <w:lang w:eastAsia="ru-RU"/>
             </w:rPr>
           </w:pPr>
-          <w:hyperlink w:anchor="_Toc514096579" w:history="1">
+          <w:hyperlink w:anchor="_Toc8719499" w:history="1">
             <w:r>
               <w:rPr>
                 <w:rStyle w:val="af2"/>
@@ -4684,7 +4684,7 @@
                 <w:noProof/>
                 <w:webHidden/>
               </w:rPr>
-              <w:instrText xml:space="preserve"> PAGEREF _Toc514096579 \h </w:instrText>
+              <w:instrText xml:space="preserve"> PAGEREF _Toc8719499 \h </w:instrText>
             </w:r>
             <w:r>
               <w:rPr>
@@ -4704,7 +4704,7 @@
                 <w:noProof/>
                 <w:webHidden/>
               </w:rPr>
-              <w:t>22</w:t>
+              <w:t>10</w:t>
             </w:r>
             <w:r>
               <w:rPr>
@@ -4725,7 +4725,7 @@
               <w:lang w:eastAsia="ru-RU"/>
             </w:rPr>
           </w:pPr>
-          <w:hyperlink w:anchor="_Toc514096580" w:history="1">
+          <w:hyperlink w:anchor="_Toc8719500" w:history="1">
             <w:r>
               <w:rPr>
                 <w:rStyle w:val="af2"/>
@@ -4763,7 +4763,7 @@
               <w:rPr>
                 <w:webHidden/>
               </w:rPr>
-              <w:instrText xml:space="preserve"> PAGEREF _Toc514096580 \h </w:instrText>
+              <w:instrText xml:space="preserve"> PAGEREF _Toc8719500 \h </w:instrText>
             </w:r>
             <w:r>
               <w:rPr>
@@ -4780,7 +4780,7 @@
               <w:rPr>
                 <w:webHidden/>
               </w:rPr>
-              <w:t>24</w:t>
+              <w:t>11</w:t>
             </w:r>
             <w:r>
               <w:rPr>
@@ -4800,7 +4800,7 @@
               <w:lang w:eastAsia="ru-RU"/>
             </w:rPr>
           </w:pPr>
-          <w:hyperlink w:anchor="_Toc514096581" w:history="1">
+          <w:hyperlink w:anchor="_Toc8719501" w:history="1">
             <w:r>
               <w:rPr>
                 <w:rStyle w:val="af2"/>
@@ -4823,7 +4823,7 @@
               <w:rPr>
                 <w:webHidden/>
               </w:rPr>
-              <w:instrText xml:space="preserve"> PAGEREF _Toc514096581 \h </w:instrText>
+              <w:instrText xml:space="preserve"> PAGEREF _Toc8719501 \h </w:instrText>
             </w:r>
             <w:r>
               <w:rPr>
@@ -4840,7 +4840,7 @@
               <w:rPr>
                 <w:webHidden/>
               </w:rPr>
-              <w:t>25</w:t>
+              <w:t>12</w:t>
             </w:r>
             <w:r>
               <w:rPr>
@@ -4860,7 +4860,7 @@
               <w:lang w:eastAsia="ru-RU"/>
             </w:rPr>
           </w:pPr>
-          <w:hyperlink w:anchor="_Toc514096582" w:history="1">
+          <w:hyperlink w:anchor="_Toc8719502" w:history="1">
             <w:r>
               <w:rPr>
                 <w:rStyle w:val="af2"/>
@@ -4883,7 +4883,7 @@
               <w:rPr>
                 <w:webHidden/>
               </w:rPr>
-              <w:instrText xml:space="preserve"> PAGEREF _Toc514096582 \h </w:instrText>
+              <w:instrText xml:space="preserve"> PAGEREF _Toc8719502 \h </w:instrText>
             </w:r>
             <w:r>
               <w:rPr>
@@ -4900,7 +4900,7 @@
               <w:rPr>
                 <w:webHidden/>
               </w:rPr>
-              <w:t>26</w:t>
+              <w:t>13</w:t>
             </w:r>
             <w:r>
               <w:rPr>
@@ -4912,58 +4912,69 @@
         </w:p>
         <w:p>
           <w:pPr>
-            <w:pStyle w:val="12"/>
+            <w:pStyle w:val="21"/>
+            <w:tabs>
+              <w:tab w:val="right" w:leader="dot" w:pos="10195"/>
+            </w:tabs>
             <w:rPr>
               <w:rFonts w:asciiTheme="minorHAnsi" w:eastAsiaTheme="minorEastAsia" w:hAnsiTheme="minorHAnsi"/>
-              <w:b w:val="0"/>
+              <w:noProof/>
               <w:sz w:val="22"/>
               <w:lang w:eastAsia="ru-RU"/>
             </w:rPr>
           </w:pPr>
-          <w:hyperlink w:anchor="_Toc514096583" w:history="1">
+          <w:hyperlink w:anchor="_Toc8719503" w:history="1">
             <w:r>
               <w:rPr>
                 <w:rStyle w:val="af2"/>
-              </w:rPr>
-              <w:t>ПРИЛОЖЕНИЕ 3</w:t>
-            </w:r>
-            <w:r>
-              <w:rPr>
+                <w:noProof/>
+              </w:rPr>
+              <w:t>АЛГОРИТМ ПОЛЬЗОВАНИЯ</w:t>
+            </w:r>
+            <w:r>
+              <w:rPr>
+                <w:noProof/>
                 <w:webHidden/>
               </w:rPr>
               <w:tab/>
             </w:r>
             <w:r>
               <w:rPr>
+                <w:noProof/>
                 <w:webHidden/>
               </w:rPr>
               <w:fldChar w:fldCharType="begin"/>
             </w:r>
             <w:r>
               <w:rPr>
-                <w:webHidden/>
-              </w:rPr>
-              <w:instrText xml:space="preserve"> PAGEREF _Toc514096583 \h </w:instrText>
-            </w:r>
-            <w:r>
-              <w:rPr>
-                <w:webHidden/>
-              </w:rPr>
-            </w:r>
-            <w:r>
-              <w:rPr>
+                <w:noProof/>
+                <w:webHidden/>
+              </w:rPr>
+              <w:instrText xml:space="preserve"> PAGEREF _Toc8719503 \h </w:instrText>
+            </w:r>
+            <w:r>
+              <w:rPr>
+                <w:noProof/>
+                <w:webHidden/>
+              </w:rPr>
+            </w:r>
+            <w:r>
+              <w:rPr>
+                <w:noProof/>
                 <w:webHidden/>
               </w:rPr>
               <w:fldChar w:fldCharType="separate"/>
             </w:r>
             <w:r>
               <w:rPr>
-                <w:webHidden/>
-              </w:rPr>
-              <w:t>27</w:t>
-            </w:r>
-            <w:r>
-              <w:rPr>
+                <w:noProof/>
+                <w:webHidden/>
+              </w:rPr>
+              <w:t>14</w:t>
+            </w:r>
+            <w:r>
+              <w:rPr>
+                <w:noProof/>
                 <w:webHidden/>
               </w:rPr>
               <w:fldChar w:fldCharType="end"/>
@@ -4988,29 +4999,16 @@
         </w:p>
       </w:sdtContent>
     </w:sdt>
-    <w:p/>
-    <w:p>
-      <w:pPr>
-        <w:rPr>
-          <w:b/>
-          <w:bCs/>
-        </w:rPr>
-      </w:pPr>
-      <w:r>
-        <w:br w:type="page"/>
-      </w:r>
-    </w:p>
     <w:p>
       <w:pPr>
         <w:pStyle w:val="1"/>
       </w:pPr>
-      <w:bookmarkStart w:id="1" w:name="_Toc514096554"/>
-      <w:bookmarkStart w:id="2" w:name="_Toc379572119"/>
-      <w:r>
-        <w:lastRenderedPageBreak/>
+      <w:bookmarkStart w:id="1" w:name="_Toc379572119"/>
+      <w:bookmarkStart w:id="2" w:name="_Toc8719474"/>
+      <w:r>
         <w:t>НАЗНАЧЕНИЕ ПРОГРАММЫ</w:t>
       </w:r>
-      <w:bookmarkEnd w:id="1"/>
+      <w:bookmarkEnd w:id="2"/>
     </w:p>
     <w:p>
       <w:pPr>
@@ -5020,8 +5018,8 @@
           <w:szCs w:val="23"/>
         </w:rPr>
       </w:pPr>
-      <w:bookmarkStart w:id="3" w:name="_Toc514096555"/>
-      <w:bookmarkEnd w:id="2"/>
+      <w:bookmarkStart w:id="3" w:name="_Toc8719475"/>
+      <w:bookmarkEnd w:id="1"/>
       <w:r>
         <w:t>Функциональное назначение</w:t>
       </w:r>
@@ -5036,7 +5034,6 @@
           <w:szCs w:val="24"/>
         </w:rPr>
       </w:pPr>
-      <w:bookmarkStart w:id="4" w:name="_Toc514096556"/>
       <w:r>
         <w:rPr>
           <w:szCs w:val="24"/>
@@ -5055,6 +5052,7 @@
       <w:pPr>
         <w:pStyle w:val="2"/>
       </w:pPr>
+      <w:bookmarkStart w:id="4" w:name="_Toc8719476"/>
       <w:r>
         <w:t>Эксплуатационное назначение</w:t>
       </w:r>
@@ -5115,7 +5113,7 @@
       <w:pPr>
         <w:pStyle w:val="2"/>
       </w:pPr>
-      <w:bookmarkStart w:id="5" w:name="_Toc514096557"/>
+      <w:bookmarkStart w:id="5" w:name="_Toc8719477"/>
       <w:r>
         <w:t>Состав функций</w:t>
       </w:r>
@@ -5326,7 +5324,7 @@
       <w:r>
         <w:br w:type="column"/>
       </w:r>
-      <w:bookmarkStart w:id="6" w:name="_Toc514096558"/>
+      <w:bookmarkStart w:id="6" w:name="_Toc8719478"/>
       <w:r>
         <w:lastRenderedPageBreak/>
         <w:t>УСЛОВИЯ ВЫПОЛНЕНИЯ ПРОГРАММЫ</w:t>
@@ -5337,7 +5335,7 @@
       <w:pPr>
         <w:pStyle w:val="2"/>
       </w:pPr>
-      <w:bookmarkStart w:id="7" w:name="_Toc514096559"/>
+      <w:bookmarkStart w:id="7" w:name="_Toc8719479"/>
       <w:r>
         <w:t>Минимальный состав аппаратурных средств</w:t>
       </w:r>
@@ -5350,7 +5348,6 @@
           <w:szCs w:val="24"/>
         </w:rPr>
       </w:pPr>
-      <w:bookmarkStart w:id="8" w:name="_Toc514096560"/>
       <w:r>
         <w:rPr>
           <w:szCs w:val="24"/>
@@ -5569,6 +5566,7 @@
       <w:pPr>
         <w:pStyle w:val="2"/>
       </w:pPr>
+      <w:bookmarkStart w:id="8" w:name="_Toc8719480"/>
       <w:r>
         <w:t>Минимальный состав программных средств</w:t>
       </w:r>
@@ -5607,7 +5605,7 @@
       <w:pPr>
         <w:pStyle w:val="2"/>
       </w:pPr>
-      <w:bookmarkStart w:id="9" w:name="_Toc514096561"/>
+      <w:bookmarkStart w:id="9" w:name="_Toc8719481"/>
       <w:r>
         <w:t>Требования к персоналу (пользователю)</w:t>
       </w:r>
@@ -5687,7 +5685,7 @@
       <w:r>
         <w:br w:type="column"/>
       </w:r>
-      <w:bookmarkStart w:id="10" w:name="_Toc514096562"/>
+      <w:bookmarkStart w:id="10" w:name="_Toc8719482"/>
       <w:r>
         <w:lastRenderedPageBreak/>
         <w:t>ВЫПОЛНЕНИЕ ПРОГРАММЫ</w:t>
@@ -5702,105 +5700,66 @@
     <w:p>
       <w:pPr>
         <w:pStyle w:val="2"/>
-        <w:rPr>
-          <w:highlight w:val="yellow"/>
-        </w:rPr>
-      </w:pPr>
-      <w:bookmarkStart w:id="11" w:name="_Toc514096563"/>
-      <w:r>
-        <w:rPr>
-          <w:highlight w:val="yellow"/>
-        </w:rPr>
+      </w:pPr>
+      <w:bookmarkStart w:id="11" w:name="_Toc8719483"/>
+      <w:r>
         <w:t>Загрузка и запуск программы</w:t>
       </w:r>
       <w:bookmarkEnd w:id="11"/>
     </w:p>
     <w:p>
-      <w:pPr>
-        <w:rPr>
-          <w:highlight w:val="yellow"/>
-        </w:rPr>
-      </w:pPr>
-      <w:r>
-        <w:rPr>
-          <w:highlight w:val="yellow"/>
-        </w:rPr>
+      <w:r>
         <w:t>«</w:t>
       </w:r>
       <w:r>
-        <w:rPr>
-          <w:highlight w:val="yellow"/>
-        </w:rPr>
         <w:t>Приложение активности и уведомления ВШЭ</w:t>
       </w:r>
       <w:r>
-        <w:rPr>
-          <w:highlight w:val="yellow"/>
-        </w:rPr>
         <w:t xml:space="preserve">» поставляется </w:t>
       </w:r>
       <w:r>
-        <w:rPr>
-          <w:highlight w:val="yellow"/>
-        </w:rPr>
         <w:t xml:space="preserve">в виде </w:t>
       </w:r>
       <w:r>
         <w:rPr>
-          <w:highlight w:val="yellow"/>
           <w:lang w:val="en-US"/>
         </w:rPr>
         <w:t>apk</w:t>
       </w:r>
       <w:r>
-        <w:rPr>
-          <w:highlight w:val="yellow"/>
-        </w:rPr>
         <w:t xml:space="preserve"> файла, скачиваемого по ссылке</w:t>
       </w:r>
       <w:r>
-        <w:rPr>
-          <w:highlight w:val="yellow"/>
-        </w:rPr>
         <w:t>.</w:t>
       </w:r>
     </w:p>
     <w:p>
-      <w:pPr>
-        <w:rPr>
-          <w:highlight w:val="yellow"/>
-        </w:rPr>
-      </w:pPr>
-      <w:r>
-        <w:rPr>
-          <w:highlight w:val="yellow"/>
-        </w:rPr>
+      <w:r>
         <w:t xml:space="preserve">При первом запуске </w:t>
       </w:r>
       <w:r>
-        <w:rPr>
-          <w:highlight w:val="yellow"/>
-        </w:rPr>
         <w:t xml:space="preserve">необходимо установить программу. Для этого надо </w:t>
       </w:r>
       <w:r>
-        <w:rPr>
-          <w:highlight w:val="yellow"/>
-        </w:rPr>
-        <w:t>открытие, нужно два раза кликнуть по приложению «</w:t>
-      </w:r>
-      <w:r>
-        <w:rPr>
-          <w:highlight w:val="yellow"/>
+        <w:t xml:space="preserve">открыть </w:t>
+      </w:r>
+      <w:r>
+        <w:rPr>
           <w:lang w:val="en-US"/>
         </w:rPr>
-        <w:t>GravityScience</w:t>
-      </w:r>
-      <w:r>
-        <w:rPr>
-          <w:highlight w:val="yellow"/>
-        </w:rPr>
-        <w:t>». В случае успешного запуска появится следующее окно (рис. 2):</w:t>
+        <w:t>apk</w:t>
+      </w:r>
+      <w:r>
+        <w:t xml:space="preserve"> файл и нажать кнопку установить</w:t>
+      </w:r>
+      <w:r>
+        <w:t xml:space="preserve"> (рис. </w:t>
+      </w:r>
+      <w:r>
+        <w:t>1</w:t>
+      </w:r>
+      <w:r>
+        <w:t>):</w:t>
       </w:r>
     </w:p>
     <w:p>
@@ -5811,6 +5770,60 @@
           <w:highlight w:val="yellow"/>
         </w:rPr>
       </w:pPr>
+      <w:r>
+        <w:rPr>
+          <w:noProof/>
+          <w:lang w:eastAsia="ru-RU"/>
+        </w:rPr>
+        <w:drawing>
+          <wp:inline distT="0" distB="0" distL="0" distR="0">
+            <wp:extent cx="2164080" cy="4328160"/>
+            <wp:effectExtent l="0" t="0" r="7620" b="0"/>
+            <wp:docPr id="1" name="Рисунок 1" descr="https://pp.userapi.com/c853528/v853528273/4096e/4IxNRY0_o-M.jpg"/>
+            <wp:cNvGraphicFramePr>
+              <a:graphicFrameLocks xmlns:a="http://schemas.openxmlformats.org/drawingml/2006/main" noChangeAspect="1"/>
+            </wp:cNvGraphicFramePr>
+            <a:graphic xmlns:a="http://schemas.openxmlformats.org/drawingml/2006/main">
+              <a:graphicData uri="http://schemas.openxmlformats.org/drawingml/2006/picture">
+                <pic:pic xmlns:pic="http://schemas.openxmlformats.org/drawingml/2006/picture">
+                  <pic:nvPicPr>
+                    <pic:cNvPr id="0" name="Picture 1" descr="https://pp.userapi.com/c853528/v853528273/4096e/4IxNRY0_o-M.jpg"/>
+                    <pic:cNvPicPr>
+                      <a:picLocks noChangeAspect="1" noChangeArrowheads="1"/>
+                    </pic:cNvPicPr>
+                  </pic:nvPicPr>
+                  <pic:blipFill>
+                    <a:blip r:embed="rId9" cstate="print">
+                      <a:extLst>
+                        <a:ext uri="{28A0092B-C50C-407E-A947-70E740481C1C}">
+                          <a14:useLocalDpi xmlns:a14="http://schemas.microsoft.com/office/drawing/2010/main" val="0"/>
+                        </a:ext>
+                      </a:extLst>
+                    </a:blip>
+                    <a:srcRect/>
+                    <a:stretch>
+                      <a:fillRect/>
+                    </a:stretch>
+                  </pic:blipFill>
+                  <pic:spPr bwMode="auto">
+                    <a:xfrm>
+                      <a:off x="0" y="0"/>
+                      <a:ext cx="2164080" cy="4328160"/>
+                    </a:xfrm>
+                    <a:prstGeom prst="rect">
+                      <a:avLst/>
+                    </a:prstGeom>
+                    <a:noFill/>
+                    <a:ln>
+                      <a:noFill/>
+                    </a:ln>
+                  </pic:spPr>
+                </pic:pic>
+              </a:graphicData>
+            </a:graphic>
+          </wp:inline>
+        </w:drawing>
+      </w:r>
     </w:p>
     <w:p>
       <w:pPr>
@@ -5818,43 +5831,26 @@
         <w:jc w:val="center"/>
         <w:rPr>
           <w:i/>
-          <w:highlight w:val="yellow"/>
         </w:rPr>
       </w:pPr>
       <w:r>
         <w:rPr>
           <w:i/>
-          <w:highlight w:val="yellow"/>
-        </w:rPr>
-        <w:t>Рисунок 2</w:t>
-      </w:r>
-    </w:p>
-    <w:p>
-      <w:r>
-        <w:rPr>
-          <w:highlight w:val="yellow"/>
-        </w:rPr>
-        <w:t>Теперь нужно выбрать необходимые характеристики и нажать «</w:t>
-      </w:r>
-      <w:r>
-        <w:rPr>
-          <w:highlight w:val="yellow"/>
-          <w:lang w:val="en-US"/>
-        </w:rPr>
-        <w:t>Play</w:t>
-      </w:r>
-      <w:r>
-        <w:t>!</w:t>
-      </w:r>
-      <w:r>
-        <w:t>».</w:t>
+        </w:rPr>
+        <w:t xml:space="preserve">Рисунок </w:t>
+      </w:r>
+      <w:r>
+        <w:rPr>
+          <w:i/>
+        </w:rPr>
+        <w:t>1</w:t>
       </w:r>
     </w:p>
     <w:p>
       <w:pPr>
         <w:pStyle w:val="2"/>
       </w:pPr>
-      <w:bookmarkStart w:id="12" w:name="_Toc514096564"/>
+      <w:bookmarkStart w:id="12" w:name="_Toc8719484"/>
       <w:r>
         <w:t>Выполнение программы</w:t>
       </w:r>
@@ -5864,15 +5860,30 @@
       <w:pPr>
         <w:pStyle w:val="3"/>
       </w:pPr>
-      <w:bookmarkStart w:id="13" w:name="_Toc514096565"/>
-      <w:r>
-        <w:t>Выбор уровня игры из доступных пользователю вариантов</w:t>
+      <w:bookmarkStart w:id="13" w:name="_Toc8719485"/>
+      <w:r>
+        <w:t xml:space="preserve">Выбор </w:t>
       </w:r>
       <w:bookmarkEnd w:id="13"/>
-    </w:p>
-    <w:p>
-      <w:r>
-        <w:t>После открытия игры, на экране появляется главное меню (рис. 1):</w:t>
+      <w:r>
+        <w:t>экрана</w:t>
+      </w:r>
+    </w:p>
+    <w:p>
+      <w:r>
+        <w:t xml:space="preserve">После открытия </w:t>
+      </w:r>
+      <w:r>
+        <w:t>приложения</w:t>
+      </w:r>
+      <w:r>
+        <w:t>, н</w:t>
+      </w:r>
+      <w:r>
+        <w:t>а экране появляется список всех мероприятий</w:t>
+      </w:r>
+      <w:r>
+        <w:t xml:space="preserve"> (рис. 1):</w:t>
       </w:r>
     </w:p>
     <w:p>
@@ -5880,6 +5891,48 @@
         <w:ind w:firstLine="0"/>
         <w:jc w:val="center"/>
       </w:pPr>
+      <w:r>
+        <w:rPr>
+          <w:noProof/>
+          <w:lang w:eastAsia="ru-RU"/>
+        </w:rPr>
+        <w:lastRenderedPageBreak/>
+        <w:drawing>
+          <wp:inline distT="0" distB="0" distL="0" distR="0" wp14:anchorId="2B5E427C" wp14:editId="77A8674B">
+            <wp:extent cx="1981200" cy="3962400"/>
+            <wp:effectExtent l="0" t="0" r="0" b="0"/>
+            <wp:docPr id="3" name="Рисунок 3"/>
+            <wp:cNvGraphicFramePr>
+              <a:graphicFrameLocks xmlns:a="http://schemas.openxmlformats.org/drawingml/2006/main" noChangeAspect="1"/>
+            </wp:cNvGraphicFramePr>
+            <a:graphic xmlns:a="http://schemas.openxmlformats.org/drawingml/2006/main">
+              <a:graphicData uri="http://schemas.openxmlformats.org/drawingml/2006/picture">
+                <pic:pic xmlns:pic="http://schemas.openxmlformats.org/drawingml/2006/picture">
+                  <pic:nvPicPr>
+                    <pic:cNvPr id="1" name=""/>
+                    <pic:cNvPicPr/>
+                  </pic:nvPicPr>
+                  <pic:blipFill>
+                    <a:blip r:embed="rId10"/>
+                    <a:stretch>
+                      <a:fillRect/>
+                    </a:stretch>
+                  </pic:blipFill>
+                  <pic:spPr>
+                    <a:xfrm>
+                      <a:off x="0" y="0"/>
+                      <a:ext cx="1981200" cy="3962400"/>
+                    </a:xfrm>
+                    <a:prstGeom prst="rect">
+                      <a:avLst/>
+                    </a:prstGeom>
+                  </pic:spPr>
+                </pic:pic>
+              </a:graphicData>
+            </a:graphic>
+          </wp:inline>
+        </w:drawing>
+      </w:r>
     </w:p>
     <w:p>
       <w:pPr>
@@ -5898,16 +5951,7 @@
     </w:p>
     <w:p>
       <w:r>
-        <w:t>В главном меню нажмем на «</w:t>
-      </w:r>
-      <w:r>
-        <w:rPr>
-          <w:lang w:val="en-US"/>
-        </w:rPr>
-        <w:t>Start</w:t>
-      </w:r>
-      <w:r>
-        <w:t>»</w:t>
+        <w:t>Во вкладке избранное можно посмотреть мероприятия, добавленные в избранное</w:t>
       </w:r>
       <w:r>
         <w:t xml:space="preserve"> (рис. </w:t>
@@ -5924,6 +5968,47 @@
         <w:ind w:firstLine="0"/>
         <w:jc w:val="center"/>
       </w:pPr>
+      <w:r>
+        <w:rPr>
+          <w:noProof/>
+          <w:lang w:eastAsia="ru-RU"/>
+        </w:rPr>
+        <w:drawing>
+          <wp:inline distT="0" distB="0" distL="0" distR="0" wp14:anchorId="753DFD3A" wp14:editId="4553A9A0">
+            <wp:extent cx="2026920" cy="4053840"/>
+            <wp:effectExtent l="0" t="0" r="0" b="3810"/>
+            <wp:docPr id="4" name="Рисунок 4"/>
+            <wp:cNvGraphicFramePr>
+              <a:graphicFrameLocks xmlns:a="http://schemas.openxmlformats.org/drawingml/2006/main" noChangeAspect="1"/>
+            </wp:cNvGraphicFramePr>
+            <a:graphic xmlns:a="http://schemas.openxmlformats.org/drawingml/2006/main">
+              <a:graphicData uri="http://schemas.openxmlformats.org/drawingml/2006/picture">
+                <pic:pic xmlns:pic="http://schemas.openxmlformats.org/drawingml/2006/picture">
+                  <pic:nvPicPr>
+                    <pic:cNvPr id="1" name=""/>
+                    <pic:cNvPicPr/>
+                  </pic:nvPicPr>
+                  <pic:blipFill>
+                    <a:blip r:embed="rId11"/>
+                    <a:stretch>
+                      <a:fillRect/>
+                    </a:stretch>
+                  </pic:blipFill>
+                  <pic:spPr>
+                    <a:xfrm>
+                      <a:off x="0" y="0"/>
+                      <a:ext cx="2026920" cy="4053840"/>
+                    </a:xfrm>
+                    <a:prstGeom prst="rect">
+                      <a:avLst/>
+                    </a:prstGeom>
+                  </pic:spPr>
+                </pic:pic>
+              </a:graphicData>
+            </a:graphic>
+          </wp:inline>
+        </w:drawing>
+      </w:r>
     </w:p>
     <w:p>
       <w:pPr>
@@ -5948,7 +6033,20 @@
     </w:p>
     <w:p>
       <w:r>
-        <w:t xml:space="preserve">Выберем какую-нибудь планету, нажмем на неё один раз, так мы начнем выбранный уровень (рис. </w:t>
+        <w:lastRenderedPageBreak/>
+        <w:t xml:space="preserve">Во вкладке </w:t>
+      </w:r>
+      <w:r>
+        <w:t>настроек</w:t>
+      </w:r>
+      <w:r>
+        <w:t xml:space="preserve"> можно </w:t>
+      </w:r>
+      <w:r>
+        <w:t>изменить язык и цвет</w:t>
+      </w:r>
+      <w:r>
+        <w:t xml:space="preserve"> (рис. </w:t>
       </w:r>
       <w:r>
         <w:t>3</w:t>
@@ -5962,6 +6060,47 @@
         <w:ind w:firstLine="0"/>
         <w:jc w:val="center"/>
       </w:pPr>
+      <w:r>
+        <w:rPr>
+          <w:noProof/>
+          <w:lang w:eastAsia="ru-RU"/>
+        </w:rPr>
+        <w:drawing>
+          <wp:inline distT="0" distB="0" distL="0" distR="0" wp14:anchorId="7A26F2ED" wp14:editId="3BEBD14F">
+            <wp:extent cx="2072640" cy="4145280"/>
+            <wp:effectExtent l="0" t="0" r="3810" b="7620"/>
+            <wp:docPr id="5" name="Рисунок 5"/>
+            <wp:cNvGraphicFramePr>
+              <a:graphicFrameLocks xmlns:a="http://schemas.openxmlformats.org/drawingml/2006/main" noChangeAspect="1"/>
+            </wp:cNvGraphicFramePr>
+            <a:graphic xmlns:a="http://schemas.openxmlformats.org/drawingml/2006/main">
+              <a:graphicData uri="http://schemas.openxmlformats.org/drawingml/2006/picture">
+                <pic:pic xmlns:pic="http://schemas.openxmlformats.org/drawingml/2006/picture">
+                  <pic:nvPicPr>
+                    <pic:cNvPr id="1" name=""/>
+                    <pic:cNvPicPr/>
+                  </pic:nvPicPr>
+                  <pic:blipFill>
+                    <a:blip r:embed="rId12"/>
+                    <a:stretch>
+                      <a:fillRect/>
+                    </a:stretch>
+                  </pic:blipFill>
+                  <pic:spPr>
+                    <a:xfrm>
+                      <a:off x="0" y="0"/>
+                      <a:ext cx="2072640" cy="4145280"/>
+                    </a:xfrm>
+                    <a:prstGeom prst="rect">
+                      <a:avLst/>
+                    </a:prstGeom>
+                  </pic:spPr>
+                </pic:pic>
+              </a:graphicData>
+            </a:graphic>
+          </wp:inline>
+        </w:drawing>
+      </w:r>
     </w:p>
     <w:p>
       <w:pPr>
@@ -5994,15 +6133,22 @@
       <w:pPr>
         <w:pStyle w:val="3"/>
       </w:pPr>
-      <w:bookmarkStart w:id="14" w:name="_Toc514096566"/>
-      <w:r>
-        <w:t>Выбор космического тела из предлагаемых вариантов на уровне</w:t>
-      </w:r>
-      <w:bookmarkEnd w:id="14"/>
-    </w:p>
-    <w:p>
-      <w:r>
-        <w:t xml:space="preserve">Для того, чтобы выбрать космическое тело, надо нажимать на верхнюю и нижнюю кнопки в правом нижнем углу экрана (рис. </w:t>
+      <w:r>
+        <w:t>Информация о мероприятии</w:t>
+      </w:r>
+    </w:p>
+    <w:p>
+      <w:r>
+        <w:t>Для того чтобы открыть информацию о мероприятии нужно</w:t>
+      </w:r>
+      <w:r>
+        <w:t xml:space="preserve"> </w:t>
+      </w:r>
+      <w:r>
+        <w:t xml:space="preserve">нажать на него в списке </w:t>
+      </w:r>
+      <w:r>
+        <w:t xml:space="preserve">(рис. </w:t>
       </w:r>
       <w:r>
         <w:t>4</w:t>
@@ -6016,44 +6162,218 @@
         <w:ind w:firstLine="0"/>
         <w:jc w:val="center"/>
       </w:pPr>
+      <w:r>
+        <w:rPr>
+          <w:noProof/>
+          <w:lang w:eastAsia="ru-RU"/>
+        </w:rPr>
+        <w:drawing>
+          <wp:inline distT="0" distB="0" distL="0" distR="0" wp14:anchorId="7ACE1044" wp14:editId="29A1D31F">
+            <wp:extent cx="1645920" cy="3291840"/>
+            <wp:effectExtent l="0" t="0" r="0" b="3810"/>
+            <wp:docPr id="6" name="Рисунок 6"/>
+            <wp:cNvGraphicFramePr>
+              <a:graphicFrameLocks xmlns:a="http://schemas.openxmlformats.org/drawingml/2006/main" noChangeAspect="1"/>
+            </wp:cNvGraphicFramePr>
+            <a:graphic xmlns:a="http://schemas.openxmlformats.org/drawingml/2006/main">
+              <a:graphicData uri="http://schemas.openxmlformats.org/drawingml/2006/picture">
+                <pic:pic xmlns:pic="http://schemas.openxmlformats.org/drawingml/2006/picture">
+                  <pic:nvPicPr>
+                    <pic:cNvPr id="1" name=""/>
+                    <pic:cNvPicPr/>
+                  </pic:nvPicPr>
+                  <pic:blipFill>
+                    <a:blip r:embed="rId13"/>
+                    <a:stretch>
+                      <a:fillRect/>
+                    </a:stretch>
+                  </pic:blipFill>
+                  <pic:spPr>
+                    <a:xfrm>
+                      <a:off x="0" y="0"/>
+                      <a:ext cx="1645920" cy="3291840"/>
+                    </a:xfrm>
+                    <a:prstGeom prst="rect">
+                      <a:avLst/>
+                    </a:prstGeom>
+                  </pic:spPr>
+                </pic:pic>
+              </a:graphicData>
+            </a:graphic>
+          </wp:inline>
+        </w:drawing>
+      </w:r>
+    </w:p>
+    <w:p>
+      <w:pPr>
+        <w:rPr>
+          <w:i/>
+        </w:rPr>
+      </w:pPr>
+      <w:r>
+        <w:lastRenderedPageBreak/>
+        <w:t>Для того чтобы добавить мероприятие</w:t>
+      </w:r>
+      <w:r>
+        <w:t xml:space="preserve"> в избранное нужно нажать на значок закладки в верхнем правом углу.</w:t>
+      </w:r>
+      <w:r>
+        <w:t xml:space="preserve"> Для открытия страницы мероприятия нужно нажать кнопку «Открыть страницу мероприятия».</w:t>
+      </w:r>
+    </w:p>
+    <w:p>
+      <w:pPr>
+        <w:pStyle w:val="3"/>
+      </w:pPr>
+      <w:r>
+        <w:t>Поиск оп мероприятиям</w:t>
+      </w:r>
+    </w:p>
+    <w:p>
+      <w:r>
+        <w:t>Чтобы искать мероприятия нужно нажать на лупу в правом верхнем углу списка</w:t>
+      </w:r>
+      <w:r>
+        <w:t xml:space="preserve"> (рис. </w:t>
+      </w:r>
+      <w:r>
+        <w:t>6</w:t>
+      </w:r>
+      <w:r>
+        <w:t>):</w:t>
+      </w:r>
     </w:p>
     <w:p>
       <w:pPr>
         <w:ind w:firstLine="0"/>
         <w:jc w:val="center"/>
-        <w:rPr>
-          <w:i/>
-        </w:rPr>
-      </w:pPr>
-      <w:r>
-        <w:rPr>
-          <w:i/>
-        </w:rPr>
-        <w:t xml:space="preserve">Рисунок </w:t>
-      </w:r>
-      <w:r>
-        <w:rPr>
-          <w:i/>
-        </w:rPr>
-        <w:t>4</w:t>
-      </w:r>
-    </w:p>
-    <w:p>
-      <w:r>
-        <w:t xml:space="preserve">Выберем какую-нибудь планету (для этого она должна оказаться в центре) (рис </w:t>
-      </w:r>
-      <w:r>
-        <w:t>5</w:t>
-      </w:r>
-      <w:r>
-        <w:t>, желтая планета):</w:t>
+      </w:pPr>
+      <w:r>
+        <w:rPr>
+          <w:noProof/>
+          <w:lang w:eastAsia="ru-RU"/>
+        </w:rPr>
+        <w:drawing>
+          <wp:inline distT="0" distB="0" distL="0" distR="0" wp14:anchorId="6B373413" wp14:editId="3CC7752B">
+            <wp:extent cx="1927860" cy="3855720"/>
+            <wp:effectExtent l="0" t="0" r="0" b="0"/>
+            <wp:docPr id="7" name="Рисунок 7"/>
+            <wp:cNvGraphicFramePr>
+              <a:graphicFrameLocks xmlns:a="http://schemas.openxmlformats.org/drawingml/2006/main" noChangeAspect="1"/>
+            </wp:cNvGraphicFramePr>
+            <a:graphic xmlns:a="http://schemas.openxmlformats.org/drawingml/2006/main">
+              <a:graphicData uri="http://schemas.openxmlformats.org/drawingml/2006/picture">
+                <pic:pic xmlns:pic="http://schemas.openxmlformats.org/drawingml/2006/picture">
+                  <pic:nvPicPr>
+                    <pic:cNvPr id="1" name=""/>
+                    <pic:cNvPicPr/>
+                  </pic:nvPicPr>
+                  <pic:blipFill>
+                    <a:blip r:embed="rId14"/>
+                    <a:stretch>
+                      <a:fillRect/>
+                    </a:stretch>
+                  </pic:blipFill>
+                  <pic:spPr>
+                    <a:xfrm>
+                      <a:off x="0" y="0"/>
+                      <a:ext cx="1927860" cy="3855720"/>
+                    </a:xfrm>
+                    <a:prstGeom prst="rect">
+                      <a:avLst/>
+                    </a:prstGeom>
+                  </pic:spPr>
+                </pic:pic>
+              </a:graphicData>
+            </a:graphic>
+          </wp:inline>
+        </w:drawing>
       </w:r>
     </w:p>
     <w:p>
       <w:pPr>
         <w:ind w:firstLine="0"/>
         <w:jc w:val="center"/>
-      </w:pPr>
+        <w:rPr>
+          <w:i/>
+        </w:rPr>
+      </w:pPr>
+      <w:r>
+        <w:rPr>
+          <w:i/>
+        </w:rPr>
+        <w:t xml:space="preserve">Рисунок </w:t>
+      </w:r>
+      <w:r>
+        <w:rPr>
+          <w:i/>
+        </w:rPr>
+        <w:t>6</w:t>
+      </w:r>
+    </w:p>
+    <w:p>
+      <w:pPr>
+        <w:jc w:val="left"/>
+      </w:pPr>
+      <w:r>
+        <w:t xml:space="preserve">В появившуюся строку нужно ввести поисковой запрос </w:t>
+      </w:r>
+      <w:r>
+        <w:t>(рис. 7</w:t>
+      </w:r>
+      <w:r>
+        <w:t>)</w:t>
+      </w:r>
+      <w:r>
+        <w:t>:</w:t>
+      </w:r>
+    </w:p>
+    <w:p>
+      <w:pPr>
+        <w:jc w:val="center"/>
+      </w:pPr>
+      <w:r>
+        <w:rPr>
+          <w:noProof/>
+          <w:lang w:eastAsia="ru-RU"/>
+        </w:rPr>
+        <w:lastRenderedPageBreak/>
+        <w:drawing>
+          <wp:inline distT="0" distB="0" distL="0" distR="0" wp14:anchorId="6638209B" wp14:editId="2B65E9F7">
+            <wp:extent cx="2118360" cy="4236720"/>
+            <wp:effectExtent l="0" t="0" r="0" b="0"/>
+            <wp:docPr id="8" name="Рисунок 8"/>
+            <wp:cNvGraphicFramePr>
+              <a:graphicFrameLocks xmlns:a="http://schemas.openxmlformats.org/drawingml/2006/main" noChangeAspect="1"/>
+            </wp:cNvGraphicFramePr>
+            <a:graphic xmlns:a="http://schemas.openxmlformats.org/drawingml/2006/main">
+              <a:graphicData uri="http://schemas.openxmlformats.org/drawingml/2006/picture">
+                <pic:pic xmlns:pic="http://schemas.openxmlformats.org/drawingml/2006/picture">
+                  <pic:nvPicPr>
+                    <pic:cNvPr id="1" name=""/>
+                    <pic:cNvPicPr/>
+                  </pic:nvPicPr>
+                  <pic:blipFill>
+                    <a:blip r:embed="rId15"/>
+                    <a:stretch>
+                      <a:fillRect/>
+                    </a:stretch>
+                  </pic:blipFill>
+                  <pic:spPr>
+                    <a:xfrm>
+                      <a:off x="0" y="0"/>
+                      <a:ext cx="2118360" cy="4236720"/>
+                    </a:xfrm>
+                    <a:prstGeom prst="rect">
+                      <a:avLst/>
+                    </a:prstGeom>
+                  </pic:spPr>
+                </pic:pic>
+              </a:graphicData>
+            </a:graphic>
+          </wp:inline>
+        </w:drawing>
+      </w:r>
     </w:p>
     <w:p>
       <w:pPr>
@@ -6067,43 +6387,49 @@
         <w:rPr>
           <w:i/>
         </w:rPr>
-        <w:t xml:space="preserve">Рисунок </w:t>
-      </w:r>
-      <w:r>
-        <w:rPr>
-          <w:i/>
-        </w:rPr>
-        <w:t>5</w:t>
+        <w:t>Рисунок 7</w:t>
+      </w:r>
+    </w:p>
+    <w:p>
+      <w:pPr>
+        <w:jc w:val="left"/>
+      </w:pPr>
+      <w:r>
+        <w:t>Поиск производится по названию, месту, времени и тегам мероприятий.</w:t>
       </w:r>
     </w:p>
     <w:p>
       <w:pPr>
         <w:pStyle w:val="3"/>
       </w:pPr>
-      <w:bookmarkStart w:id="15" w:name="_Toc514096567"/>
-      <w:r>
-        <w:t xml:space="preserve">Постановка космического тела в заданную на уровне окрестность (или в любую точку </w:t>
-      </w:r>
-      <w:r>
-        <w:t>игрового поля, если окрестность не задана)</w:t>
-      </w:r>
-      <w:bookmarkEnd w:id="15"/>
-    </w:p>
-    <w:p>
-      <w:r>
-        <w:t xml:space="preserve">Вытянем курсором </w:t>
-      </w:r>
-      <w:r>
-        <w:t>планету</w:t>
-      </w:r>
-      <w:r>
-        <w:t xml:space="preserve"> из меню, она автоматически получает </w:t>
-      </w:r>
-      <w:r>
-        <w:t xml:space="preserve">свой радиус и массу, и отпустим ее в выбранном месте (рис. </w:t>
-      </w:r>
-      <w:r>
-        <w:t>6</w:t>
+      <w:r>
+        <w:t>Выбор языка</w:t>
+      </w:r>
+    </w:p>
+    <w:p>
+      <w:r>
+        <w:t>Во вкладке настроек</w:t>
+      </w:r>
+      <w:r>
+        <w:t xml:space="preserve"> </w:t>
+      </w:r>
+      <w:r>
+        <w:t>можно выбрать язык меропр</w:t>
+      </w:r>
+      <w:r>
+        <w:t>и</w:t>
+      </w:r>
+      <w:r>
+        <w:t>ятий</w:t>
+      </w:r>
+      <w:r>
+        <w:t xml:space="preserve"> </w:t>
+      </w:r>
+      <w:r>
+        <w:t xml:space="preserve">(рис. </w:t>
+      </w:r>
+      <w:r>
+        <w:t>9</w:t>
       </w:r>
       <w:r>
         <w:t>):</w:t>
@@ -6114,6 +6440,47 @@
         <w:ind w:firstLine="0"/>
         <w:jc w:val="center"/>
       </w:pPr>
+      <w:r>
+        <w:rPr>
+          <w:noProof/>
+          <w:lang w:eastAsia="ru-RU"/>
+        </w:rPr>
+        <w:drawing>
+          <wp:inline distT="0" distB="0" distL="0" distR="0" wp14:anchorId="38BDE2F7" wp14:editId="221A002E">
+            <wp:extent cx="1539240" cy="3078480"/>
+            <wp:effectExtent l="0" t="0" r="3810" b="7620"/>
+            <wp:docPr id="9" name="Рисунок 9"/>
+            <wp:cNvGraphicFramePr>
+              <a:graphicFrameLocks xmlns:a="http://schemas.openxmlformats.org/drawingml/2006/main" noChangeAspect="1"/>
+            </wp:cNvGraphicFramePr>
+            <a:graphic xmlns:a="http://schemas.openxmlformats.org/drawingml/2006/main">
+              <a:graphicData uri="http://schemas.openxmlformats.org/drawingml/2006/picture">
+                <pic:pic xmlns:pic="http://schemas.openxmlformats.org/drawingml/2006/picture">
+                  <pic:nvPicPr>
+                    <pic:cNvPr id="1" name=""/>
+                    <pic:cNvPicPr/>
+                  </pic:nvPicPr>
+                  <pic:blipFill>
+                    <a:blip r:embed="rId16"/>
+                    <a:stretch>
+                      <a:fillRect/>
+                    </a:stretch>
+                  </pic:blipFill>
+                  <pic:spPr>
+                    <a:xfrm>
+                      <a:off x="0" y="0"/>
+                      <a:ext cx="1539240" cy="3078480"/>
+                    </a:xfrm>
+                    <a:prstGeom prst="rect">
+                      <a:avLst/>
+                    </a:prstGeom>
+                  </pic:spPr>
+                </pic:pic>
+              </a:graphicData>
+            </a:graphic>
+          </wp:inline>
+        </w:drawing>
+      </w:r>
     </w:p>
     <w:p>
       <w:pPr>
@@ -6133,50 +6500,276 @@
         <w:rPr>
           <w:i/>
         </w:rPr>
-        <w:t>6</w:t>
+        <w:t>7</w:t>
+      </w:r>
+    </w:p>
+    <w:p>
+      <w:r>
+        <w:t xml:space="preserve">После закрытия приложения </w:t>
+      </w:r>
+      <w:r>
+        <w:t>выбранный язык автоматически сохранится.</w:t>
       </w:r>
     </w:p>
     <w:p>
       <w:pPr>
         <w:pStyle w:val="3"/>
       </w:pPr>
-      <w:bookmarkStart w:id="16" w:name="_Toc514096568"/>
-      <w:r>
-        <w:t>У</w:t>
-      </w:r>
-      <w:r>
-        <w:t>даление космического тела с игрового поля</w:t>
-      </w:r>
-      <w:bookmarkEnd w:id="16"/>
-    </w:p>
-    <w:p>
-      <w:r>
-        <w:t xml:space="preserve">Для того, чтобы удалить одно космическое тело, которое мы поставили на игровое поле, надо </w:t>
-      </w:r>
-      <w:r>
-        <w:t xml:space="preserve">нажать и </w:t>
-      </w:r>
-      <w:r>
-        <w:t xml:space="preserve">потянуть его курсором к правому верхнему углу (корзине) и отпустить (рис. </w:t>
-      </w:r>
-      <w:r>
-        <w:t>7</w:t>
-      </w:r>
-      <w:r>
-        <w:t xml:space="preserve">, рис. </w:t>
-      </w:r>
-      <w:r>
-        <w:t>8</w:t>
+      <w:r>
+        <w:lastRenderedPageBreak/>
+        <w:t>Выбор цветовой темы</w:t>
+      </w:r>
+    </w:p>
+    <w:p>
+      <w:r>
+        <w:t xml:space="preserve">Во вкладке настроек можно выбрать </w:t>
+      </w:r>
+      <w:r>
+        <w:t xml:space="preserve">цветовую тему приложения </w:t>
+      </w:r>
+      <w:r>
+        <w:t xml:space="preserve">(рис. </w:t>
+      </w:r>
+      <w:r>
+        <w:t>10</w:t>
+      </w:r>
+      <w:r>
+        <w:t>, рис 11, рис 12, рис 13, рис 14, рис 15</w:t>
       </w:r>
       <w:r>
         <w:t>):</w:t>
       </w:r>
+    </w:p>
+    <w:p>
+      <w:pPr>
+        <w:jc w:val="center"/>
+        <w:rPr>
+          <w:noProof/>
+          <w:lang w:eastAsia="ru-RU"/>
+        </w:rPr>
+      </w:pPr>
+      <w:r>
+        <w:rPr>
+          <w:noProof/>
+          <w:lang w:eastAsia="ru-RU"/>
+        </w:rPr>
+        <w:drawing>
+          <wp:inline distT="0" distB="0" distL="0" distR="0" wp14:anchorId="4E4E2891" wp14:editId="72EA8B69">
+            <wp:extent cx="1653540" cy="3307080"/>
+            <wp:effectExtent l="0" t="0" r="3810" b="7620"/>
+            <wp:docPr id="10" name="Рисунок 10"/>
+            <wp:cNvGraphicFramePr>
+              <a:graphicFrameLocks xmlns:a="http://schemas.openxmlformats.org/drawingml/2006/main" noChangeAspect="1"/>
+            </wp:cNvGraphicFramePr>
+            <a:graphic xmlns:a="http://schemas.openxmlformats.org/drawingml/2006/main">
+              <a:graphicData uri="http://schemas.openxmlformats.org/drawingml/2006/picture">
+                <pic:pic xmlns:pic="http://schemas.openxmlformats.org/drawingml/2006/picture">
+                  <pic:nvPicPr>
+                    <pic:cNvPr id="1" name=""/>
+                    <pic:cNvPicPr/>
+                  </pic:nvPicPr>
+                  <pic:blipFill>
+                    <a:blip r:embed="rId17"/>
+                    <a:stretch>
+                      <a:fillRect/>
+                    </a:stretch>
+                  </pic:blipFill>
+                  <pic:spPr>
+                    <a:xfrm>
+                      <a:off x="0" y="0"/>
+                      <a:ext cx="1653540" cy="3307080"/>
+                    </a:xfrm>
+                    <a:prstGeom prst="rect">
+                      <a:avLst/>
+                    </a:prstGeom>
+                  </pic:spPr>
+                </pic:pic>
+              </a:graphicData>
+            </a:graphic>
+          </wp:inline>
+        </w:drawing>
+      </w:r>
+      <w:r>
+        <w:rPr>
+          <w:noProof/>
+          <w:lang w:eastAsia="ru-RU"/>
+        </w:rPr>
+        <w:t xml:space="preserve"> </w:t>
+      </w:r>
+      <w:r>
+        <w:rPr>
+          <w:noProof/>
+          <w:lang w:eastAsia="ru-RU"/>
+        </w:rPr>
+        <w:drawing>
+          <wp:inline distT="0" distB="0" distL="0" distR="0" wp14:anchorId="2AB6AAB3" wp14:editId="5A60BE65">
+            <wp:extent cx="1653540" cy="3307080"/>
+            <wp:effectExtent l="0" t="0" r="3810" b="7620"/>
+            <wp:docPr id="11" name="Рисунок 11"/>
+            <wp:cNvGraphicFramePr>
+              <a:graphicFrameLocks xmlns:a="http://schemas.openxmlformats.org/drawingml/2006/main" noChangeAspect="1"/>
+            </wp:cNvGraphicFramePr>
+            <a:graphic xmlns:a="http://schemas.openxmlformats.org/drawingml/2006/main">
+              <a:graphicData uri="http://schemas.openxmlformats.org/drawingml/2006/picture">
+                <pic:pic xmlns:pic="http://schemas.openxmlformats.org/drawingml/2006/picture">
+                  <pic:nvPicPr>
+                    <pic:cNvPr id="1" name=""/>
+                    <pic:cNvPicPr/>
+                  </pic:nvPicPr>
+                  <pic:blipFill>
+                    <a:blip r:embed="rId18"/>
+                    <a:stretch>
+                      <a:fillRect/>
+                    </a:stretch>
+                  </pic:blipFill>
+                  <pic:spPr>
+                    <a:xfrm>
+                      <a:off x="0" y="0"/>
+                      <a:ext cx="1653540" cy="3307080"/>
+                    </a:xfrm>
+                    <a:prstGeom prst="rect">
+                      <a:avLst/>
+                    </a:prstGeom>
+                  </pic:spPr>
+                </pic:pic>
+              </a:graphicData>
+            </a:graphic>
+          </wp:inline>
+        </w:drawing>
+      </w:r>
+      <w:r>
+        <w:rPr>
+          <w:noProof/>
+          <w:lang w:eastAsia="ru-RU"/>
+        </w:rPr>
+        <w:t xml:space="preserve"> </w:t>
+      </w:r>
+      <w:r>
+        <w:rPr>
+          <w:noProof/>
+          <w:lang w:eastAsia="ru-RU"/>
+        </w:rPr>
+        <w:drawing>
+          <wp:inline distT="0" distB="0" distL="0" distR="0" wp14:anchorId="3C365FD1" wp14:editId="1E186F7F">
+            <wp:extent cx="1653540" cy="3307080"/>
+            <wp:effectExtent l="0" t="0" r="3810" b="7620"/>
+            <wp:docPr id="12" name="Рисунок 12"/>
+            <wp:cNvGraphicFramePr>
+              <a:graphicFrameLocks xmlns:a="http://schemas.openxmlformats.org/drawingml/2006/main" noChangeAspect="1"/>
+            </wp:cNvGraphicFramePr>
+            <a:graphic xmlns:a="http://schemas.openxmlformats.org/drawingml/2006/main">
+              <a:graphicData uri="http://schemas.openxmlformats.org/drawingml/2006/picture">
+                <pic:pic xmlns:pic="http://schemas.openxmlformats.org/drawingml/2006/picture">
+                  <pic:nvPicPr>
+                    <pic:cNvPr id="1" name=""/>
+                    <pic:cNvPicPr/>
+                  </pic:nvPicPr>
+                  <pic:blipFill>
+                    <a:blip r:embed="rId19"/>
+                    <a:stretch>
+                      <a:fillRect/>
+                    </a:stretch>
+                  </pic:blipFill>
+                  <pic:spPr>
+                    <a:xfrm>
+                      <a:off x="0" y="0"/>
+                      <a:ext cx="1653540" cy="3307080"/>
+                    </a:xfrm>
+                    <a:prstGeom prst="rect">
+                      <a:avLst/>
+                    </a:prstGeom>
+                  </pic:spPr>
+                </pic:pic>
+              </a:graphicData>
+            </a:graphic>
+          </wp:inline>
+        </w:drawing>
+      </w:r>
+    </w:p>
+    <w:p>
+      <w:pPr>
+        <w:jc w:val="center"/>
+        <w:rPr>
+          <w:noProof/>
+          <w:lang w:eastAsia="ru-RU"/>
+        </w:rPr>
+      </w:pPr>
     </w:p>
     <w:p>
       <w:pPr>
         <w:ind w:firstLine="0"/>
         <w:jc w:val="center"/>
-      </w:pPr>
+        <w:rPr>
+          <w:i/>
+        </w:rPr>
+      </w:pPr>
+      <w:r>
+        <w:rPr>
+          <w:i/>
+        </w:rPr>
+        <w:t>Рисунок 10</w:t>
+      </w:r>
+      <w:r>
+        <w:rPr>
+          <w:i/>
+        </w:rPr>
+        <w:tab/>
+      </w:r>
+      <w:r>
+        <w:rPr>
+          <w:i/>
+        </w:rPr>
+        <w:tab/>
+      </w:r>
+      <w:r>
+        <w:rPr>
+          <w:i/>
+        </w:rPr>
+        <w:tab/>
+      </w:r>
+      <w:r>
+        <w:rPr>
+          <w:i/>
+        </w:rPr>
+        <w:t>Рисунок 1</w:t>
+      </w:r>
+      <w:r>
+        <w:rPr>
+          <w:i/>
+        </w:rPr>
+        <w:t>1</w:t>
+      </w:r>
+      <w:r>
+        <w:rPr>
+          <w:i/>
+        </w:rPr>
+        <w:tab/>
+      </w:r>
+      <w:r>
+        <w:rPr>
+          <w:i/>
+        </w:rPr>
+        <w:tab/>
+      </w:r>
+      <w:r>
+        <w:rPr>
+          <w:i/>
+        </w:rPr>
+        <w:tab/>
+        <w:t xml:space="preserve"> </w:t>
+      </w:r>
+      <w:r>
+        <w:rPr>
+          <w:i/>
+        </w:rPr>
+        <w:t>Рисунок 1</w:t>
+      </w:r>
+      <w:r>
+        <w:rPr>
+          <w:i/>
+        </w:rPr>
+        <w:t>2</w:t>
+      </w:r>
     </w:p>
     <w:p>
       <w:pPr>
@@ -6186,27 +6779,153 @@
           <w:i/>
         </w:rPr>
       </w:pPr>
-      <w:r>
-        <w:rPr>
-          <w:i/>
-        </w:rPr>
-        <w:lastRenderedPageBreak/>
-        <w:t xml:space="preserve">Рисунок </w:t>
-      </w:r>
-      <w:r>
-        <w:rPr>
-          <w:i/>
-        </w:rPr>
-        <w:t>7</w:t>
+    </w:p>
+    <w:p>
+      <w:pPr>
+        <w:jc w:val="center"/>
+      </w:pPr>
+      <w:r>
+        <w:rPr>
+          <w:noProof/>
+          <w:lang w:eastAsia="ru-RU"/>
+        </w:rPr>
+        <w:drawing>
+          <wp:inline distT="0" distB="0" distL="0" distR="0" wp14:anchorId="432151F0" wp14:editId="1A2BC383">
+            <wp:extent cx="1668780" cy="3337560"/>
+            <wp:effectExtent l="0" t="0" r="7620" b="0"/>
+            <wp:docPr id="13" name="Рисунок 13"/>
+            <wp:cNvGraphicFramePr>
+              <a:graphicFrameLocks xmlns:a="http://schemas.openxmlformats.org/drawingml/2006/main" noChangeAspect="1"/>
+            </wp:cNvGraphicFramePr>
+            <a:graphic xmlns:a="http://schemas.openxmlformats.org/drawingml/2006/main">
+              <a:graphicData uri="http://schemas.openxmlformats.org/drawingml/2006/picture">
+                <pic:pic xmlns:pic="http://schemas.openxmlformats.org/drawingml/2006/picture">
+                  <pic:nvPicPr>
+                    <pic:cNvPr id="1" name=""/>
+                    <pic:cNvPicPr/>
+                  </pic:nvPicPr>
+                  <pic:blipFill>
+                    <a:blip r:embed="rId20"/>
+                    <a:stretch>
+                      <a:fillRect/>
+                    </a:stretch>
+                  </pic:blipFill>
+                  <pic:spPr>
+                    <a:xfrm>
+                      <a:off x="0" y="0"/>
+                      <a:ext cx="1668780" cy="3337560"/>
+                    </a:xfrm>
+                    <a:prstGeom prst="rect">
+                      <a:avLst/>
+                    </a:prstGeom>
+                  </pic:spPr>
+                </pic:pic>
+              </a:graphicData>
+            </a:graphic>
+          </wp:inline>
+        </w:drawing>
+      </w:r>
+      <w:r>
+        <w:rPr>
+          <w:noProof/>
+          <w:lang w:eastAsia="ru-RU"/>
+        </w:rPr>
+        <w:t xml:space="preserve"> </w:t>
+      </w:r>
+      <w:r>
+        <w:rPr>
+          <w:noProof/>
+          <w:lang w:eastAsia="ru-RU"/>
+        </w:rPr>
+        <w:drawing>
+          <wp:inline distT="0" distB="0" distL="0" distR="0" wp14:anchorId="64824051" wp14:editId="68B0E697">
+            <wp:extent cx="1668780" cy="3337560"/>
+            <wp:effectExtent l="0" t="0" r="7620" b="0"/>
+            <wp:docPr id="14" name="Рисунок 14"/>
+            <wp:cNvGraphicFramePr>
+              <a:graphicFrameLocks xmlns:a="http://schemas.openxmlformats.org/drawingml/2006/main" noChangeAspect="1"/>
+            </wp:cNvGraphicFramePr>
+            <a:graphic xmlns:a="http://schemas.openxmlformats.org/drawingml/2006/main">
+              <a:graphicData uri="http://schemas.openxmlformats.org/drawingml/2006/picture">
+                <pic:pic xmlns:pic="http://schemas.openxmlformats.org/drawingml/2006/picture">
+                  <pic:nvPicPr>
+                    <pic:cNvPr id="1" name=""/>
+                    <pic:cNvPicPr/>
+                  </pic:nvPicPr>
+                  <pic:blipFill>
+                    <a:blip r:embed="rId21"/>
+                    <a:stretch>
+                      <a:fillRect/>
+                    </a:stretch>
+                  </pic:blipFill>
+                  <pic:spPr>
+                    <a:xfrm>
+                      <a:off x="0" y="0"/>
+                      <a:ext cx="1668780" cy="3337560"/>
+                    </a:xfrm>
+                    <a:prstGeom prst="rect">
+                      <a:avLst/>
+                    </a:prstGeom>
+                  </pic:spPr>
+                </pic:pic>
+              </a:graphicData>
+            </a:graphic>
+          </wp:inline>
+        </w:drawing>
+      </w:r>
+      <w:r>
+        <w:rPr>
+          <w:noProof/>
+          <w:lang w:eastAsia="ru-RU"/>
+        </w:rPr>
+        <w:t xml:space="preserve"> </w:t>
+      </w:r>
+      <w:r>
+        <w:rPr>
+          <w:noProof/>
+          <w:lang w:eastAsia="ru-RU"/>
+        </w:rPr>
+        <w:drawing>
+          <wp:inline distT="0" distB="0" distL="0" distR="0" wp14:anchorId="2FAD1938" wp14:editId="5AA9C0DD">
+            <wp:extent cx="1664970" cy="3329940"/>
+            <wp:effectExtent l="0" t="0" r="0" b="3810"/>
+            <wp:docPr id="15" name="Рисунок 15"/>
+            <wp:cNvGraphicFramePr>
+              <a:graphicFrameLocks xmlns:a="http://schemas.openxmlformats.org/drawingml/2006/main" noChangeAspect="1"/>
+            </wp:cNvGraphicFramePr>
+            <a:graphic xmlns:a="http://schemas.openxmlformats.org/drawingml/2006/main">
+              <a:graphicData uri="http://schemas.openxmlformats.org/drawingml/2006/picture">
+                <pic:pic xmlns:pic="http://schemas.openxmlformats.org/drawingml/2006/picture">
+                  <pic:nvPicPr>
+                    <pic:cNvPr id="1" name=""/>
+                    <pic:cNvPicPr/>
+                  </pic:nvPicPr>
+                  <pic:blipFill>
+                    <a:blip r:embed="rId22"/>
+                    <a:stretch>
+                      <a:fillRect/>
+                    </a:stretch>
+                  </pic:blipFill>
+                  <pic:spPr>
+                    <a:xfrm>
+                      <a:off x="0" y="0"/>
+                      <a:ext cx="1664970" cy="3329940"/>
+                    </a:xfrm>
+                    <a:prstGeom prst="rect">
+                      <a:avLst/>
+                    </a:prstGeom>
+                  </pic:spPr>
+                </pic:pic>
+              </a:graphicData>
+            </a:graphic>
+          </wp:inline>
+        </w:drawing>
       </w:r>
     </w:p>
     <w:p>
       <w:pPr>
         <w:ind w:firstLine="0"/>
         <w:jc w:val="center"/>
-        <w:rPr>
-          <w:i/>
-        </w:rPr>
       </w:pPr>
     </w:p>
     <w:p>
@@ -6221,30 +6940,54 @@
         <w:rPr>
           <w:i/>
         </w:rPr>
-        <w:t xml:space="preserve">Рисунок </w:t>
+        <w:t>Рисунок 10</w:t>
       </w:r>
       <w:r>
         <w:rPr>
           <w:i/>
         </w:rPr>
-        <w:t>8</w:t>
-      </w:r>
-    </w:p>
-    <w:p>
-      <w:r>
-        <w:t xml:space="preserve">Для того, чтобы удалить все космические тела, которые мы поставили на игровое поле, надо один раз нажать на значок корзины в правом верхнем углу (рис. </w:t>
-      </w:r>
-      <w:r>
-        <w:t>9</w:t>
-      </w:r>
-      <w:r>
-        <w:t>):</w:t>
+        <w:tab/>
+      </w:r>
+      <w:r>
+        <w:rPr>
+          <w:i/>
+        </w:rPr>
+        <w:tab/>
+      </w:r>
+      <w:r>
+        <w:rPr>
+          <w:i/>
+        </w:rPr>
+        <w:tab/>
+        <w:t>Рисунок 11</w:t>
+      </w:r>
+      <w:r>
+        <w:rPr>
+          <w:i/>
+        </w:rPr>
+        <w:tab/>
+      </w:r>
+      <w:r>
+        <w:rPr>
+          <w:i/>
+        </w:rPr>
+        <w:tab/>
+      </w:r>
+      <w:r>
+        <w:rPr>
+          <w:i/>
+        </w:rPr>
+        <w:tab/>
+        <w:t xml:space="preserve"> Рисунок 12</w:t>
       </w:r>
     </w:p>
     <w:p>
       <w:pPr>
         <w:ind w:firstLine="0"/>
         <w:jc w:val="center"/>
+        <w:rPr>
+          <w:i/>
+        </w:rPr>
       </w:pPr>
     </w:p>
     <w:p>
@@ -6256,973 +6999,23 @@
         </w:rPr>
       </w:pPr>
       <w:r>
-        <w:rPr>
-          <w:i/>
-        </w:rPr>
-        <w:t xml:space="preserve">Рисунок </w:t>
-      </w:r>
-      <w:r>
-        <w:rPr>
-          <w:i/>
-        </w:rPr>
-        <w:t>9</w:t>
-      </w:r>
-    </w:p>
-    <w:p>
-      <w:pPr>
-        <w:pStyle w:val="3"/>
-      </w:pPr>
-      <w:bookmarkStart w:id="17" w:name="_Toc514096569"/>
-      <w:r>
-        <w:t>П</w:t>
-      </w:r>
-      <w:r>
-        <w:t>еремещение любого космического тела, находящегося на игровом поле, в любую другую точку (если возможна его постановка в эту точку на данном уровне)</w:t>
-      </w:r>
-      <w:bookmarkEnd w:id="17"/>
-    </w:p>
-    <w:p>
-      <w:r>
-        <w:t xml:space="preserve">Снова поставим желтую планету на игровое поле и отпустим (рис. </w:t>
-      </w:r>
-      <w:r>
-        <w:t>10</w:t>
-      </w:r>
-      <w:r>
-        <w:t>):</w:t>
-      </w:r>
-    </w:p>
-    <w:p>
-      <w:pPr>
-        <w:ind w:firstLine="0"/>
-        <w:jc w:val="center"/>
-      </w:pPr>
-    </w:p>
-    <w:p>
-      <w:pPr>
-        <w:ind w:firstLine="0"/>
-        <w:jc w:val="center"/>
-        <w:rPr>
-          <w:i/>
-        </w:rPr>
-      </w:pPr>
-      <w:r>
-        <w:rPr>
-          <w:i/>
-        </w:rPr>
-        <w:t>Рисунок 1</w:t>
-      </w:r>
-      <w:r>
-        <w:rPr>
-          <w:i/>
-        </w:rPr>
-        <w:t>0</w:t>
-      </w:r>
-    </w:p>
-    <w:p>
-      <w:r>
-        <w:t>Теперь переместим планету ближе к ракете, для этого на нее надо нажать и потянуть, а затем отпустить в выбранной точке</w:t>
-      </w:r>
-      <w:r>
-        <w:t xml:space="preserve"> (рис. 1</w:t>
-      </w:r>
-      <w:r>
-        <w:t>1</w:t>
-      </w:r>
-      <w:r>
-        <w:t>)</w:t>
-      </w:r>
-      <w:r>
-        <w:t>:</w:t>
-      </w:r>
-    </w:p>
-    <w:p>
-      <w:pPr>
-        <w:ind w:firstLine="0"/>
-        <w:jc w:val="center"/>
-        <w:rPr>
-          <w:noProof/>
-        </w:rPr>
-      </w:pPr>
-      <w:r>
-        <w:rPr>
-          <w:noProof/>
-        </w:rPr>
+        <w:t>После закрытия приложения выбран</w:t>
+      </w:r>
+      <w:r>
+        <w:t>ная</w:t>
+      </w:r>
+      <w:r>
         <w:t xml:space="preserve"> </w:t>
       </w:r>
-    </w:p>
-    <w:p>
-      <w:pPr>
-        <w:ind w:firstLine="0"/>
-        <w:jc w:val="center"/>
-        <w:rPr>
-          <w:i/>
-        </w:rPr>
-      </w:pPr>
-      <w:r>
-        <w:rPr>
-          <w:i/>
-        </w:rPr>
-        <w:t>Рисунок 1</w:t>
-      </w:r>
-      <w:r>
-        <w:rPr>
-          <w:i/>
-        </w:rPr>
-        <w:t>1</w:t>
-      </w:r>
-    </w:p>
-    <w:p>
-      <w:pPr>
-        <w:pStyle w:val="3"/>
-      </w:pPr>
-      <w:bookmarkStart w:id="18" w:name="_Toc514096570"/>
-      <w:r>
-        <w:t>О</w:t>
-      </w:r>
-      <w:r>
-        <w:t>ткрытие и закрытие информации о космическом теле</w:t>
-      </w:r>
-      <w:bookmarkEnd w:id="18"/>
-    </w:p>
-    <w:p>
-      <w:r>
-        <w:t>Нажмем на желтую планету в меню, откроется табличка с ее характеристиками (рис</w:t>
+      <w:r>
+        <w:t>тема</w:t>
+      </w:r>
+      <w:r>
+        <w:t xml:space="preserve"> автоматически сохранится</w:t>
       </w:r>
       <w:r>
         <w:t>.</w:t>
       </w:r>
-      <w:r>
-        <w:t xml:space="preserve"> 1</w:t>
-      </w:r>
-      <w:r>
-        <w:t>2</w:t>
-      </w:r>
-      <w:r>
-        <w:t>):</w:t>
-      </w:r>
-    </w:p>
-    <w:p>
-      <w:pPr>
-        <w:ind w:firstLine="0"/>
-        <w:jc w:val="center"/>
-      </w:pPr>
-    </w:p>
-    <w:p>
-      <w:pPr>
-        <w:ind w:firstLine="0"/>
-        <w:jc w:val="center"/>
-        <w:rPr>
-          <w:i/>
-        </w:rPr>
-      </w:pPr>
-      <w:r>
-        <w:rPr>
-          <w:i/>
-        </w:rPr>
-        <w:t>Рисунок 1</w:t>
-      </w:r>
-      <w:r>
-        <w:rPr>
-          <w:i/>
-        </w:rPr>
-        <w:t>2</w:t>
-      </w:r>
-    </w:p>
-    <w:p>
-      <w:r>
-        <w:t>Поменяем планету в меню, табличка с характеристиками автоматически поменяется (рис</w:t>
-      </w:r>
-      <w:r>
-        <w:t>.</w:t>
-      </w:r>
-      <w:r>
-        <w:t xml:space="preserve"> </w:t>
-      </w:r>
-      <w:r>
-        <w:t>13</w:t>
-      </w:r>
-      <w:r>
-        <w:t>):</w:t>
-      </w:r>
-    </w:p>
-    <w:p>
-      <w:pPr>
-        <w:ind w:firstLine="0"/>
-        <w:jc w:val="center"/>
-      </w:pPr>
-    </w:p>
-    <w:p>
-      <w:pPr>
-        <w:ind w:firstLine="0"/>
-        <w:jc w:val="center"/>
-        <w:rPr>
-          <w:i/>
-        </w:rPr>
-      </w:pPr>
-      <w:r>
-        <w:rPr>
-          <w:i/>
-        </w:rPr>
-        <w:t xml:space="preserve">Рисунок </w:t>
-      </w:r>
-      <w:r>
-        <w:rPr>
-          <w:i/>
-        </w:rPr>
-        <w:t>13</w:t>
-      </w:r>
-    </w:p>
-    <w:p>
-      <w:r>
-        <w:t>Нажмем снова на центральную планету в меню, табличка с характеристиками закроется (рис</w:t>
-      </w:r>
-      <w:r>
-        <w:t>.</w:t>
-      </w:r>
-      <w:r>
-        <w:t xml:space="preserve"> </w:t>
-      </w:r>
-      <w:r>
-        <w:t>14</w:t>
-      </w:r>
-      <w:r>
-        <w:t>):</w:t>
-      </w:r>
-    </w:p>
-    <w:p>
-      <w:pPr>
-        <w:ind w:firstLine="0"/>
-        <w:jc w:val="center"/>
-      </w:pPr>
-    </w:p>
-    <w:p>
-      <w:pPr>
-        <w:ind w:firstLine="0"/>
-        <w:jc w:val="center"/>
-        <w:rPr>
-          <w:i/>
-        </w:rPr>
-      </w:pPr>
-      <w:r>
-        <w:rPr>
-          <w:i/>
-        </w:rPr>
-        <w:t xml:space="preserve">Рисунок </w:t>
-      </w:r>
-      <w:r>
-        <w:rPr>
-          <w:i/>
-        </w:rPr>
-        <w:t>14</w:t>
-      </w:r>
-    </w:p>
-    <w:p>
-      <w:r>
-        <w:t xml:space="preserve">Аналогично можно открыть и закрыть характеристики ракеты (один раз нажав на нее) (рис. </w:t>
-      </w:r>
-      <w:r>
-        <w:t>15</w:t>
-      </w:r>
-      <w:r>
-        <w:t>):</w:t>
-      </w:r>
-    </w:p>
-    <w:p>
-      <w:pPr>
-        <w:ind w:firstLine="0"/>
-        <w:jc w:val="center"/>
-      </w:pPr>
-    </w:p>
-    <w:p>
-      <w:pPr>
-        <w:ind w:firstLine="0"/>
-        <w:jc w:val="center"/>
-        <w:rPr>
-          <w:i/>
-        </w:rPr>
-      </w:pPr>
-      <w:r>
-        <w:rPr>
-          <w:i/>
-        </w:rPr>
-        <w:t xml:space="preserve">Рисунок </w:t>
-      </w:r>
-      <w:r>
-        <w:rPr>
-          <w:i/>
-        </w:rPr>
-        <w:t>15</w:t>
-      </w:r>
-    </w:p>
-    <w:p>
-      <w:pPr>
-        <w:pStyle w:val="3"/>
-      </w:pPr>
-      <w:bookmarkStart w:id="19" w:name="_Toc514096571"/>
-      <w:r>
-        <w:t>З</w:t>
-      </w:r>
-      <w:r>
-        <w:t>апуск ракет</w:t>
-      </w:r>
-      <w:r>
-        <w:t xml:space="preserve">ы для совершения </w:t>
-      </w:r>
-      <w:r>
-        <w:t>полет</w:t>
-      </w:r>
-      <w:r>
-        <w:t>а</w:t>
-      </w:r>
-      <w:r>
-        <w:t xml:space="preserve"> с учётом заданных условий</w:t>
-      </w:r>
-      <w:bookmarkEnd w:id="19"/>
-    </w:p>
-    <w:p>
-      <w:r>
-        <w:t xml:space="preserve">Запустим ракету, нажав на кнопку в левом нижнем углу, кнопка поменяется и теперь нажатие на нее будет возвращать ракету в начальную позицию. Планеты во время игры нельзя удалять, перемещать по игровому полю и вытаскивать из меню (рис. </w:t>
-      </w:r>
-      <w:r>
-        <w:t>16</w:t>
-      </w:r>
-      <w:r>
-        <w:t>):</w:t>
-      </w:r>
-    </w:p>
-    <w:p>
-      <w:pPr>
-        <w:ind w:firstLine="0"/>
-        <w:jc w:val="center"/>
-      </w:pPr>
-    </w:p>
-    <w:p>
-      <w:pPr>
-        <w:ind w:firstLine="0"/>
-        <w:jc w:val="center"/>
-        <w:rPr>
-          <w:i/>
-        </w:rPr>
-      </w:pPr>
-      <w:r>
-        <w:rPr>
-          <w:i/>
-        </w:rPr>
-        <w:t xml:space="preserve">Рисунок </w:t>
-      </w:r>
-      <w:r>
-        <w:rPr>
-          <w:i/>
-        </w:rPr>
-        <w:t>16</w:t>
-      </w:r>
-    </w:p>
-    <w:p>
-      <w:pPr>
-        <w:pStyle w:val="3"/>
-      </w:pPr>
-      <w:bookmarkStart w:id="20" w:name="_Toc514096572"/>
-      <w:r>
-        <w:t>З</w:t>
-      </w:r>
-      <w:r>
-        <w:t>авершение уровня и подсчёт баллов за него</w:t>
-      </w:r>
-      <w:bookmarkEnd w:id="20"/>
-    </w:p>
-    <w:p>
-      <w:r>
-        <w:t xml:space="preserve">Когда мы долетаем до точки успешного финишу (светящаяся звезда справа), игра заканчивается и появляются наши баллы за уровень (рис. </w:t>
-      </w:r>
-      <w:r>
-        <w:t>17</w:t>
-      </w:r>
-      <w:r>
-        <w:t xml:space="preserve">, рис. </w:t>
-      </w:r>
-      <w:r>
-        <w:t>18</w:t>
-      </w:r>
-      <w:r>
-        <w:t>):</w:t>
-      </w:r>
-    </w:p>
-    <w:p>
-      <w:pPr>
-        <w:ind w:firstLine="0"/>
-        <w:jc w:val="center"/>
-      </w:pPr>
-    </w:p>
-    <w:p>
-      <w:pPr>
-        <w:ind w:firstLine="0"/>
-        <w:jc w:val="center"/>
-        <w:rPr>
-          <w:i/>
-        </w:rPr>
-      </w:pPr>
-      <w:r>
-        <w:rPr>
-          <w:i/>
-        </w:rPr>
-        <w:t xml:space="preserve">Рисунок </w:t>
-      </w:r>
-      <w:r>
-        <w:rPr>
-          <w:i/>
-        </w:rPr>
-        <w:t>17</w:t>
-      </w:r>
-    </w:p>
-    <w:p>
-      <w:pPr>
-        <w:ind w:firstLine="0"/>
-        <w:jc w:val="center"/>
-        <w:rPr>
-          <w:i/>
-        </w:rPr>
-      </w:pPr>
-    </w:p>
-    <w:p>
-      <w:pPr>
-        <w:ind w:firstLine="0"/>
-        <w:jc w:val="center"/>
-        <w:rPr>
-          <w:i/>
-        </w:rPr>
-      </w:pPr>
-      <w:r>
-        <w:rPr>
-          <w:i/>
-        </w:rPr>
-        <w:lastRenderedPageBreak/>
-        <w:t xml:space="preserve">Рисунок </w:t>
-      </w:r>
-      <w:r>
-        <w:rPr>
-          <w:i/>
-        </w:rPr>
-        <w:t>18</w:t>
-      </w:r>
-    </w:p>
-    <w:p>
-      <w:pPr>
-        <w:pStyle w:val="3"/>
-      </w:pPr>
-      <w:bookmarkStart w:id="21" w:name="_Toc514096573"/>
-      <w:r>
-        <w:t xml:space="preserve">Возможность повторить текущий или предыдущий уровень, или перейти на следующий, </w:t>
-      </w:r>
-      <w:r>
-        <w:t>если ракета долетает до точки успешного финиша</w:t>
-      </w:r>
-      <w:bookmarkEnd w:id="21"/>
-    </w:p>
-    <w:p>
-      <w:r>
-        <w:t xml:space="preserve">На карточке есть три кнопки: левая возвращает нас в меню уровней, и можно повторить любой предыдущий уровень, центральная начинает уровень заново, а правая переносит на следующий уровень (рис. </w:t>
-      </w:r>
-      <w:r>
-        <w:t>19</w:t>
-      </w:r>
-      <w:r>
-        <w:t>):</w:t>
-      </w:r>
-    </w:p>
-    <w:p>
-      <w:pPr>
-        <w:ind w:firstLine="0"/>
-        <w:jc w:val="center"/>
-      </w:pPr>
-    </w:p>
-    <w:p>
-      <w:pPr>
-        <w:ind w:firstLine="0"/>
-        <w:jc w:val="center"/>
-        <w:rPr>
-          <w:i/>
-        </w:rPr>
-      </w:pPr>
-      <w:r>
-        <w:rPr>
-          <w:i/>
-        </w:rPr>
-        <w:t xml:space="preserve">Рисунок </w:t>
-      </w:r>
-      <w:r>
-        <w:rPr>
-          <w:i/>
-        </w:rPr>
-        <w:t>19</w:t>
-      </w:r>
-    </w:p>
-    <w:p>
-      <w:pPr>
-        <w:pStyle w:val="3"/>
-      </w:pPr>
-      <w:bookmarkStart w:id="22" w:name="_Toc514096574"/>
-      <w:r>
-        <w:t>З</w:t>
-      </w:r>
-      <w:r>
-        <w:t>авершение уровня, если ракета вылетает за пределы игрового поля, не затронув точку успешного финиша</w:t>
-      </w:r>
-      <w:bookmarkEnd w:id="22"/>
-    </w:p>
-    <w:p>
-      <w:r>
-        <w:t xml:space="preserve">Не будем ставить никаких планет и запустим ракету, она вылетит за пределы игрового поля и уровень начнется заново (рис. </w:t>
-      </w:r>
-      <w:r>
-        <w:t>20</w:t>
-      </w:r>
-      <w:r>
-        <w:t>, рис. 2</w:t>
-      </w:r>
-      <w:r>
-        <w:t>1</w:t>
-      </w:r>
-      <w:r>
-        <w:t>):</w:t>
-      </w:r>
-    </w:p>
-    <w:p>
-      <w:pPr>
-        <w:ind w:firstLine="0"/>
-        <w:jc w:val="center"/>
-      </w:pPr>
-    </w:p>
-    <w:p>
-      <w:pPr>
-        <w:ind w:firstLine="0"/>
-        <w:jc w:val="center"/>
-        <w:rPr>
-          <w:i/>
-        </w:rPr>
-      </w:pPr>
-      <w:r>
-        <w:rPr>
-          <w:i/>
-        </w:rPr>
-        <w:t>Рисунок 2</w:t>
-      </w:r>
-      <w:r>
-        <w:rPr>
-          <w:i/>
-        </w:rPr>
-        <w:t>1</w:t>
-      </w:r>
-    </w:p>
-    <w:p>
-      <w:pPr>
-        <w:ind w:firstLine="0"/>
-        <w:jc w:val="center"/>
-        <w:rPr>
-          <w:i/>
-        </w:rPr>
-      </w:pPr>
-    </w:p>
-    <w:p>
-      <w:pPr>
-        <w:ind w:firstLine="0"/>
-        <w:jc w:val="center"/>
-        <w:rPr>
-          <w:i/>
-        </w:rPr>
-      </w:pPr>
-      <w:r>
-        <w:rPr>
-          <w:i/>
-        </w:rPr>
-        <w:t>Рисунок 2</w:t>
-      </w:r>
-      <w:r>
-        <w:rPr>
-          <w:i/>
-        </w:rPr>
-        <w:t>2</w:t>
-      </w:r>
-    </w:p>
-    <w:p>
-      <w:pPr>
-        <w:pStyle w:val="3"/>
-      </w:pPr>
-      <w:bookmarkStart w:id="23" w:name="_Toc514096575"/>
-      <w:r>
-        <w:t>В</w:t>
-      </w:r>
-      <w:r>
-        <w:t>озможность включения или выключения музыки в игре</w:t>
-      </w:r>
-      <w:bookmarkEnd w:id="23"/>
-    </w:p>
-    <w:p>
-      <w:r>
-        <w:t>На фоне игры звучит музыка. Выйдем в главное меню, дважды нажав на стрелку в левом верхнем углу (первый раз в игре, второй раз в меню уровней), после этого нажмем «</w:t>
-      </w:r>
-      <w:r>
-        <w:rPr>
-          <w:lang w:val="en-US"/>
-        </w:rPr>
-        <w:t>Settings</w:t>
-      </w:r>
-      <w:r>
-        <w:t>» и «</w:t>
-      </w:r>
-      <w:r>
-        <w:rPr>
-          <w:lang w:val="en-US"/>
-        </w:rPr>
-        <w:t>Sound</w:t>
-      </w:r>
-      <w:r>
-        <w:t xml:space="preserve"> </w:t>
-      </w:r>
-      <w:r>
-        <w:rPr>
-          <w:lang w:val="en-US"/>
-        </w:rPr>
-        <w:t>off</w:t>
-      </w:r>
-      <w:r>
-        <w:t>». Музыка выключится (рис. 2</w:t>
-      </w:r>
-      <w:r>
-        <w:t>3</w:t>
-      </w:r>
-      <w:r>
-        <w:t>):</w:t>
-      </w:r>
-    </w:p>
-    <w:p>
-      <w:pPr>
-        <w:ind w:firstLine="0"/>
-        <w:jc w:val="center"/>
-      </w:pPr>
-    </w:p>
-    <w:p>
-      <w:pPr>
-        <w:jc w:val="center"/>
-        <w:rPr>
-          <w:i/>
-        </w:rPr>
-      </w:pPr>
-      <w:r>
-        <w:rPr>
-          <w:i/>
-        </w:rPr>
-        <w:t>Рисунок 2</w:t>
-      </w:r>
-      <w:r>
-        <w:rPr>
-          <w:i/>
-        </w:rPr>
-        <w:t>3</w:t>
-      </w:r>
-    </w:p>
-    <w:p>
-      <w:pPr>
-        <w:pStyle w:val="3"/>
-      </w:pPr>
-      <w:bookmarkStart w:id="24" w:name="_Toc514096576"/>
-      <w:r>
-        <w:t>В</w:t>
-      </w:r>
-      <w:r>
-        <w:t>озможность выбора стилистики ракеты</w:t>
-      </w:r>
-      <w:bookmarkEnd w:id="24"/>
-    </w:p>
-    <w:p>
-      <w:r>
-        <w:t xml:space="preserve">Нажмем на белую ракету, и ракета в игре изменится (рис. </w:t>
-      </w:r>
-      <w:r>
-        <w:t>24</w:t>
-      </w:r>
-      <w:r>
-        <w:t>):</w:t>
-      </w:r>
-    </w:p>
-    <w:p>
-      <w:pPr>
-        <w:ind w:firstLine="0"/>
-        <w:jc w:val="center"/>
-      </w:pPr>
-    </w:p>
-    <w:p>
-      <w:pPr>
-        <w:ind w:firstLine="0"/>
-        <w:jc w:val="center"/>
-        <w:rPr>
-          <w:i/>
-        </w:rPr>
-      </w:pPr>
-      <w:r>
-        <w:rPr>
-          <w:i/>
-        </w:rPr>
-        <w:t xml:space="preserve">Рисунок </w:t>
-      </w:r>
-      <w:r>
-        <w:rPr>
-          <w:i/>
-        </w:rPr>
-        <w:t>24</w:t>
-      </w:r>
-    </w:p>
-    <w:p>
-      <w:pPr>
-        <w:pStyle w:val="3"/>
-      </w:pPr>
-      <w:bookmarkStart w:id="25" w:name="_Toc514096577"/>
-      <w:r>
-        <w:t>Возможность продолжить последний выбранный уровень</w:t>
-      </w:r>
-      <w:bookmarkEnd w:id="25"/>
-    </w:p>
-    <w:p>
-      <w:r>
-        <w:t>В меню уровней нажмем на «</w:t>
-      </w:r>
-      <w:r>
-        <w:rPr>
-          <w:lang w:val="en-US"/>
-        </w:rPr>
-        <w:t>Continue</w:t>
-      </w:r>
-      <w:r>
-        <w:t xml:space="preserve">» и начнется последний уровень, который мы проходили (рис. </w:t>
-      </w:r>
-      <w:r>
-        <w:t>25</w:t>
-      </w:r>
-      <w:r>
-        <w:t xml:space="preserve">, рис. </w:t>
-      </w:r>
-      <w:r>
-        <w:t>26</w:t>
-      </w:r>
-      <w:r>
-        <w:t>):</w:t>
-      </w:r>
-    </w:p>
-    <w:p>
-      <w:pPr>
-        <w:ind w:firstLine="0"/>
-        <w:jc w:val="center"/>
-      </w:pPr>
-    </w:p>
-    <w:p>
-      <w:pPr>
-        <w:ind w:firstLine="0"/>
-        <w:jc w:val="center"/>
-        <w:rPr>
-          <w:i/>
-        </w:rPr>
-      </w:pPr>
-      <w:r>
-        <w:rPr>
-          <w:i/>
-        </w:rPr>
-        <w:t xml:space="preserve">Рисунок </w:t>
-      </w:r>
-      <w:r>
-        <w:rPr>
-          <w:i/>
-        </w:rPr>
-        <w:t>25</w:t>
-      </w:r>
-    </w:p>
-    <w:p>
-      <w:pPr>
-        <w:ind w:firstLine="0"/>
-        <w:jc w:val="center"/>
-        <w:rPr>
-          <w:i/>
-        </w:rPr>
-      </w:pPr>
-    </w:p>
-    <w:p>
-      <w:pPr>
-        <w:ind w:firstLine="0"/>
-        <w:jc w:val="center"/>
-        <w:rPr>
-          <w:i/>
-        </w:rPr>
-      </w:pPr>
-      <w:r>
-        <w:rPr>
-          <w:i/>
-        </w:rPr>
-        <w:t xml:space="preserve">Рисунок </w:t>
-      </w:r>
-      <w:r>
-        <w:rPr>
-          <w:i/>
-        </w:rPr>
-        <w:t>26</w:t>
-      </w:r>
-    </w:p>
-    <w:p>
-      <w:pPr>
-        <w:pStyle w:val="3"/>
-      </w:pPr>
-      <w:bookmarkStart w:id="26" w:name="_Toc514096578"/>
-      <w:r>
-        <w:t>Автоматическое сохранение достижений (расположение космических тел во всех уровнях, пройденные уровни и баллы за них, настройки музыки и стилистики ракеты, последний выбранный уровень)</w:t>
-      </w:r>
-      <w:bookmarkEnd w:id="26"/>
-    </w:p>
-    <w:p>
-      <w:r>
-        <w:t xml:space="preserve">Расставим как-нибудь планеты, начнем уровень, а затем выйдем из игры (рис. </w:t>
-      </w:r>
-      <w:r>
-        <w:t>27</w:t>
-      </w:r>
-      <w:r>
-        <w:t>):</w:t>
-      </w:r>
-    </w:p>
-    <w:p>
-      <w:pPr>
-        <w:ind w:firstLine="0"/>
-        <w:jc w:val="center"/>
-        <w:rPr>
-          <w:noProof/>
-        </w:rPr>
-      </w:pPr>
-    </w:p>
-    <w:p>
-      <w:pPr>
-        <w:ind w:firstLine="0"/>
-        <w:jc w:val="center"/>
-      </w:pPr>
-    </w:p>
-    <w:p>
-      <w:pPr>
-        <w:ind w:firstLine="0"/>
-        <w:jc w:val="center"/>
-        <w:rPr>
-          <w:i/>
-        </w:rPr>
-      </w:pPr>
-      <w:r>
-        <w:rPr>
-          <w:i/>
-        </w:rPr>
-        <w:t xml:space="preserve">Рисунок </w:t>
-      </w:r>
-      <w:r>
-        <w:rPr>
-          <w:i/>
-        </w:rPr>
-        <w:t>27</w:t>
-      </w:r>
-    </w:p>
-    <w:p>
-      <w:r>
-        <w:t xml:space="preserve">Снова войдем в игру, расположение планет, стилистика ракеты, настройка музыки, уровни и последний выбранный уровень сохранились (рис </w:t>
-      </w:r>
-      <w:r>
-        <w:t>28</w:t>
-      </w:r>
-      <w:r>
-        <w:t>):</w:t>
-      </w:r>
-    </w:p>
-    <w:p>
-      <w:pPr>
-        <w:ind w:firstLine="0"/>
-        <w:jc w:val="center"/>
-      </w:pPr>
-    </w:p>
-    <w:p>
-      <w:pPr>
-        <w:ind w:firstLine="0"/>
-        <w:jc w:val="center"/>
-        <w:rPr>
-          <w:i/>
-        </w:rPr>
-      </w:pPr>
-      <w:r>
-        <w:rPr>
-          <w:i/>
-        </w:rPr>
-        <w:t xml:space="preserve">Рисунок </w:t>
-      </w:r>
-      <w:r>
-        <w:rPr>
-          <w:i/>
-        </w:rPr>
-        <w:t>28</w:t>
-      </w:r>
-    </w:p>
-    <w:p>
-      <w:pPr>
-        <w:pStyle w:val="2"/>
-      </w:pPr>
-      <w:bookmarkStart w:id="27" w:name="_Toc514096579"/>
-      <w:r>
-        <w:lastRenderedPageBreak/>
-        <w:t>За</w:t>
-      </w:r>
-      <w:r>
-        <w:t>вершение работы с программой</w:t>
-      </w:r>
-      <w:bookmarkEnd w:id="27"/>
-    </w:p>
-    <w:p>
-      <w:r>
-        <w:t>Выйти из игры можно нажав на «</w:t>
-      </w:r>
-      <w:r>
-        <w:rPr>
-          <w:lang w:val="en-US"/>
-        </w:rPr>
-        <w:t>Exit</w:t>
-      </w:r>
-      <w:r>
-        <w:t>» в главном меню, а затем на «</w:t>
-      </w:r>
-      <w:r>
-        <w:rPr>
-          <w:lang w:val="en-US"/>
-        </w:rPr>
-        <w:t>Yes</w:t>
-      </w:r>
-      <w:r>
-        <w:t xml:space="preserve">» или нажав на крест в правом верхнем углу (рис. </w:t>
-      </w:r>
-      <w:r>
-        <w:t>29</w:t>
-      </w:r>
-      <w:r>
-        <w:t>):</w:t>
-      </w:r>
-    </w:p>
-    <w:p>
-      <w:pPr>
-        <w:ind w:firstLine="0"/>
-        <w:jc w:val="center"/>
-      </w:pPr>
-    </w:p>
-    <w:p>
-      <w:pPr>
-        <w:ind w:firstLine="0"/>
-        <w:jc w:val="center"/>
-        <w:rPr>
-          <w:i/>
-        </w:rPr>
-      </w:pPr>
-      <w:r>
-        <w:rPr>
-          <w:i/>
-        </w:rPr>
-        <w:t>Рисунок 29</w:t>
-      </w:r>
     </w:p>
     <w:p>
       <w:pPr>
@@ -7231,12 +7024,12 @@
       <w:r>
         <w:br w:type="column"/>
       </w:r>
-      <w:bookmarkStart w:id="28" w:name="_Toc514096580"/>
+      <w:bookmarkStart w:id="14" w:name="_Toc8719500"/>
       <w:r>
         <w:lastRenderedPageBreak/>
         <w:t>СООБЩЕНИЯ ОПЕРАТОРУ</w:t>
       </w:r>
-      <w:bookmarkEnd w:id="28"/>
+      <w:bookmarkEnd w:id="14"/>
     </w:p>
     <w:p>
       <w:r>
@@ -7256,19 +7049,19 @@
       <w:r>
         <w:br w:type="column"/>
       </w:r>
-      <w:bookmarkStart w:id="29" w:name="_Toc379572146"/>
-      <w:bookmarkStart w:id="30" w:name="_Toc385162146"/>
-      <w:bookmarkStart w:id="31" w:name="_Toc514096581"/>
+      <w:bookmarkStart w:id="15" w:name="_Toc379572146"/>
+      <w:bookmarkStart w:id="16" w:name="_Toc385162146"/>
+      <w:bookmarkStart w:id="17" w:name="_Toc8719501"/>
       <w:r>
         <w:lastRenderedPageBreak/>
         <w:t>ПРИЛОЖЕНИЕ</w:t>
       </w:r>
-      <w:bookmarkEnd w:id="29"/>
+      <w:bookmarkEnd w:id="15"/>
       <w:r>
         <w:t xml:space="preserve"> 1</w:t>
       </w:r>
-      <w:bookmarkEnd w:id="30"/>
-      <w:bookmarkEnd w:id="31"/>
+      <w:bookmarkEnd w:id="16"/>
+      <w:bookmarkEnd w:id="17"/>
     </w:p>
     <w:p>
       <w:pPr>
@@ -7278,26 +7071,26 @@
           <w:b/>
         </w:rPr>
       </w:pPr>
-      <w:bookmarkStart w:id="32" w:name="_Toc379572147"/>
-      <w:bookmarkStart w:id="33" w:name="_Toc384481777"/>
-      <w:bookmarkStart w:id="34" w:name="_Toc385027522"/>
-      <w:bookmarkStart w:id="35" w:name="_Toc385162147"/>
+      <w:bookmarkStart w:id="18" w:name="_Toc379572147"/>
+      <w:bookmarkStart w:id="19" w:name="_Toc384481777"/>
+      <w:bookmarkStart w:id="20" w:name="_Toc385027522"/>
+      <w:bookmarkStart w:id="21" w:name="_Toc385162147"/>
       <w:r>
         <w:rPr>
           <w:b/>
         </w:rPr>
         <w:t>Т</w:t>
       </w:r>
-      <w:bookmarkEnd w:id="32"/>
+      <w:bookmarkEnd w:id="18"/>
       <w:r>
         <w:rPr>
           <w:b/>
         </w:rPr>
         <w:t>ЕРМИНОЛОГИЯ</w:t>
       </w:r>
-      <w:bookmarkEnd w:id="33"/>
-      <w:bookmarkEnd w:id="34"/>
-      <w:bookmarkEnd w:id="35"/>
+      <w:bookmarkEnd w:id="19"/>
+      <w:bookmarkEnd w:id="20"/>
+      <w:bookmarkEnd w:id="21"/>
     </w:p>
     <w:p>
       <w:pPr>
@@ -7389,7 +7182,16 @@
           <w:b/>
           <w:highlight w:val="yellow"/>
         </w:rPr>
-        <w:t>Ракета</w:t>
+        <w:t>Р</w:t>
+      </w:r>
+      <w:bookmarkStart w:id="22" w:name="_GoBack"/>
+      <w:bookmarkEnd w:id="22"/>
+      <w:r>
+        <w:rPr>
+          <w:b/>
+          <w:highlight w:val="yellow"/>
+        </w:rPr>
+        <w:t>акета</w:t>
       </w:r>
       <w:r>
         <w:rPr>
@@ -7719,8 +7521,8 @@
       <w:r>
         <w:br w:type="column"/>
       </w:r>
-      <w:bookmarkStart w:id="36" w:name="_Toc385162148"/>
-      <w:bookmarkStart w:id="37" w:name="_Toc514096582"/>
+      <w:bookmarkStart w:id="23" w:name="_Toc385162148"/>
+      <w:bookmarkStart w:id="24" w:name="_Toc8719502"/>
       <w:r>
         <w:lastRenderedPageBreak/>
         <w:t>ПРИЛОЖЕНИЕ</w:t>
@@ -7728,8 +7530,8 @@
       <w:r>
         <w:t xml:space="preserve"> 2</w:t>
       </w:r>
-      <w:bookmarkEnd w:id="36"/>
-      <w:bookmarkEnd w:id="37"/>
+      <w:bookmarkEnd w:id="23"/>
+      <w:bookmarkEnd w:id="24"/>
     </w:p>
     <w:p>
       <w:pPr>
@@ -7739,16 +7541,16 @@
           <w:b/>
         </w:rPr>
       </w:pPr>
-      <w:bookmarkStart w:id="38" w:name="_Toc385027524"/>
-      <w:bookmarkStart w:id="39" w:name="_Toc385162149"/>
+      <w:bookmarkStart w:id="25" w:name="_Toc385027524"/>
+      <w:bookmarkStart w:id="26" w:name="_Toc385162149"/>
       <w:r>
         <w:rPr>
           <w:b/>
         </w:rPr>
         <w:t>СПИСОК ИСПОЛЬЗОВАННОЙ ЛИТЕРАТУРЫ</w:t>
       </w:r>
-      <w:bookmarkEnd w:id="38"/>
-      <w:bookmarkEnd w:id="39"/>
+      <w:bookmarkEnd w:id="25"/>
+      <w:bookmarkEnd w:id="26"/>
     </w:p>
     <w:p>
       <w:pPr>
@@ -7895,8 +7697,7 @@
       <w:r>
         <w:br w:type="column"/>
       </w:r>
-      <w:bookmarkStart w:id="40" w:name="_Toc514095778"/>
-      <w:bookmarkStart w:id="41" w:name="_Toc514096583"/>
+      <w:bookmarkStart w:id="27" w:name="_Toc514095778"/>
       <w:r>
         <w:lastRenderedPageBreak/>
         <w:t>ПРИЛОЖЕНИЕ</w:t>
@@ -7904,91 +7705,98 @@
       <w:r>
         <w:t xml:space="preserve"> 3</w:t>
       </w:r>
-      <w:bookmarkEnd w:id="40"/>
-      <w:bookmarkEnd w:id="41"/>
-    </w:p>
-    <w:p>
-      <w:pPr>
+      <w:bookmarkEnd w:id="27"/>
+    </w:p>
+    <w:p>
+      <w:pPr>
+        <w:pStyle w:val="2"/>
+        <w:numPr>
+          <w:ilvl w:val="0"/>
+          <w:numId w:val="0"/>
+        </w:numPr>
         <w:jc w:val="center"/>
-        <w:rPr>
-          <w:b/>
-          <w:highlight w:val="yellow"/>
-        </w:rPr>
-      </w:pPr>
-      <w:bookmarkStart w:id="42" w:name="_Toc514095779"/>
-      <w:r>
-        <w:rPr>
-          <w:b/>
-          <w:highlight w:val="yellow"/>
-        </w:rPr>
-        <w:t>ПРАВИЛА ИГРЫ</w:t>
-      </w:r>
-      <w:bookmarkEnd w:id="42"/>
-    </w:p>
-    <w:p>
-      <w:pPr>
-        <w:rPr>
-          <w:highlight w:val="yellow"/>
-        </w:rPr>
-      </w:pPr>
-    </w:p>
-    <w:p>
-      <w:pPr>
-        <w:rPr>
-          <w:highlight w:val="yellow"/>
-        </w:rPr>
-      </w:pPr>
-      <w:r>
-        <w:rPr>
-          <w:highlight w:val="yellow"/>
-        </w:rPr>
-        <w:t xml:space="preserve">На каждом из уровней игрок узнает параметры ракеты (её массу, размер, направление движения, скорость газовой струи, ежесекундный расход газов и массу выбрасываемых газов), а также точку старта и успешного финиша. </w:t>
-      </w:r>
-    </w:p>
-    <w:p>
-      <w:pPr>
-        <w:rPr>
-          <w:highlight w:val="yellow"/>
-        </w:rPr>
-      </w:pPr>
-      <w:r>
-        <w:rPr>
-          <w:highlight w:val="yellow"/>
-        </w:rPr>
-        <w:t>Пользователю предлагается выбор из различных планет. Игрок выбирает необходимое ему количество этих объектов, расставляет их на игровом поле и запускает ракету. Ракета совершает полёт, смоделированный аналогично тому, как он проходил бы в реальных условиях.</w:t>
-      </w:r>
-    </w:p>
-    <w:p>
-      <w:pPr>
-        <w:rPr>
-          <w:highlight w:val="yellow"/>
-        </w:rPr>
-      </w:pPr>
-      <w:r>
-        <w:rPr>
-          <w:highlight w:val="yellow"/>
-        </w:rPr>
-        <w:t>Цель игры – пройти все уровни, в каждом уровне надо долететь до точки успешного финиша (галактики).</w:t>
-      </w:r>
-    </w:p>
-    <w:p>
-      <w:r>
-        <w:rPr>
-          <w:highlight w:val="yellow"/>
-        </w:rPr>
-        <w:t>Пользователь может прочитать сводку о предлагаемых ему на выбор космических телах и узнать их характеристики, необходимые для удачного прохождения уровня.</w:t>
-      </w:r>
-      <w:bookmarkStart w:id="43" w:name="_GoBack"/>
-      <w:bookmarkEnd w:id="43"/>
+      </w:pPr>
+      <w:bookmarkStart w:id="28" w:name="_Toc8679662"/>
+      <w:bookmarkStart w:id="29" w:name="_Toc8719503"/>
+      <w:r>
+        <w:t>АЛГОРИТМ ПОЛЬЗОВАНИЯ</w:t>
+      </w:r>
+      <w:bookmarkEnd w:id="28"/>
+      <w:bookmarkEnd w:id="29"/>
+    </w:p>
+    <w:p>
+      <w:r>
+        <w:t>В нижнем меню пользователь может выбрать один из трех экранов</w:t>
+      </w:r>
+      <w:r>
+        <w:t>:</w:t>
+      </w:r>
     </w:p>
     <w:p>
       <w:pPr>
         <w:pStyle w:val="a0"/>
-        <w:tabs>
-          <w:tab w:val="left" w:pos="0"/>
-        </w:tabs>
-        <w:ind w:left="644" w:firstLine="0"/>
-      </w:pPr>
+        <w:numPr>
+          <w:ilvl w:val="0"/>
+          <w:numId w:val="7"/>
+        </w:numPr>
+        <w:ind w:firstLine="65"/>
+      </w:pPr>
+      <w:r>
+        <w:t>Список всех мероприятий</w:t>
+      </w:r>
+    </w:p>
+    <w:p>
+      <w:pPr>
+        <w:pStyle w:val="a0"/>
+        <w:numPr>
+          <w:ilvl w:val="0"/>
+          <w:numId w:val="7"/>
+        </w:numPr>
+        <w:ind w:firstLine="65"/>
+      </w:pPr>
+      <w:r>
+        <w:t>Список избранных мероприятий</w:t>
+      </w:r>
+    </w:p>
+    <w:p>
+      <w:pPr>
+        <w:pStyle w:val="a0"/>
+        <w:numPr>
+          <w:ilvl w:val="0"/>
+          <w:numId w:val="7"/>
+        </w:numPr>
+        <w:ind w:firstLine="65"/>
+      </w:pPr>
+      <w:r>
+        <w:t>Настройки приложения</w:t>
+      </w:r>
+    </w:p>
+    <w:p>
+      <w:pPr>
+        <w:pStyle w:val="a0"/>
+        <w:ind w:left="0"/>
+      </w:pPr>
+      <w:r>
+        <w:t xml:space="preserve">В первом окне отображается список всех мероприятий. В верхней части экрана доступна кнопка поиска по мероприятиям: по нажатию на нее становится доступа строка ввода, по содержания которой отфильтровываются лишние мероприятия. По клику на мероприятия открывается экран с подробной информацией о мероприятии. Так же появляется возможность открыть страницу мероприятия и добавить его в избранное. </w:t>
+      </w:r>
+    </w:p>
+    <w:p>
+      <w:pPr>
+        <w:pStyle w:val="a0"/>
+        <w:ind w:left="0"/>
+      </w:pPr>
+      <w:r>
+        <w:t>Второе окно аналогично первому, только в списке мероприятий находятся только избранные.</w:t>
+      </w:r>
+    </w:p>
+    <w:p>
+      <w:pPr>
+        <w:pStyle w:val="a0"/>
+        <w:ind w:left="0"/>
+      </w:pPr>
+      <w:r>
+        <w:t>В третьем окне находится список настроек: цветовой и языковой тем. Для удобства пользователя, каждое изменение настроек фиксируется в память телефона и автоматически применяется при следующем запуске.</w:t>
+      </w:r>
     </w:p>
     <w:p>
       <w:r>
@@ -7999,16 +7807,16 @@
       <w:r>
         <w:br w:type="column"/>
       </w:r>
-      <w:bookmarkStart w:id="44" w:name="_Toc384481780"/>
-      <w:bookmarkStart w:id="45" w:name="_Toc385027527"/>
-      <w:bookmarkStart w:id="46" w:name="_Toc385162153"/>
+      <w:bookmarkStart w:id="30" w:name="_Toc384481780"/>
+      <w:bookmarkStart w:id="31" w:name="_Toc385027527"/>
+      <w:bookmarkStart w:id="32" w:name="_Toc385162153"/>
       <w:r>
         <w:lastRenderedPageBreak/>
         <w:t>ЛИСТ РЕГИСТРАЦИИ ИЗМЕНЕНИЙ</w:t>
       </w:r>
-      <w:bookmarkEnd w:id="44"/>
-      <w:bookmarkEnd w:id="45"/>
-      <w:bookmarkEnd w:id="46"/>
+      <w:bookmarkEnd w:id="30"/>
+      <w:bookmarkEnd w:id="31"/>
+      <w:bookmarkEnd w:id="32"/>
     </w:p>
     <w:p/>
     <w:tbl>
@@ -11097,9 +10905,9 @@
       </w:pPr>
     </w:p>
     <w:sectPr>
-      <w:headerReference w:type="default" r:id="rId9"/>
-      <w:footerReference w:type="default" r:id="rId10"/>
-      <w:headerReference w:type="first" r:id="rId11"/>
+      <w:headerReference w:type="default" r:id="rId23"/>
+      <w:footerReference w:type="default" r:id="rId24"/>
+      <w:headerReference w:type="first" r:id="rId25"/>
       <w:pgSz w:w="11906" w:h="16838"/>
       <w:pgMar w:top="1418" w:right="567" w:bottom="1418" w:left="1134" w:header="709" w:footer="0" w:gutter="0"/>
       <w:pgNumType w:start="2"/>
@@ -11791,7 +11599,6 @@
         <w:docPartUnique/>
       </w:docPartObj>
     </w:sdtPr>
-    <w:sdtEndPr/>
     <w:sdtContent>
       <w:p>
         <w:pPr>
@@ -11825,7 +11632,7 @@
             <w:b/>
             <w:noProof/>
           </w:rPr>
-          <w:t>14</w:t>
+          <w:t>13</w:t>
         </w:r>
         <w:r>
           <w:rPr>
@@ -11849,13 +11656,7 @@
       <w:rPr>
         <w:b/>
       </w:rPr>
-      <w:t>RU.17701729.</w:t>
-    </w:r>
-    <w:r>
-      <w:rPr>
-        <w:b/>
-      </w:rPr>
-      <w:t>04.01</w:t>
+      <w:t>RU.17701729.04.01</w:t>
     </w:r>
     <w:r>
       <w:rPr>
@@ -11890,7 +11691,6 @@
         <w:docPartUnique/>
       </w:docPartObj>
     </w:sdtPr>
-    <w:sdtEndPr/>
     <w:sdtContent>
       <w:p>
         <w:pPr>
@@ -12108,6 +11908,95 @@
     </w:lvl>
   </w:abstractNum>
   <w:abstractNum w:abstractNumId="2" w15:restartNumberingAfterBreak="0">
+    <w:nsid w:val="41B6342C"/>
+    <w:multiLevelType w:val="hybridMultilevel"/>
+    <w:tmpl w:val="BA92F8AC"/>
+    <w:lvl w:ilvl="0" w:tplc="BE30AC26">
+      <w:start w:val="1"/>
+      <w:numFmt w:val="decimal"/>
+      <w:lvlText w:val="%1)"/>
+      <w:lvlJc w:val="left"/>
+      <w:pPr>
+        <w:ind w:left="1069" w:hanging="360"/>
+      </w:pPr>
+      <w:rPr>
+        <w:rFonts w:hint="default"/>
+      </w:rPr>
+    </w:lvl>
+    <w:lvl w:ilvl="1" w:tplc="04190019" w:tentative="1">
+      <w:start w:val="1"/>
+      <w:numFmt w:val="lowerLetter"/>
+      <w:lvlText w:val="%2."/>
+      <w:lvlJc w:val="left"/>
+      <w:pPr>
+        <w:ind w:left="1789" w:hanging="360"/>
+      </w:pPr>
+    </w:lvl>
+    <w:lvl w:ilvl="2" w:tplc="0419001B" w:tentative="1">
+      <w:start w:val="1"/>
+      <w:numFmt w:val="lowerRoman"/>
+      <w:lvlText w:val="%3."/>
+      <w:lvlJc w:val="right"/>
+      <w:pPr>
+        <w:ind w:left="2509" w:hanging="180"/>
+      </w:pPr>
+    </w:lvl>
+    <w:lvl w:ilvl="3" w:tplc="0419000F" w:tentative="1">
+      <w:start w:val="1"/>
+      <w:numFmt w:val="decimal"/>
+      <w:lvlText w:val="%4."/>
+      <w:lvlJc w:val="left"/>
+      <w:pPr>
+        <w:ind w:left="3229" w:hanging="360"/>
+      </w:pPr>
+    </w:lvl>
+    <w:lvl w:ilvl="4" w:tplc="04190019" w:tentative="1">
+      <w:start w:val="1"/>
+      <w:numFmt w:val="lowerLetter"/>
+      <w:lvlText w:val="%5."/>
+      <w:lvlJc w:val="left"/>
+      <w:pPr>
+        <w:ind w:left="3949" w:hanging="360"/>
+      </w:pPr>
+    </w:lvl>
+    <w:lvl w:ilvl="5" w:tplc="0419001B" w:tentative="1">
+      <w:start w:val="1"/>
+      <w:numFmt w:val="lowerRoman"/>
+      <w:lvlText w:val="%6."/>
+      <w:lvlJc w:val="right"/>
+      <w:pPr>
+        <w:ind w:left="4669" w:hanging="180"/>
+      </w:pPr>
+    </w:lvl>
+    <w:lvl w:ilvl="6" w:tplc="0419000F" w:tentative="1">
+      <w:start w:val="1"/>
+      <w:numFmt w:val="decimal"/>
+      <w:lvlText w:val="%7."/>
+      <w:lvlJc w:val="left"/>
+      <w:pPr>
+        <w:ind w:left="5389" w:hanging="360"/>
+      </w:pPr>
+    </w:lvl>
+    <w:lvl w:ilvl="7" w:tplc="04190019" w:tentative="1">
+      <w:start w:val="1"/>
+      <w:numFmt w:val="lowerLetter"/>
+      <w:lvlText w:val="%8."/>
+      <w:lvlJc w:val="left"/>
+      <w:pPr>
+        <w:ind w:left="6109" w:hanging="360"/>
+      </w:pPr>
+    </w:lvl>
+    <w:lvl w:ilvl="8" w:tplc="0419001B" w:tentative="1">
+      <w:start w:val="1"/>
+      <w:numFmt w:val="lowerRoman"/>
+      <w:lvlText w:val="%9."/>
+      <w:lvlJc w:val="right"/>
+      <w:pPr>
+        <w:ind w:left="6829" w:hanging="180"/>
+      </w:pPr>
+    </w:lvl>
+  </w:abstractNum>
+  <w:abstractNum w:abstractNumId="3" w15:restartNumberingAfterBreak="0">
     <w:nsid w:val="4B716F0A"/>
     <w:multiLevelType w:val="multilevel"/>
     <w:tmpl w:val="13DC2334"/>
@@ -12235,7 +12124,7 @@
       </w:rPr>
     </w:lvl>
   </w:abstractNum>
-  <w:abstractNum w:abstractNumId="3" w15:restartNumberingAfterBreak="0">
+  <w:abstractNum w:abstractNumId="4" w15:restartNumberingAfterBreak="0">
     <w:nsid w:val="6EFC78C0"/>
     <w:multiLevelType w:val="hybridMultilevel"/>
     <w:tmpl w:val="74AA1364"/>
@@ -12321,7 +12210,7 @@
       </w:pPr>
     </w:lvl>
   </w:abstractNum>
-  <w:abstractNum w:abstractNumId="4" w15:restartNumberingAfterBreak="0">
+  <w:abstractNum w:abstractNumId="5" w15:restartNumberingAfterBreak="0">
     <w:nsid w:val="7D2F55A5"/>
     <w:multiLevelType w:val="multilevel"/>
     <w:tmpl w:val="0419001D"/>
@@ -12411,7 +12300,7 @@
       </w:pPr>
     </w:lvl>
   </w:abstractNum>
-  <w:abstractNum w:abstractNumId="5" w15:restartNumberingAfterBreak="0">
+  <w:abstractNum w:abstractNumId="6" w15:restartNumberingAfterBreak="0">
     <w:nsid w:val="7E8C1F58"/>
     <w:multiLevelType w:val="hybridMultilevel"/>
     <w:tmpl w:val="F29049CC"/>
@@ -12498,13 +12387,13 @@
     </w:lvl>
   </w:abstractNum>
   <w:num w:numId="1">
-    <w:abstractNumId w:val="2"/>
+    <w:abstractNumId w:val="3"/>
   </w:num>
   <w:num w:numId="2">
-    <w:abstractNumId w:val="3"/>
+    <w:abstractNumId w:val="4"/>
   </w:num>
   <w:num w:numId="3">
-    <w:abstractNumId w:val="4"/>
+    <w:abstractNumId w:val="5"/>
   </w:num>
   <w:num w:numId="4">
     <w:abstractNumId w:val="0"/>
@@ -12540,7 +12429,7 @@
     </w:lvlOverride>
   </w:num>
   <w:num w:numId="6">
-    <w:abstractNumId w:val="5"/>
+    <w:abstractNumId w:val="6"/>
     <w:lvlOverride w:ilvl="0">
       <w:startOverride w:val="1"/>
     </w:lvlOverride>
@@ -12568,6 +12457,9 @@
     <w:lvlOverride w:ilvl="8">
       <w:startOverride w:val="1"/>
     </w:lvlOverride>
+  </w:num>
+  <w:num w:numId="7">
+    <w:abstractNumId w:val="2"/>
   </w:num>
   <w:numIdMacAtCleanup w:val="4"/>
 </w:numbering>
@@ -13718,7 +13610,7 @@
 </file>
 
 <file path=customXml/itemProps1.xml><?xml version="1.0" encoding="utf-8"?>
-<ds:datastoreItem xmlns:ds="http://schemas.openxmlformats.org/officeDocument/2006/customXml" ds:itemID="{46FF2D6E-1608-4289-ABC2-04690C6D61CE}">
+<ds:datastoreItem xmlns:ds="http://schemas.openxmlformats.org/officeDocument/2006/customXml" ds:itemID="{D03DF3BB-3C9E-40DB-84BB-62E7FC28CC69}">
   <ds:schemaRefs>
     <ds:schemaRef ds:uri="http://schemas.openxmlformats.org/officeDocument/2006/bibliography"/>
   </ds:schemaRefs>
